--- a/Project_Analysis_and_Design_Document.docx
+++ b/Project_Analysis_and_Design_Document.docx
@@ -1,6 +1,6 @@
 
 <file path=word/document.xml><?xml version="1.0" encoding="utf-8"?>
-<w:document xmlns:ve="http://schemas.openxmlformats.org/markup-compatibility/2006" xmlns:o="urn:schemas-microsoft-com:office:office" xmlns:r="http://schemas.openxmlformats.org/officeDocument/2006/relationships" xmlns:m="http://schemas.openxmlformats.org/officeDocument/2006/math" xmlns:v="urn:schemas-microsoft-com:vml" xmlns:wp="http://schemas.openxmlformats.org/drawingml/2006/wordprocessingDrawing" xmlns:w10="urn:schemas-microsoft-com:office:word" xmlns:w="http://schemas.openxmlformats.org/wordprocessingml/2006/main" xmlns:wne="http://schemas.microsoft.com/office/word/2006/wordml">
+<w:document xmlns:wpc="http://schemas.microsoft.com/office/word/2010/wordprocessingCanvas" xmlns:cx="http://schemas.microsoft.com/office/drawing/2014/chartex" xmlns:cx1="http://schemas.microsoft.com/office/drawing/2015/9/8/chartex" xmlns:cx2="http://schemas.microsoft.com/office/drawing/2015/10/21/chartex" xmlns:cx3="http://schemas.microsoft.com/office/drawing/2016/5/9/chartex" xmlns:cx4="http://schemas.microsoft.com/office/drawing/2016/5/10/chartex" xmlns:cx5="http://schemas.microsoft.com/office/drawing/2016/5/11/chartex" xmlns:cx6="http://schemas.microsoft.com/office/drawing/2016/5/12/chartex" xmlns:cx7="http://schemas.microsoft.com/office/drawing/2016/5/13/chartex" xmlns:cx8="http://schemas.microsoft.com/office/drawing/2016/5/14/chartex" xmlns:mc="http://schemas.openxmlformats.org/markup-compatibility/2006" xmlns:aink="http://schemas.microsoft.com/office/drawing/2016/ink" xmlns:am3d="http://schemas.microsoft.com/office/drawing/2017/model3d" xmlns:o="urn:schemas-microsoft-com:office:office" xmlns:r="http://schemas.openxmlformats.org/officeDocument/2006/relationships" xmlns:m="http://schemas.openxmlformats.org/officeDocument/2006/math" xmlns:v="urn:schemas-microsoft-com:vml" xmlns:wp14="http://schemas.microsoft.com/office/word/2010/wordprocessingDrawing" xmlns:wp="http://schemas.openxmlformats.org/drawingml/2006/wordprocessingDrawing" xmlns:w10="urn:schemas-microsoft-com:office:word" xmlns:w="http://schemas.openxmlformats.org/wordprocessingml/2006/main" xmlns:w14="http://schemas.microsoft.com/office/word/2010/wordml" xmlns:w15="http://schemas.microsoft.com/office/word/2012/wordml" xmlns:w16cid="http://schemas.microsoft.com/office/word/2016/wordml/cid" xmlns:w16se="http://schemas.microsoft.com/office/word/2015/wordml/symex" xmlns:wpg="http://schemas.microsoft.com/office/word/2010/wordprocessingGroup" xmlns:wpi="http://schemas.microsoft.com/office/word/2010/wordprocessingInk" xmlns:wne="http://schemas.microsoft.com/office/word/2006/wordml" xmlns:wps="http://schemas.microsoft.com/office/word/2010/wordprocessingShape" mc:Ignorable="w14 w15 w16se w16cid wp14">
   <w:body>
     <w:p>
       <w:pPr>
@@ -10,14 +10,9 @@
           <w:rFonts w:ascii="Times New Roman" w:hAnsi="Times New Roman"/>
         </w:rPr>
       </w:pPr>
-      <w:fldSimple w:instr=" SUBJECT  \* MERGEFORMAT ">
-        <w:r>
-          <w:rPr>
-            <w:rFonts w:ascii="Times New Roman" w:hAnsi="Times New Roman"/>
-          </w:rPr>
-          <w:t>&lt;Project Name&gt;</w:t>
-        </w:r>
-      </w:fldSimple>
+      <w:r>
+        <w:t>Alliance vs Horde</w:t>
+      </w:r>
     </w:p>
     <w:p>
       <w:pPr>
@@ -42,11 +37,33 @@
           <w:rFonts w:ascii="Times New Roman" w:hAnsi="Times New Roman"/>
         </w:rPr>
       </w:pPr>
+      <w:proofErr w:type="spellStart"/>
+      <w:proofErr w:type="gramStart"/>
       <w:r>
         <w:rPr>
           <w:rFonts w:ascii="Times New Roman" w:hAnsi="Times New Roman"/>
         </w:rPr>
         <w:t>Student:</w:t>
+      </w:r>
+      <w:r>
+        <w:rPr>
+          <w:rFonts w:ascii="Times New Roman" w:hAnsi="Times New Roman"/>
+        </w:rPr>
+        <w:t>Alexandru</w:t>
+      </w:r>
+      <w:proofErr w:type="gramEnd"/>
+      <w:r>
+        <w:rPr>
+          <w:rFonts w:ascii="Times New Roman" w:hAnsi="Times New Roman"/>
+        </w:rPr>
+        <w:t>-Horea</w:t>
+      </w:r>
+      <w:proofErr w:type="spellEnd"/>
+      <w:r>
+        <w:rPr>
+          <w:rFonts w:ascii="Times New Roman" w:hAnsi="Times New Roman"/>
+        </w:rPr>
+        <w:t xml:space="preserve"> Anisorac</w:t>
       </w:r>
     </w:p>
     <w:p>
@@ -63,6 +80,13 @@
           <w:sz w:val="36"/>
         </w:rPr>
         <w:t>Group:</w:t>
+      </w:r>
+      <w:r>
+        <w:rPr>
+          <w:b/>
+          <w:sz w:val="36"/>
+        </w:rPr>
+        <w:t>30238</w:t>
       </w:r>
     </w:p>
     <w:p>
@@ -138,7 +162,7 @@
           <w:insideV w:val="single" w:sz="6" w:space="0" w:color="auto"/>
         </w:tblBorders>
         <w:tblLayout w:type="fixed"/>
-        <w:tblLook w:val="0000"/>
+        <w:tblLook w:val="0000" w:firstRow="0" w:lastRow="0" w:firstColumn="0" w:lastColumn="0" w:noHBand="0" w:noVBand="0"/>
       </w:tblPr>
       <w:tblGrid>
         <w:gridCol w:w="2304"/>
@@ -238,7 +262,15 @@
               <w:pStyle w:val="Tabletext"/>
             </w:pPr>
             <w:r>
-              <w:t>&lt;dd/mmm/yy&gt;</w:t>
+              <w:t>&lt;dd/mmm/</w:t>
+            </w:r>
+            <w:proofErr w:type="spellStart"/>
+            <w:r>
+              <w:t>yy</w:t>
+            </w:r>
+            <w:proofErr w:type="spellEnd"/>
+            <w:r>
+              <w:t>&gt;</w:t>
             </w:r>
           </w:p>
         </w:tc>
@@ -251,7 +283,15 @@
               <w:pStyle w:val="Tabletext"/>
             </w:pPr>
             <w:r>
-              <w:t>&lt;x.x&gt;</w:t>
+              <w:t>&lt;</w:t>
+            </w:r>
+            <w:proofErr w:type="spellStart"/>
+            <w:r>
+              <w:t>x.x</w:t>
+            </w:r>
+            <w:proofErr w:type="spellEnd"/>
+            <w:r>
+              <w:t>&gt;</w:t>
             </w:r>
           </w:p>
         </w:tc>
@@ -2051,36 +2091,6 @@
     </w:p>
     <w:p>
       <w:pPr>
-        <w:ind w:firstLine="720"/>
-        <w:rPr>
-          <w:i/>
-          <w:color w:val="943634"/>
-        </w:rPr>
-      </w:pPr>
-      <w:r>
-        <w:rPr>
-          <w:i/>
-          <w:color w:val="943634"/>
-        </w:rPr>
-        <w:t>[</w:t>
-      </w:r>
-      <w:r>
-        <w:rPr>
-          <w:i/>
-          <w:color w:val="943634" w:themeColor="accent2" w:themeShade="BF"/>
-        </w:rPr>
-        <w:t>Present the project specification</w:t>
-      </w:r>
-      <w:r>
-        <w:rPr>
-          <w:i/>
-          <w:color w:val="943634"/>
-        </w:rPr>
-        <w:t>]</w:t>
-      </w:r>
-    </w:p>
-    <w:p>
-      <w:pPr>
         <w:pStyle w:val="Heading1"/>
         <w:numPr>
           <w:ilvl w:val="0"/>
@@ -2100,6 +2110,172 @@
         <w:pStyle w:val="Heading1"/>
         <w:numPr>
           <w:ilvl w:val="0"/>
+          <w:numId w:val="0"/>
+        </w:numPr>
+        <w:tabs>
+          <w:tab w:val="left" w:pos="720"/>
+        </w:tabs>
+        <w:ind w:left="1440"/>
+        <w:rPr>
+          <w:rFonts w:ascii="Times New Roman" w:hAnsi="Times New Roman"/>
+        </w:rPr>
+      </w:pPr>
+      <w:r>
+        <w:rPr>
+          <w:rFonts w:ascii="Times New Roman" w:hAnsi="Times New Roman"/>
+        </w:rPr>
+        <w:t>This project is</w:t>
+      </w:r>
+      <w:r>
+        <w:rPr>
+          <w:rFonts w:ascii="Times New Roman" w:hAnsi="Times New Roman"/>
+        </w:rPr>
+        <w:t xml:space="preserve"> a</w:t>
+      </w:r>
+      <w:r>
+        <w:rPr>
+          <w:rFonts w:ascii="Times New Roman" w:hAnsi="Times New Roman"/>
+        </w:rPr>
+        <w:t xml:space="preserve"> </w:t>
+      </w:r>
+      <w:r>
+        <w:rPr>
+          <w:rFonts w:ascii="Times New Roman" w:hAnsi="Times New Roman"/>
+        </w:rPr>
+        <w:t xml:space="preserve">RPG(Role Playing Game).It is similar with WOW(World Of Warcraft),game where the player have two </w:t>
+      </w:r>
+      <w:proofErr w:type="spellStart"/>
+      <w:r>
+        <w:rPr>
+          <w:rFonts w:ascii="Times New Roman" w:hAnsi="Times New Roman"/>
+        </w:rPr>
+        <w:t>clans:Alliance</w:t>
+      </w:r>
+      <w:proofErr w:type="spellEnd"/>
+      <w:r>
+        <w:rPr>
+          <w:rFonts w:ascii="Times New Roman" w:hAnsi="Times New Roman"/>
+        </w:rPr>
+        <w:t xml:space="preserve"> and </w:t>
+      </w:r>
+      <w:proofErr w:type="spellStart"/>
+      <w:r>
+        <w:rPr>
+          <w:rFonts w:ascii="Times New Roman" w:hAnsi="Times New Roman"/>
+        </w:rPr>
+        <w:t>Horde.This</w:t>
+      </w:r>
+      <w:proofErr w:type="spellEnd"/>
+      <w:r>
+        <w:rPr>
+          <w:rFonts w:ascii="Times New Roman" w:hAnsi="Times New Roman"/>
+        </w:rPr>
+        <w:t xml:space="preserve"> game will have different types of races for each </w:t>
+      </w:r>
+      <w:proofErr w:type="spellStart"/>
+      <w:r>
+        <w:rPr>
+          <w:rFonts w:ascii="Times New Roman" w:hAnsi="Times New Roman"/>
+        </w:rPr>
+        <w:t>clan.For</w:t>
+      </w:r>
+      <w:proofErr w:type="spellEnd"/>
+      <w:r>
+        <w:rPr>
+          <w:rFonts w:ascii="Times New Roman" w:hAnsi="Times New Roman"/>
+        </w:rPr>
+        <w:t xml:space="preserve"> Alliance will </w:t>
+      </w:r>
+      <w:proofErr w:type="spellStart"/>
+      <w:r>
+        <w:rPr>
+          <w:rFonts w:ascii="Times New Roman" w:hAnsi="Times New Roman"/>
+        </w:rPr>
+        <w:t>be:Human,Centaur,Elf,Dwarf</w:t>
+      </w:r>
+      <w:proofErr w:type="spellEnd"/>
+      <w:r>
+        <w:rPr>
+          <w:rFonts w:ascii="Times New Roman" w:hAnsi="Times New Roman"/>
+        </w:rPr>
+        <w:t xml:space="preserve"> and </w:t>
+      </w:r>
+      <w:proofErr w:type="spellStart"/>
+      <w:r>
+        <w:rPr>
+          <w:rFonts w:ascii="Times New Roman" w:hAnsi="Times New Roman"/>
+        </w:rPr>
+        <w:t>Golem.Races</w:t>
+      </w:r>
+      <w:proofErr w:type="spellEnd"/>
+      <w:r>
+        <w:rPr>
+          <w:rFonts w:ascii="Times New Roman" w:hAnsi="Times New Roman"/>
+        </w:rPr>
+        <w:t xml:space="preserve"> that have joined to Horde clan </w:t>
+      </w:r>
+      <w:proofErr w:type="spellStart"/>
+      <w:r>
+        <w:rPr>
+          <w:rFonts w:ascii="Times New Roman" w:hAnsi="Times New Roman"/>
+        </w:rPr>
+        <w:t>are:Orc,Cyclop,Zombie,Naga</w:t>
+      </w:r>
+      <w:proofErr w:type="spellEnd"/>
+      <w:r>
+        <w:rPr>
+          <w:rFonts w:ascii="Times New Roman" w:hAnsi="Times New Roman"/>
+        </w:rPr>
+        <w:t xml:space="preserve"> and </w:t>
+      </w:r>
+      <w:proofErr w:type="spellStart"/>
+      <w:r>
+        <w:rPr>
+          <w:rFonts w:ascii="Times New Roman" w:hAnsi="Times New Roman"/>
+        </w:rPr>
+        <w:t>Minotaur.These</w:t>
+      </w:r>
+      <w:proofErr w:type="spellEnd"/>
+      <w:r>
+        <w:rPr>
+          <w:rFonts w:ascii="Times New Roman" w:hAnsi="Times New Roman"/>
+        </w:rPr>
+        <w:t xml:space="preserve"> races will fight each other and they will can control one of these classes: Paladin, Hunter, Warrior, Priest ,Mage , Demon and </w:t>
+      </w:r>
+      <w:proofErr w:type="spellStart"/>
+      <w:r>
+        <w:rPr>
+          <w:rFonts w:ascii="Times New Roman" w:hAnsi="Times New Roman"/>
+        </w:rPr>
+        <w:t>Overlord.For</w:t>
+      </w:r>
+      <w:proofErr w:type="spellEnd"/>
+      <w:r>
+        <w:rPr>
+          <w:rFonts w:ascii="Times New Roman" w:hAnsi="Times New Roman"/>
+        </w:rPr>
+        <w:t xml:space="preserve"> each class the player will have a set of skills that he can use them in </w:t>
+      </w:r>
+      <w:proofErr w:type="spellStart"/>
+      <w:r>
+        <w:rPr>
+          <w:rFonts w:ascii="Times New Roman" w:hAnsi="Times New Roman"/>
+        </w:rPr>
+        <w:t>combat.The</w:t>
+      </w:r>
+      <w:proofErr w:type="spellEnd"/>
+      <w:r>
+        <w:rPr>
+          <w:rFonts w:ascii="Times New Roman" w:hAnsi="Times New Roman"/>
+        </w:rPr>
+        <w:t xml:space="preserve"> goal of this game is to be the best in the world and beat all enemies.</w:t>
+      </w:r>
+    </w:p>
+    <w:p>
+      <w:pPr>
+        <w:pStyle w:val="Heading1"/>
+        <w:numPr>
+          <w:ilvl w:val="0"/>
           <w:numId w:val="3"/>
         </w:numPr>
         <w:tabs>
@@ -2143,126 +2319,490 @@
     </w:p>
     <w:p>
       <w:pPr>
+        <w:ind w:left="1440"/>
+        <w:rPr>
+          <w:sz w:val="24"/>
+          <w:szCs w:val="24"/>
+        </w:rPr>
+      </w:pPr>
+      <w:r>
+        <w:rPr>
+          <w:sz w:val="24"/>
+          <w:szCs w:val="24"/>
+        </w:rPr>
+        <w:t xml:space="preserve">The first diagrams will be for </w:t>
+      </w:r>
+      <w:proofErr w:type="spellStart"/>
+      <w:proofErr w:type="gramStart"/>
+      <w:r>
+        <w:rPr>
+          <w:sz w:val="24"/>
+          <w:szCs w:val="24"/>
+        </w:rPr>
+        <w:t>classes,clans</w:t>
+      </w:r>
+      <w:proofErr w:type="spellEnd"/>
+      <w:proofErr w:type="gramEnd"/>
+      <w:r>
+        <w:rPr>
+          <w:sz w:val="24"/>
+          <w:szCs w:val="24"/>
+        </w:rPr>
+        <w:t xml:space="preserve"> and </w:t>
+      </w:r>
+      <w:proofErr w:type="spellStart"/>
+      <w:r>
+        <w:rPr>
+          <w:sz w:val="24"/>
+          <w:szCs w:val="24"/>
+        </w:rPr>
+        <w:t>races.They</w:t>
+      </w:r>
+      <w:proofErr w:type="spellEnd"/>
+      <w:r>
+        <w:rPr>
+          <w:sz w:val="24"/>
+          <w:szCs w:val="24"/>
+        </w:rPr>
+        <w:t xml:space="preserve"> will be interconnected with each other.</w:t>
+      </w:r>
+    </w:p>
+    <w:p>
+      <w:pPr>
+        <w:ind w:left="1440"/>
+        <w:rPr>
+          <w:sz w:val="24"/>
+          <w:szCs w:val="24"/>
+        </w:rPr>
+      </w:pPr>
+    </w:p>
+    <w:p>
+      <w:pPr>
+        <w:ind w:left="1440"/>
+        <w:rPr>
+          <w:sz w:val="24"/>
+          <w:szCs w:val="24"/>
+        </w:rPr>
+      </w:pPr>
+      <w:r>
+        <w:rPr>
+          <w:noProof/>
+          <w:sz w:val="24"/>
+          <w:szCs w:val="24"/>
+        </w:rPr>
+        <w:drawing>
+          <wp:inline distT="0" distB="0" distL="0" distR="0" wp14:anchorId="03D26836" wp14:editId="2BC0151E">
+            <wp:extent cx="5721350" cy="3347085"/>
+            <wp:effectExtent l="0" t="0" r="0" b="0"/>
+            <wp:docPr id="1" name="Picture 1"/>
+            <wp:cNvGraphicFramePr>
+              <a:graphicFrameLocks xmlns:a="http://schemas.openxmlformats.org/drawingml/2006/main" noChangeAspect="1"/>
+            </wp:cNvGraphicFramePr>
+            <a:graphic xmlns:a="http://schemas.openxmlformats.org/drawingml/2006/main">
+              <a:graphicData uri="http://schemas.openxmlformats.org/drawingml/2006/picture">
+                <pic:pic xmlns:pic="http://schemas.openxmlformats.org/drawingml/2006/picture">
+                  <pic:nvPicPr>
+                    <pic:cNvPr id="1" name="Capture.PNG"/>
+                    <pic:cNvPicPr/>
+                  </pic:nvPicPr>
+                  <pic:blipFill>
+                    <a:blip r:embed="rId8">
+                      <a:extLst>
+                        <a:ext uri="{28A0092B-C50C-407E-A947-70E740481C1C}">
+                          <a14:useLocalDpi xmlns:a14="http://schemas.microsoft.com/office/drawing/2010/main" val="0"/>
+                        </a:ext>
+                      </a:extLst>
+                    </a:blip>
+                    <a:stretch>
+                      <a:fillRect/>
+                    </a:stretch>
+                  </pic:blipFill>
+                  <pic:spPr>
+                    <a:xfrm>
+                      <a:off x="0" y="0"/>
+                      <a:ext cx="5721350" cy="3347085"/>
+                    </a:xfrm>
+                    <a:prstGeom prst="rect">
+                      <a:avLst/>
+                    </a:prstGeom>
+                  </pic:spPr>
+                </pic:pic>
+              </a:graphicData>
+            </a:graphic>
+          </wp:inline>
+        </w:drawing>
+      </w:r>
+    </w:p>
+    <w:p>
+      <w:pPr>
+        <w:pStyle w:val="Heading1"/>
+        <w:rPr>
+          <w:rFonts w:ascii="Times New Roman" w:hAnsi="Times New Roman"/>
+        </w:rPr>
+      </w:pPr>
+      <w:bookmarkStart w:id="3" w:name="_Toc285793957"/>
+      <w:r>
+        <w:rPr>
+          <w:rFonts w:ascii="Times New Roman" w:hAnsi="Times New Roman"/>
+        </w:rPr>
+        <w:t>Architectural Design</w:t>
+      </w:r>
+      <w:bookmarkEnd w:id="3"/>
+    </w:p>
+    <w:p>
+      <w:pPr>
+        <w:pStyle w:val="Heading2"/>
+        <w:rPr>
+          <w:rFonts w:ascii="Times New Roman" w:hAnsi="Times New Roman"/>
+        </w:rPr>
+      </w:pPr>
+      <w:bookmarkStart w:id="4" w:name="_Toc285793958"/>
+      <w:r>
+        <w:rPr>
+          <w:rFonts w:ascii="Times New Roman" w:hAnsi="Times New Roman"/>
+        </w:rPr>
+        <w:t>Conceptual Architecture</w:t>
+      </w:r>
+      <w:bookmarkEnd w:id="4"/>
+    </w:p>
+    <w:p>
+      <w:pPr>
+        <w:ind w:left="720"/>
+        <w:rPr>
+          <w:sz w:val="24"/>
+          <w:szCs w:val="24"/>
+        </w:rPr>
+      </w:pPr>
+      <w:r>
+        <w:rPr>
+          <w:sz w:val="24"/>
+          <w:szCs w:val="24"/>
+        </w:rPr>
+        <w:t xml:space="preserve">This project’s architecture will be a client-server </w:t>
+      </w:r>
+      <w:proofErr w:type="spellStart"/>
+      <w:proofErr w:type="gramStart"/>
+      <w:r>
+        <w:rPr>
+          <w:sz w:val="24"/>
+          <w:szCs w:val="24"/>
+        </w:rPr>
+        <w:t>one.The</w:t>
+      </w:r>
+      <w:proofErr w:type="spellEnd"/>
+      <w:proofErr w:type="gramEnd"/>
+      <w:r>
+        <w:rPr>
+          <w:sz w:val="24"/>
+          <w:szCs w:val="24"/>
+        </w:rPr>
+        <w:t xml:space="preserve"> client will be connected with other players and they will manage to enter in the same </w:t>
+      </w:r>
+      <w:proofErr w:type="spellStart"/>
+      <w:r>
+        <w:rPr>
+          <w:sz w:val="24"/>
+          <w:szCs w:val="24"/>
+        </w:rPr>
+        <w:t>lobby.The</w:t>
+      </w:r>
+      <w:proofErr w:type="spellEnd"/>
+      <w:r>
+        <w:rPr>
+          <w:sz w:val="24"/>
+          <w:szCs w:val="24"/>
+        </w:rPr>
+        <w:t xml:space="preserve"> lobby will be a server the is </w:t>
+      </w:r>
+      <w:proofErr w:type="spellStart"/>
+      <w:r>
+        <w:rPr>
+          <w:sz w:val="24"/>
+          <w:szCs w:val="24"/>
+        </w:rPr>
+        <w:t>gonna</w:t>
+      </w:r>
+      <w:proofErr w:type="spellEnd"/>
+      <w:r>
+        <w:rPr>
+          <w:sz w:val="24"/>
+          <w:szCs w:val="24"/>
+        </w:rPr>
+        <w:t xml:space="preserve"> be active meanwhile the players will play the game.</w:t>
+      </w:r>
+    </w:p>
+    <w:p>
+      <w:pPr>
+        <w:ind w:left="720"/>
+        <w:rPr>
+          <w:sz w:val="24"/>
+          <w:szCs w:val="24"/>
+        </w:rPr>
+      </w:pPr>
+      <w:r>
+        <w:rPr>
+          <w:sz w:val="24"/>
+          <w:szCs w:val="24"/>
+        </w:rPr>
+        <w:lastRenderedPageBreak/>
+        <w:t>One of the design patterns that will be implemented is Observer because a class will be notify when is changed.</w:t>
+      </w:r>
+    </w:p>
+    <w:p>
+      <w:pPr>
+        <w:pStyle w:val="Heading2"/>
+        <w:numPr>
+          <w:ilvl w:val="0"/>
+          <w:numId w:val="0"/>
+        </w:numPr>
+        <w:rPr>
+          <w:rFonts w:ascii="Times New Roman" w:hAnsi="Times New Roman"/>
+        </w:rPr>
+      </w:pPr>
+      <w:bookmarkStart w:id="5" w:name="_Toc285793959"/>
+      <w:r>
+        <w:rPr>
+          <w:rFonts w:ascii="Times New Roman" w:hAnsi="Times New Roman"/>
+        </w:rPr>
+        <w:t xml:space="preserve">Be </w:t>
+      </w:r>
+      <w:r>
+        <w:rPr>
+          <w:rFonts w:ascii="Times New Roman" w:hAnsi="Times New Roman"/>
+        </w:rPr>
+        <w:t>Package Design</w:t>
+      </w:r>
+      <w:bookmarkEnd w:id="5"/>
+    </w:p>
+    <w:p/>
+    <w:p>
+      <w:r>
+        <w:tab/>
+      </w:r>
+      <w:r>
+        <w:rPr>
+          <w:noProof/>
+        </w:rPr>
+        <w:drawing>
+          <wp:inline distT="0" distB="0" distL="0" distR="0" wp14:anchorId="312620D8" wp14:editId="4ABBDF05">
+            <wp:extent cx="2883048" cy="2394073"/>
+            <wp:effectExtent l="0" t="0" r="0" b="0"/>
+            <wp:docPr id="2" name="Picture 2"/>
+            <wp:cNvGraphicFramePr>
+              <a:graphicFrameLocks xmlns:a="http://schemas.openxmlformats.org/drawingml/2006/main" noChangeAspect="1"/>
+            </wp:cNvGraphicFramePr>
+            <a:graphic xmlns:a="http://schemas.openxmlformats.org/drawingml/2006/main">
+              <a:graphicData uri="http://schemas.openxmlformats.org/drawingml/2006/picture">
+                <pic:pic xmlns:pic="http://schemas.openxmlformats.org/drawingml/2006/picture">
+                  <pic:nvPicPr>
+                    <pic:cNvPr id="2" name="Capture1.PNG"/>
+                    <pic:cNvPicPr/>
+                  </pic:nvPicPr>
+                  <pic:blipFill>
+                    <a:blip r:embed="rId9">
+                      <a:extLst>
+                        <a:ext uri="{28A0092B-C50C-407E-A947-70E740481C1C}">
+                          <a14:useLocalDpi xmlns:a14="http://schemas.microsoft.com/office/drawing/2010/main" val="0"/>
+                        </a:ext>
+                      </a:extLst>
+                    </a:blip>
+                    <a:stretch>
+                      <a:fillRect/>
+                    </a:stretch>
+                  </pic:blipFill>
+                  <pic:spPr>
+                    <a:xfrm>
+                      <a:off x="0" y="0"/>
+                      <a:ext cx="2883048" cy="2394073"/>
+                    </a:xfrm>
+                    <a:prstGeom prst="rect">
+                      <a:avLst/>
+                    </a:prstGeom>
+                  </pic:spPr>
+                </pic:pic>
+              </a:graphicData>
+            </a:graphic>
+          </wp:inline>
+        </w:drawing>
+      </w:r>
+    </w:p>
+    <w:p/>
+    <w:p>
+      <w:r>
+        <w:tab/>
+        <w:t xml:space="preserve">There are two </w:t>
+      </w:r>
+      <w:proofErr w:type="spellStart"/>
+      <w:proofErr w:type="gramStart"/>
+      <w:r>
+        <w:t>packages.One</w:t>
+      </w:r>
+      <w:proofErr w:type="spellEnd"/>
+      <w:proofErr w:type="gramEnd"/>
+      <w:r>
+        <w:t xml:space="preserve"> is server and the other one is </w:t>
+      </w:r>
+      <w:proofErr w:type="spellStart"/>
+      <w:r>
+        <w:t>client.There</w:t>
+      </w:r>
+      <w:proofErr w:type="spellEnd"/>
+      <w:r>
+        <w:t xml:space="preserve"> are more dots because it can be more clients in a lobby to a maximum number of twenty.</w:t>
+      </w:r>
+    </w:p>
+    <w:p>
+      <w:pPr>
+        <w:pStyle w:val="Heading2"/>
+        <w:rPr>
+          <w:rFonts w:ascii="Times New Roman" w:hAnsi="Times New Roman"/>
+        </w:rPr>
+      </w:pPr>
+      <w:bookmarkStart w:id="6" w:name="_Toc285793960"/>
+      <w:r>
+        <w:rPr>
+          <w:rFonts w:ascii="Times New Roman" w:hAnsi="Times New Roman"/>
+        </w:rPr>
+        <w:t>Component and Deployment Diagrams</w:t>
+      </w:r>
+      <w:bookmarkEnd w:id="6"/>
+    </w:p>
+    <w:p>
+      <w:pPr>
         <w:ind w:left="720"/>
         <w:rPr>
           <w:i/>
           <w:color w:val="943634"/>
         </w:rPr>
       </w:pPr>
-      <w:r>
-        <w:rPr>
-          <w:i/>
-          <w:color w:val="943634"/>
-        </w:rPr>
-        <w:t>[Define the domain model and create the conceptual class diagrams]</w:t>
-      </w:r>
-    </w:p>
-    <w:p>
-      <w:pPr>
-        <w:pStyle w:val="Heading1"/>
-        <w:rPr>
-          <w:rFonts w:ascii="Times New Roman" w:hAnsi="Times New Roman"/>
-        </w:rPr>
-      </w:pPr>
-      <w:bookmarkStart w:id="3" w:name="_Toc285793957"/>
-      <w:r>
-        <w:rPr>
-          <w:rFonts w:ascii="Times New Roman" w:hAnsi="Times New Roman"/>
-        </w:rPr>
-        <w:t>Architectural Design</w:t>
-      </w:r>
-      <w:bookmarkEnd w:id="3"/>
-    </w:p>
-    <w:p>
-      <w:pPr>
-        <w:pStyle w:val="Heading2"/>
-        <w:rPr>
-          <w:rFonts w:ascii="Times New Roman" w:hAnsi="Times New Roman"/>
-        </w:rPr>
-      </w:pPr>
-      <w:bookmarkStart w:id="4" w:name="_Toc285793958"/>
-      <w:r>
-        <w:rPr>
-          <w:rFonts w:ascii="Times New Roman" w:hAnsi="Times New Roman"/>
-        </w:rPr>
-        <w:t>Conceptual Architecture</w:t>
-      </w:r>
-      <w:bookmarkEnd w:id="4"/>
-    </w:p>
-    <w:p>
-      <w:pPr>
-        <w:ind w:left="720"/>
-        <w:rPr>
-          <w:i/>
-          <w:color w:val="943634"/>
-        </w:rPr>
-      </w:pPr>
-      <w:r>
-        <w:rPr>
-          <w:i/>
-          <w:color w:val="943634"/>
-        </w:rPr>
-        <w:t>[Define the system’s conceptual architecture; use an architectural style and pattern - highlight its use and motivate your choice.]</w:t>
-      </w:r>
-    </w:p>
-    <w:p>
-      <w:pPr>
-        <w:pStyle w:val="Heading2"/>
-        <w:rPr>
-          <w:rFonts w:ascii="Times New Roman" w:hAnsi="Times New Roman"/>
-        </w:rPr>
-      </w:pPr>
-      <w:bookmarkStart w:id="5" w:name="_Toc285793959"/>
-      <w:r>
-        <w:rPr>
-          <w:rFonts w:ascii="Times New Roman" w:hAnsi="Times New Roman"/>
-        </w:rPr>
-        <w:t>Package Design</w:t>
-      </w:r>
-      <w:bookmarkEnd w:id="5"/>
-    </w:p>
-    <w:p>
-      <w:pPr>
-        <w:ind w:left="720"/>
-        <w:rPr>
-          <w:i/>
-          <w:color w:val="943634"/>
-        </w:rPr>
-      </w:pPr>
-      <w:r>
-        <w:rPr>
-          <w:i/>
-          <w:color w:val="943634"/>
-        </w:rPr>
-        <w:t>[Create a package diagram]</w:t>
-      </w:r>
-    </w:p>
-    <w:p>
-      <w:pPr>
-        <w:pStyle w:val="Heading2"/>
-        <w:rPr>
-          <w:rFonts w:ascii="Times New Roman" w:hAnsi="Times New Roman"/>
-        </w:rPr>
-      </w:pPr>
-      <w:bookmarkStart w:id="6" w:name="_Toc285793960"/>
-      <w:r>
-        <w:rPr>
-          <w:rFonts w:ascii="Times New Roman" w:hAnsi="Times New Roman"/>
-        </w:rPr>
-        <w:t>Component and Deployment Diagrams</w:t>
-      </w:r>
-      <w:bookmarkEnd w:id="6"/>
-    </w:p>
-    <w:p>
-      <w:pPr>
-        <w:ind w:left="720"/>
-      </w:pPr>
-      <w:r>
-        <w:rPr>
-          <w:i/>
-          <w:color w:val="943634"/>
-        </w:rPr>
-        <w:t>[Create the component and deployment diagrams.]</w:t>
+    </w:p>
+    <w:p>
+      <w:pPr>
+        <w:ind w:left="1440"/>
+        <w:rPr>
+          <w:color w:val="000000" w:themeColor="text1"/>
+          <w:sz w:val="24"/>
+          <w:szCs w:val="24"/>
+        </w:rPr>
+      </w:pPr>
+      <w:r>
+        <w:rPr>
+          <w:noProof/>
+          <w:color w:val="000000" w:themeColor="text1"/>
+          <w:sz w:val="24"/>
+          <w:szCs w:val="24"/>
+        </w:rPr>
+        <w:drawing>
+          <wp:inline distT="0" distB="0" distL="0" distR="0" wp14:anchorId="4882931B" wp14:editId="72779357">
+            <wp:extent cx="4680191" cy="3664138"/>
+            <wp:effectExtent l="0" t="0" r="0" b="0"/>
+            <wp:docPr id="3" name="Picture 3"/>
+            <wp:cNvGraphicFramePr>
+              <a:graphicFrameLocks xmlns:a="http://schemas.openxmlformats.org/drawingml/2006/main" noChangeAspect="1"/>
+            </wp:cNvGraphicFramePr>
+            <a:graphic xmlns:a="http://schemas.openxmlformats.org/drawingml/2006/main">
+              <a:graphicData uri="http://schemas.openxmlformats.org/drawingml/2006/picture">
+                <pic:pic xmlns:pic="http://schemas.openxmlformats.org/drawingml/2006/picture">
+                  <pic:nvPicPr>
+                    <pic:cNvPr id="3" name="Capture2.PNG"/>
+                    <pic:cNvPicPr/>
+                  </pic:nvPicPr>
+                  <pic:blipFill>
+                    <a:blip r:embed="rId10">
+                      <a:extLst>
+                        <a:ext uri="{28A0092B-C50C-407E-A947-70E740481C1C}">
+                          <a14:useLocalDpi xmlns:a14="http://schemas.microsoft.com/office/drawing/2010/main" val="0"/>
+                        </a:ext>
+                      </a:extLst>
+                    </a:blip>
+                    <a:stretch>
+                      <a:fillRect/>
+                    </a:stretch>
+                  </pic:blipFill>
+                  <pic:spPr>
+                    <a:xfrm>
+                      <a:off x="0" y="0"/>
+                      <a:ext cx="4680191" cy="3664138"/>
+                    </a:xfrm>
+                    <a:prstGeom prst="rect">
+                      <a:avLst/>
+                    </a:prstGeom>
+                  </pic:spPr>
+                </pic:pic>
+              </a:graphicData>
+            </a:graphic>
+          </wp:inline>
+        </w:drawing>
+      </w:r>
+    </w:p>
+    <w:p>
+      <w:pPr>
+        <w:ind w:left="1440"/>
+        <w:rPr>
+          <w:color w:val="000000" w:themeColor="text1"/>
+          <w:sz w:val="24"/>
+          <w:szCs w:val="24"/>
+        </w:rPr>
+      </w:pPr>
+    </w:p>
+    <w:p>
+      <w:pPr>
+        <w:ind w:left="1440"/>
+        <w:rPr>
+          <w:color w:val="000000" w:themeColor="text1"/>
+          <w:sz w:val="24"/>
+          <w:szCs w:val="24"/>
+        </w:rPr>
+      </w:pPr>
+      <w:r>
+        <w:rPr>
+          <w:noProof/>
+          <w:color w:val="000000" w:themeColor="text1"/>
+          <w:sz w:val="24"/>
+          <w:szCs w:val="24"/>
+        </w:rPr>
+        <w:lastRenderedPageBreak/>
+        <w:drawing>
+          <wp:inline distT="0" distB="0" distL="0" distR="0" wp14:anchorId="12680503" wp14:editId="4D088979">
+            <wp:extent cx="5576468" cy="6115050"/>
+            <wp:effectExtent l="0" t="0" r="0" b="0"/>
+            <wp:docPr id="4" name="Picture 4"/>
+            <wp:cNvGraphicFramePr>
+              <a:graphicFrameLocks xmlns:a="http://schemas.openxmlformats.org/drawingml/2006/main" noChangeAspect="1"/>
+            </wp:cNvGraphicFramePr>
+            <a:graphic xmlns:a="http://schemas.openxmlformats.org/drawingml/2006/main">
+              <a:graphicData uri="http://schemas.openxmlformats.org/drawingml/2006/picture">
+                <pic:pic xmlns:pic="http://schemas.openxmlformats.org/drawingml/2006/picture">
+                  <pic:nvPicPr>
+                    <pic:cNvPr id="4" name="Capture4.PNG"/>
+                    <pic:cNvPicPr/>
+                  </pic:nvPicPr>
+                  <pic:blipFill>
+                    <a:blip r:embed="rId11">
+                      <a:extLst>
+                        <a:ext uri="{28A0092B-C50C-407E-A947-70E740481C1C}">
+                          <a14:useLocalDpi xmlns:a14="http://schemas.microsoft.com/office/drawing/2010/main" val="0"/>
+                        </a:ext>
+                      </a:extLst>
+                    </a:blip>
+                    <a:stretch>
+                      <a:fillRect/>
+                    </a:stretch>
+                  </pic:blipFill>
+                  <pic:spPr>
+                    <a:xfrm>
+                      <a:off x="0" y="0"/>
+                      <a:ext cx="5590528" cy="6130468"/>
+                    </a:xfrm>
+                    <a:prstGeom prst="rect">
+                      <a:avLst/>
+                    </a:prstGeom>
+                  </pic:spPr>
+                </pic:pic>
+              </a:graphicData>
+            </a:graphic>
+          </wp:inline>
+        </w:drawing>
       </w:r>
     </w:p>
     <w:p>
@@ -2436,7 +2976,23 @@
           <w:i/>
           <w:color w:val="943634"/>
         </w:rPr>
-        <w:t xml:space="preserve"> GoF patterns</w:t>
+        <w:t xml:space="preserve"> </w:t>
+      </w:r>
+      <w:proofErr w:type="spellStart"/>
+      <w:r>
+        <w:rPr>
+          <w:i/>
+          <w:color w:val="943634"/>
+        </w:rPr>
+        <w:t>GoF</w:t>
+      </w:r>
+      <w:proofErr w:type="spellEnd"/>
+      <w:r>
+        <w:rPr>
+          <w:i/>
+          <w:color w:val="943634"/>
+        </w:rPr>
+        <w:t xml:space="preserve"> patterns</w:t>
       </w:r>
       <w:r>
         <w:rPr>
@@ -2463,6 +3019,7 @@
         <w:rPr>
           <w:rFonts w:ascii="Times New Roman" w:hAnsi="Times New Roman"/>
         </w:rPr>
+        <w:lastRenderedPageBreak/>
         <w:t>Data Model</w:t>
       </w:r>
       <w:bookmarkEnd w:id="11"/>
@@ -2765,20 +3322,113 @@
       </w:r>
       <w:bookmarkEnd w:id="20"/>
     </w:p>
-    <w:p>
-      <w:pPr>
-        <w:ind w:firstLine="720"/>
-        <w:rPr>
-          <w:i/>
-          <w:color w:val="943634"/>
-        </w:rPr>
-      </w:pPr>
-      <w:r>
-        <w:rPr>
-          <w:i/>
-          <w:color w:val="943634"/>
-        </w:rPr>
-        <w:t>[Describe how you applied integration testing and present the associated test case scenarios.]</w:t>
+    <w:p/>
+    <w:p>
+      <w:pPr>
+        <w:ind w:left="720"/>
+        <w:rPr>
+          <w:color w:val="000000" w:themeColor="text1"/>
+          <w:sz w:val="24"/>
+          <w:szCs w:val="24"/>
+        </w:rPr>
+      </w:pPr>
+      <w:r>
+        <w:rPr>
+          <w:color w:val="000000" w:themeColor="text1"/>
+          <w:sz w:val="24"/>
+          <w:szCs w:val="24"/>
+        </w:rPr>
+        <w:t xml:space="preserve">The testing part will be </w:t>
+      </w:r>
+      <w:proofErr w:type="spellStart"/>
+      <w:r>
+        <w:rPr>
+          <w:color w:val="000000" w:themeColor="text1"/>
+          <w:sz w:val="24"/>
+          <w:szCs w:val="24"/>
+        </w:rPr>
+        <w:t>maid</w:t>
+      </w:r>
+      <w:proofErr w:type="spellEnd"/>
+      <w:r>
+        <w:rPr>
+          <w:color w:val="000000" w:themeColor="text1"/>
+          <w:sz w:val="24"/>
+          <w:szCs w:val="24"/>
+        </w:rPr>
+        <w:t xml:space="preserve"> by </w:t>
+      </w:r>
+      <w:proofErr w:type="spellStart"/>
+      <w:r>
+        <w:rPr>
+          <w:color w:val="000000" w:themeColor="text1"/>
+          <w:sz w:val="24"/>
+          <w:szCs w:val="24"/>
+        </w:rPr>
+        <w:t>testers,actually</w:t>
+      </w:r>
+      <w:proofErr w:type="spellEnd"/>
+      <w:r>
+        <w:rPr>
+          <w:color w:val="000000" w:themeColor="text1"/>
+          <w:sz w:val="24"/>
+          <w:szCs w:val="24"/>
+        </w:rPr>
+        <w:t xml:space="preserve"> gamers that I hope that won’t find bugs and </w:t>
+      </w:r>
+      <w:proofErr w:type="spellStart"/>
+      <w:r>
+        <w:rPr>
+          <w:color w:val="000000" w:themeColor="text1"/>
+          <w:sz w:val="24"/>
+          <w:szCs w:val="24"/>
+        </w:rPr>
+        <w:t>glitch</w:t>
+      </w:r>
+      <w:r>
+        <w:rPr>
+          <w:color w:val="000000" w:themeColor="text1"/>
+          <w:sz w:val="24"/>
+          <w:szCs w:val="24"/>
+        </w:rPr>
+        <w:t>e</w:t>
+      </w:r>
+      <w:bookmarkStart w:id="21" w:name="_GoBack"/>
+      <w:bookmarkEnd w:id="21"/>
+      <w:r>
+        <w:rPr>
+          <w:color w:val="000000" w:themeColor="text1"/>
+          <w:sz w:val="24"/>
+          <w:szCs w:val="24"/>
+        </w:rPr>
+        <w:t>s.If</w:t>
+      </w:r>
+      <w:proofErr w:type="spellEnd"/>
+      <w:r>
+        <w:rPr>
+          <w:color w:val="000000" w:themeColor="text1"/>
+          <w:sz w:val="24"/>
+          <w:szCs w:val="24"/>
+        </w:rPr>
+        <w:t xml:space="preserve"> these anomalies will be found they will be repaired </w:t>
+      </w:r>
+      <w:proofErr w:type="spellStart"/>
+      <w:r>
+        <w:rPr>
+          <w:color w:val="000000" w:themeColor="text1"/>
+          <w:sz w:val="24"/>
+          <w:szCs w:val="24"/>
+        </w:rPr>
+        <w:t>thet</w:t>
+      </w:r>
+      <w:proofErr w:type="spellEnd"/>
+      <w:r>
+        <w:rPr>
+          <w:color w:val="000000" w:themeColor="text1"/>
+          <w:sz w:val="24"/>
+          <w:szCs w:val="24"/>
+        </w:rPr>
+        <w:t xml:space="preserve"> the game will be playable.</w:t>
       </w:r>
     </w:p>
     <w:p>
@@ -2793,14 +3443,14 @@
           <w:rFonts w:ascii="Times New Roman" w:hAnsi="Times New Roman"/>
         </w:rPr>
       </w:pPr>
-      <w:bookmarkStart w:id="21" w:name="_Toc285793973"/>
+      <w:bookmarkStart w:id="22" w:name="_Toc285793973"/>
       <w:r>
         <w:rPr>
           <w:rFonts w:ascii="Times New Roman" w:hAnsi="Times New Roman"/>
         </w:rPr>
         <w:t>Future improvements</w:t>
       </w:r>
-      <w:bookmarkEnd w:id="21"/>
+      <w:bookmarkEnd w:id="22"/>
     </w:p>
     <w:p>
       <w:pPr>
@@ -2839,14 +3489,14 @@
           <w:rFonts w:ascii="Times New Roman" w:hAnsi="Times New Roman"/>
         </w:rPr>
       </w:pPr>
-      <w:bookmarkStart w:id="22" w:name="_Toc285793974"/>
+      <w:bookmarkStart w:id="23" w:name="_Toc285793974"/>
       <w:r>
         <w:rPr>
           <w:rFonts w:ascii="Times New Roman" w:hAnsi="Times New Roman"/>
         </w:rPr>
         <w:t>Bibliography</w:t>
       </w:r>
-      <w:bookmarkEnd w:id="22"/>
+      <w:bookmarkEnd w:id="23"/>
     </w:p>
     <w:p/>
     <w:p>
@@ -2856,10 +3506,10 @@
     </w:p>
     <w:p/>
     <w:sectPr>
-      <w:headerReference w:type="default" r:id="rId8"/>
-      <w:footerReference w:type="default" r:id="rId9"/>
-      <w:headerReference w:type="first" r:id="rId10"/>
-      <w:footerReference w:type="first" r:id="rId11"/>
+      <w:headerReference w:type="default" r:id="rId12"/>
+      <w:footerReference w:type="default" r:id="rId13"/>
+      <w:headerReference w:type="first" r:id="rId14"/>
+      <w:footerReference w:type="first" r:id="rId15"/>
       <w:pgSz w:w="12240" w:h="15840" w:code="1"/>
       <w:pgMar w:top="1440" w:right="1440" w:bottom="1440" w:left="1440" w:header="720" w:footer="720" w:gutter="0"/>
       <w:cols w:space="720"/>
@@ -2870,7 +3520,7 @@
 </file>
 
 <file path=word/endnotes.xml><?xml version="1.0" encoding="utf-8"?>
-<w:endnotes xmlns:ve="http://schemas.openxmlformats.org/markup-compatibility/2006" xmlns:o="urn:schemas-microsoft-com:office:office" xmlns:r="http://schemas.openxmlformats.org/officeDocument/2006/relationships" xmlns:m="http://schemas.openxmlformats.org/officeDocument/2006/math" xmlns:v="urn:schemas-microsoft-com:vml" xmlns:wp="http://schemas.openxmlformats.org/drawingml/2006/wordprocessingDrawing" xmlns:w10="urn:schemas-microsoft-com:office:word" xmlns:w="http://schemas.openxmlformats.org/wordprocessingml/2006/main" xmlns:wne="http://schemas.microsoft.com/office/word/2006/wordml">
+<w:endnotes xmlns:wpc="http://schemas.microsoft.com/office/word/2010/wordprocessingCanvas" xmlns:cx="http://schemas.microsoft.com/office/drawing/2014/chartex" xmlns:cx1="http://schemas.microsoft.com/office/drawing/2015/9/8/chartex" xmlns:cx2="http://schemas.microsoft.com/office/drawing/2015/10/21/chartex" xmlns:cx3="http://schemas.microsoft.com/office/drawing/2016/5/9/chartex" xmlns:cx4="http://schemas.microsoft.com/office/drawing/2016/5/10/chartex" xmlns:cx5="http://schemas.microsoft.com/office/drawing/2016/5/11/chartex" xmlns:cx6="http://schemas.microsoft.com/office/drawing/2016/5/12/chartex" xmlns:cx7="http://schemas.microsoft.com/office/drawing/2016/5/13/chartex" xmlns:cx8="http://schemas.microsoft.com/office/drawing/2016/5/14/chartex" xmlns:mc="http://schemas.openxmlformats.org/markup-compatibility/2006" xmlns:aink="http://schemas.microsoft.com/office/drawing/2016/ink" xmlns:am3d="http://schemas.microsoft.com/office/drawing/2017/model3d" xmlns:o="urn:schemas-microsoft-com:office:office" xmlns:r="http://schemas.openxmlformats.org/officeDocument/2006/relationships" xmlns:m="http://schemas.openxmlformats.org/officeDocument/2006/math" xmlns:v="urn:schemas-microsoft-com:vml" xmlns:wp14="http://schemas.microsoft.com/office/word/2010/wordprocessingDrawing" xmlns:wp="http://schemas.openxmlformats.org/drawingml/2006/wordprocessingDrawing" xmlns:w10="urn:schemas-microsoft-com:office:word" xmlns:w="http://schemas.openxmlformats.org/wordprocessingml/2006/main" xmlns:w14="http://schemas.microsoft.com/office/word/2010/wordml" xmlns:w15="http://schemas.microsoft.com/office/word/2012/wordml" xmlns:w16cid="http://schemas.microsoft.com/office/word/2016/wordml/cid" xmlns:w16se="http://schemas.microsoft.com/office/word/2015/wordml/symex" xmlns:wpg="http://schemas.microsoft.com/office/word/2010/wordprocessingGroup" xmlns:wpi="http://schemas.microsoft.com/office/word/2010/wordprocessingInk" xmlns:wne="http://schemas.microsoft.com/office/word/2006/wordml" xmlns:wps="http://schemas.microsoft.com/office/word/2010/wordprocessingShape" mc:Ignorable="w14 w15 w16se w16cid wp14">
   <w:endnote w:type="separator" w:id="-1">
     <w:p>
       <w:pPr>
@@ -2895,7 +3545,7 @@
 </file>
 
 <file path=word/footer1.xml><?xml version="1.0" encoding="utf-8"?>
-<w:ftr xmlns:ve="http://schemas.openxmlformats.org/markup-compatibility/2006" xmlns:o="urn:schemas-microsoft-com:office:office" xmlns:r="http://schemas.openxmlformats.org/officeDocument/2006/relationships" xmlns:m="http://schemas.openxmlformats.org/officeDocument/2006/math" xmlns:v="urn:schemas-microsoft-com:vml" xmlns:wp="http://schemas.openxmlformats.org/drawingml/2006/wordprocessingDrawing" xmlns:w10="urn:schemas-microsoft-com:office:word" xmlns:w="http://schemas.openxmlformats.org/wordprocessingml/2006/main" xmlns:wne="http://schemas.microsoft.com/office/word/2006/wordml">
+<w:ftr xmlns:wpc="http://schemas.microsoft.com/office/word/2010/wordprocessingCanvas" xmlns:cx="http://schemas.microsoft.com/office/drawing/2014/chartex" xmlns:cx1="http://schemas.microsoft.com/office/drawing/2015/9/8/chartex" xmlns:cx2="http://schemas.microsoft.com/office/drawing/2015/10/21/chartex" xmlns:cx3="http://schemas.microsoft.com/office/drawing/2016/5/9/chartex" xmlns:cx4="http://schemas.microsoft.com/office/drawing/2016/5/10/chartex" xmlns:cx5="http://schemas.microsoft.com/office/drawing/2016/5/11/chartex" xmlns:cx6="http://schemas.microsoft.com/office/drawing/2016/5/12/chartex" xmlns:cx7="http://schemas.microsoft.com/office/drawing/2016/5/13/chartex" xmlns:cx8="http://schemas.microsoft.com/office/drawing/2016/5/14/chartex" xmlns:mc="http://schemas.openxmlformats.org/markup-compatibility/2006" xmlns:aink="http://schemas.microsoft.com/office/drawing/2016/ink" xmlns:am3d="http://schemas.microsoft.com/office/drawing/2017/model3d" xmlns:o="urn:schemas-microsoft-com:office:office" xmlns:r="http://schemas.openxmlformats.org/officeDocument/2006/relationships" xmlns:m="http://schemas.openxmlformats.org/officeDocument/2006/math" xmlns:v="urn:schemas-microsoft-com:vml" xmlns:wp14="http://schemas.microsoft.com/office/word/2010/wordprocessingDrawing" xmlns:wp="http://schemas.openxmlformats.org/drawingml/2006/wordprocessingDrawing" xmlns:w10="urn:schemas-microsoft-com:office:word" xmlns:w="http://schemas.openxmlformats.org/wordprocessingml/2006/main" xmlns:w14="http://schemas.microsoft.com/office/word/2010/wordml" xmlns:w15="http://schemas.microsoft.com/office/word/2012/wordml" xmlns:w16cid="http://schemas.microsoft.com/office/word/2016/wordml/cid" xmlns:w16se="http://schemas.microsoft.com/office/word/2015/wordml/symex" xmlns:wpg="http://schemas.microsoft.com/office/word/2010/wordprocessingGroup" xmlns:wpi="http://schemas.microsoft.com/office/word/2010/wordprocessingInk" xmlns:wne="http://schemas.microsoft.com/office/word/2006/wordml" xmlns:wps="http://schemas.microsoft.com/office/word/2010/wordprocessingShape" mc:Ignorable="w14 w15 w16se w16cid wp14">
   <w:p>
     <w:pPr>
       <w:pStyle w:val="Footer"/>
@@ -2933,7 +3583,7 @@
 </file>
 
 <file path=word/footer2.xml><?xml version="1.0" encoding="utf-8"?>
-<w:ftr xmlns:ve="http://schemas.openxmlformats.org/markup-compatibility/2006" xmlns:o="urn:schemas-microsoft-com:office:office" xmlns:r="http://schemas.openxmlformats.org/officeDocument/2006/relationships" xmlns:m="http://schemas.openxmlformats.org/officeDocument/2006/math" xmlns:v="urn:schemas-microsoft-com:vml" xmlns:wp="http://schemas.openxmlformats.org/drawingml/2006/wordprocessingDrawing" xmlns:w10="urn:schemas-microsoft-com:office:word" xmlns:w="http://schemas.openxmlformats.org/wordprocessingml/2006/main" xmlns:wne="http://schemas.microsoft.com/office/word/2006/wordml">
+<w:ftr xmlns:wpc="http://schemas.microsoft.com/office/word/2010/wordprocessingCanvas" xmlns:cx="http://schemas.microsoft.com/office/drawing/2014/chartex" xmlns:cx1="http://schemas.microsoft.com/office/drawing/2015/9/8/chartex" xmlns:cx2="http://schemas.microsoft.com/office/drawing/2015/10/21/chartex" xmlns:cx3="http://schemas.microsoft.com/office/drawing/2016/5/9/chartex" xmlns:cx4="http://schemas.microsoft.com/office/drawing/2016/5/10/chartex" xmlns:cx5="http://schemas.microsoft.com/office/drawing/2016/5/11/chartex" xmlns:cx6="http://schemas.microsoft.com/office/drawing/2016/5/12/chartex" xmlns:cx7="http://schemas.microsoft.com/office/drawing/2016/5/13/chartex" xmlns:cx8="http://schemas.microsoft.com/office/drawing/2016/5/14/chartex" xmlns:mc="http://schemas.openxmlformats.org/markup-compatibility/2006" xmlns:aink="http://schemas.microsoft.com/office/drawing/2016/ink" xmlns:am3d="http://schemas.microsoft.com/office/drawing/2017/model3d" xmlns:o="urn:schemas-microsoft-com:office:office" xmlns:r="http://schemas.openxmlformats.org/officeDocument/2006/relationships" xmlns:m="http://schemas.openxmlformats.org/officeDocument/2006/math" xmlns:v="urn:schemas-microsoft-com:vml" xmlns:wp14="http://schemas.microsoft.com/office/word/2010/wordprocessingDrawing" xmlns:wp="http://schemas.openxmlformats.org/drawingml/2006/wordprocessingDrawing" xmlns:w10="urn:schemas-microsoft-com:office:word" xmlns:w="http://schemas.openxmlformats.org/wordprocessingml/2006/main" xmlns:w14="http://schemas.microsoft.com/office/word/2010/wordml" xmlns:w15="http://schemas.microsoft.com/office/word/2012/wordml" xmlns:w16cid="http://schemas.microsoft.com/office/word/2016/wordml/cid" xmlns:w16se="http://schemas.microsoft.com/office/word/2015/wordml/symex" xmlns:wpg="http://schemas.microsoft.com/office/word/2010/wordprocessingGroup" xmlns:wpi="http://schemas.microsoft.com/office/word/2010/wordprocessingInk" xmlns:wne="http://schemas.microsoft.com/office/word/2006/wordml" xmlns:wps="http://schemas.microsoft.com/office/word/2010/wordprocessingShape" mc:Ignorable="w14 w15 w16se w16cid wp14">
   <w:tbl>
     <w:tblPr>
       <w:tblW w:w="0" w:type="auto"/>
@@ -2946,7 +3596,7 @@
         <w:insideV w:val="single" w:sz="6" w:space="0" w:color="auto"/>
       </w:tblBorders>
       <w:tblLayout w:type="fixed"/>
-      <w:tblLook w:val="0000"/>
+      <w:tblLook w:val="0000" w:firstRow="0" w:lastRow="0" w:firstColumn="0" w:lastColumn="0" w:noHBand="0" w:noVBand="0"/>
     </w:tblPr>
     <w:tblGrid>
       <w:gridCol w:w="3162"/>
@@ -3040,15 +3690,29 @@
             </w:rPr>
             <w:t xml:space="preserve"> of </w:t>
           </w:r>
-          <w:fldSimple w:instr=" NUMPAGES  \* MERGEFORMAT ">
-            <w:r>
-              <w:rPr>
-                <w:rStyle w:val="PageNumber"/>
-                <w:noProof/>
-              </w:rPr>
-              <w:t>5</w:t>
-            </w:r>
-          </w:fldSimple>
+          <w:r>
+            <w:fldChar w:fldCharType="begin"/>
+          </w:r>
+          <w:r>
+            <w:instrText xml:space="preserve"> NUMPAGES  \* MERGEFORMAT </w:instrText>
+          </w:r>
+          <w:r>
+            <w:fldChar w:fldCharType="separate"/>
+          </w:r>
+          <w:r>
+            <w:rPr>
+              <w:rStyle w:val="PageNumber"/>
+              <w:noProof/>
+            </w:rPr>
+            <w:t>5</w:t>
+          </w:r>
+          <w:r>
+            <w:rPr>
+              <w:rStyle w:val="PageNumber"/>
+              <w:noProof/>
+            </w:rPr>
+            <w:fldChar w:fldCharType="end"/>
+          </w:r>
         </w:p>
       </w:tc>
     </w:tr>
@@ -3062,7 +3726,7 @@
 </file>
 
 <file path=word/footer3.xml><?xml version="1.0" encoding="utf-8"?>
-<w:ftr xmlns:ve="http://schemas.openxmlformats.org/markup-compatibility/2006" xmlns:o="urn:schemas-microsoft-com:office:office" xmlns:r="http://schemas.openxmlformats.org/officeDocument/2006/relationships" xmlns:m="http://schemas.openxmlformats.org/officeDocument/2006/math" xmlns:v="urn:schemas-microsoft-com:vml" xmlns:wp="http://schemas.openxmlformats.org/drawingml/2006/wordprocessingDrawing" xmlns:w10="urn:schemas-microsoft-com:office:word" xmlns:w="http://schemas.openxmlformats.org/wordprocessingml/2006/main" xmlns:wne="http://schemas.microsoft.com/office/word/2006/wordml">
+<w:ftr xmlns:wpc="http://schemas.microsoft.com/office/word/2010/wordprocessingCanvas" xmlns:cx="http://schemas.microsoft.com/office/drawing/2014/chartex" xmlns:cx1="http://schemas.microsoft.com/office/drawing/2015/9/8/chartex" xmlns:cx2="http://schemas.microsoft.com/office/drawing/2015/10/21/chartex" xmlns:cx3="http://schemas.microsoft.com/office/drawing/2016/5/9/chartex" xmlns:cx4="http://schemas.microsoft.com/office/drawing/2016/5/10/chartex" xmlns:cx5="http://schemas.microsoft.com/office/drawing/2016/5/11/chartex" xmlns:cx6="http://schemas.microsoft.com/office/drawing/2016/5/12/chartex" xmlns:cx7="http://schemas.microsoft.com/office/drawing/2016/5/13/chartex" xmlns:cx8="http://schemas.microsoft.com/office/drawing/2016/5/14/chartex" xmlns:mc="http://schemas.openxmlformats.org/markup-compatibility/2006" xmlns:aink="http://schemas.microsoft.com/office/drawing/2016/ink" xmlns:am3d="http://schemas.microsoft.com/office/drawing/2017/model3d" xmlns:o="urn:schemas-microsoft-com:office:office" xmlns:r="http://schemas.openxmlformats.org/officeDocument/2006/relationships" xmlns:m="http://schemas.openxmlformats.org/officeDocument/2006/math" xmlns:v="urn:schemas-microsoft-com:vml" xmlns:wp14="http://schemas.microsoft.com/office/word/2010/wordprocessingDrawing" xmlns:wp="http://schemas.openxmlformats.org/drawingml/2006/wordprocessingDrawing" xmlns:w10="urn:schemas-microsoft-com:office:word" xmlns:w="http://schemas.openxmlformats.org/wordprocessingml/2006/main" xmlns:w14="http://schemas.microsoft.com/office/word/2010/wordml" xmlns:w15="http://schemas.microsoft.com/office/word/2012/wordml" xmlns:w16cid="http://schemas.microsoft.com/office/word/2016/wordml/cid" xmlns:w16se="http://schemas.microsoft.com/office/word/2015/wordml/symex" xmlns:wpg="http://schemas.microsoft.com/office/word/2010/wordprocessingGroup" xmlns:wpi="http://schemas.microsoft.com/office/word/2010/wordprocessingInk" xmlns:wne="http://schemas.microsoft.com/office/word/2006/wordml" xmlns:wps="http://schemas.microsoft.com/office/word/2010/wordprocessingShape" mc:Ignorable="w14 w15 w16se w16cid wp14">
   <w:p>
     <w:pPr>
       <w:pStyle w:val="Footer"/>
@@ -3072,7 +3736,7 @@
 </file>
 
 <file path=word/footnotes.xml><?xml version="1.0" encoding="utf-8"?>
-<w:footnotes xmlns:ve="http://schemas.openxmlformats.org/markup-compatibility/2006" xmlns:o="urn:schemas-microsoft-com:office:office" xmlns:r="http://schemas.openxmlformats.org/officeDocument/2006/relationships" xmlns:m="http://schemas.openxmlformats.org/officeDocument/2006/math" xmlns:v="urn:schemas-microsoft-com:vml" xmlns:wp="http://schemas.openxmlformats.org/drawingml/2006/wordprocessingDrawing" xmlns:w10="urn:schemas-microsoft-com:office:word" xmlns:w="http://schemas.openxmlformats.org/wordprocessingml/2006/main" xmlns:wne="http://schemas.microsoft.com/office/word/2006/wordml">
+<w:footnotes xmlns:wpc="http://schemas.microsoft.com/office/word/2010/wordprocessingCanvas" xmlns:cx="http://schemas.microsoft.com/office/drawing/2014/chartex" xmlns:cx1="http://schemas.microsoft.com/office/drawing/2015/9/8/chartex" xmlns:cx2="http://schemas.microsoft.com/office/drawing/2015/10/21/chartex" xmlns:cx3="http://schemas.microsoft.com/office/drawing/2016/5/9/chartex" xmlns:cx4="http://schemas.microsoft.com/office/drawing/2016/5/10/chartex" xmlns:cx5="http://schemas.microsoft.com/office/drawing/2016/5/11/chartex" xmlns:cx6="http://schemas.microsoft.com/office/drawing/2016/5/12/chartex" xmlns:cx7="http://schemas.microsoft.com/office/drawing/2016/5/13/chartex" xmlns:cx8="http://schemas.microsoft.com/office/drawing/2016/5/14/chartex" xmlns:mc="http://schemas.openxmlformats.org/markup-compatibility/2006" xmlns:aink="http://schemas.microsoft.com/office/drawing/2016/ink" xmlns:am3d="http://schemas.microsoft.com/office/drawing/2017/model3d" xmlns:o="urn:schemas-microsoft-com:office:office" xmlns:r="http://schemas.openxmlformats.org/officeDocument/2006/relationships" xmlns:m="http://schemas.openxmlformats.org/officeDocument/2006/math" xmlns:v="urn:schemas-microsoft-com:vml" xmlns:wp14="http://schemas.microsoft.com/office/word/2010/wordprocessingDrawing" xmlns:wp="http://schemas.openxmlformats.org/drawingml/2006/wordprocessingDrawing" xmlns:w10="urn:schemas-microsoft-com:office:word" xmlns:w="http://schemas.openxmlformats.org/wordprocessingml/2006/main" xmlns:w14="http://schemas.microsoft.com/office/word/2010/wordml" xmlns:w15="http://schemas.microsoft.com/office/word/2012/wordml" xmlns:w16cid="http://schemas.microsoft.com/office/word/2016/wordml/cid" xmlns:w16se="http://schemas.microsoft.com/office/word/2015/wordml/symex" xmlns:wpg="http://schemas.microsoft.com/office/word/2010/wordprocessingGroup" xmlns:wpi="http://schemas.microsoft.com/office/word/2010/wordprocessingInk" xmlns:wne="http://schemas.microsoft.com/office/word/2006/wordml" xmlns:wps="http://schemas.microsoft.com/office/word/2010/wordprocessingShape" mc:Ignorable="w14 w15 w16se w16cid wp14">
   <w:footnote w:type="separator" w:id="-1">
     <w:p>
       <w:pPr>
@@ -3097,7 +3761,7 @@
 </file>
 
 <file path=word/header1.xml><?xml version="1.0" encoding="utf-8"?>
-<w:hdr xmlns:ve="http://schemas.openxmlformats.org/markup-compatibility/2006" xmlns:o="urn:schemas-microsoft-com:office:office" xmlns:r="http://schemas.openxmlformats.org/officeDocument/2006/relationships" xmlns:m="http://schemas.openxmlformats.org/officeDocument/2006/math" xmlns:v="urn:schemas-microsoft-com:vml" xmlns:wp="http://schemas.openxmlformats.org/drawingml/2006/wordprocessingDrawing" xmlns:w10="urn:schemas-microsoft-com:office:word" xmlns:w="http://schemas.openxmlformats.org/wordprocessingml/2006/main" xmlns:wne="http://schemas.microsoft.com/office/word/2006/wordml">
+<w:hdr xmlns:wpc="http://schemas.microsoft.com/office/word/2010/wordprocessingCanvas" xmlns:cx="http://schemas.microsoft.com/office/drawing/2014/chartex" xmlns:cx1="http://schemas.microsoft.com/office/drawing/2015/9/8/chartex" xmlns:cx2="http://schemas.microsoft.com/office/drawing/2015/10/21/chartex" xmlns:cx3="http://schemas.microsoft.com/office/drawing/2016/5/9/chartex" xmlns:cx4="http://schemas.microsoft.com/office/drawing/2016/5/10/chartex" xmlns:cx5="http://schemas.microsoft.com/office/drawing/2016/5/11/chartex" xmlns:cx6="http://schemas.microsoft.com/office/drawing/2016/5/12/chartex" xmlns:cx7="http://schemas.microsoft.com/office/drawing/2016/5/13/chartex" xmlns:cx8="http://schemas.microsoft.com/office/drawing/2016/5/14/chartex" xmlns:mc="http://schemas.openxmlformats.org/markup-compatibility/2006" xmlns:aink="http://schemas.microsoft.com/office/drawing/2016/ink" xmlns:am3d="http://schemas.microsoft.com/office/drawing/2017/model3d" xmlns:o="urn:schemas-microsoft-com:office:office" xmlns:r="http://schemas.openxmlformats.org/officeDocument/2006/relationships" xmlns:m="http://schemas.openxmlformats.org/officeDocument/2006/math" xmlns:v="urn:schemas-microsoft-com:vml" xmlns:wp14="http://schemas.microsoft.com/office/word/2010/wordprocessingDrawing" xmlns:wp="http://schemas.openxmlformats.org/drawingml/2006/wordprocessingDrawing" xmlns:w10="urn:schemas-microsoft-com:office:word" xmlns:w="http://schemas.openxmlformats.org/wordprocessingml/2006/main" xmlns:w14="http://schemas.microsoft.com/office/word/2010/wordml" xmlns:w15="http://schemas.microsoft.com/office/word/2012/wordml" xmlns:w16cid="http://schemas.microsoft.com/office/word/2016/wordml/cid" xmlns:w16se="http://schemas.microsoft.com/office/word/2015/wordml/symex" xmlns:wpg="http://schemas.microsoft.com/office/word/2010/wordprocessingGroup" xmlns:wpi="http://schemas.microsoft.com/office/word/2010/wordprocessingInk" xmlns:wne="http://schemas.microsoft.com/office/word/2006/wordml" xmlns:wps="http://schemas.microsoft.com/office/word/2010/wordprocessingShape" mc:Ignorable="w14 w15 w16se w16cid wp14">
   <w:tbl>
     <w:tblPr>
       <w:tblW w:w="0" w:type="auto"/>
@@ -3110,7 +3774,7 @@
         <w:insideV w:val="single" w:sz="6" w:space="0" w:color="auto"/>
       </w:tblBorders>
       <w:tblLayout w:type="fixed"/>
-      <w:tblLook w:val="0000"/>
+      <w:tblLook w:val="0000" w:firstRow="0" w:lastRow="0" w:firstColumn="0" w:lastColumn="0" w:noHBand="0" w:noVBand="0"/>
     </w:tblPr>
     <w:tblGrid>
       <w:gridCol w:w="6379"/>
@@ -3122,11 +3786,9 @@
           <w:tcW w:w="6379" w:type="dxa"/>
         </w:tcPr>
         <w:p>
-          <w:fldSimple w:instr=" SUBJECT  \* MERGEFORMAT ">
-            <w:r>
-              <w:t>&lt;Project Name&gt;</w:t>
-            </w:r>
-          </w:fldSimple>
+          <w:r>
+            <w:t>Alliance vs Horde</w:t>
+          </w:r>
         </w:p>
       </w:tc>
       <w:tc>
@@ -3153,14 +3815,24 @@
           <w:tcW w:w="6379" w:type="dxa"/>
         </w:tcPr>
         <w:p>
-          <w:fldSimple w:instr=" TITLE  \* MERGEFORMAT ">
-            <w:r>
-              <w:t>Analysis and Design</w:t>
-            </w:r>
-            <w:r>
-              <w:t xml:space="preserve"> Document</w:t>
-            </w:r>
-          </w:fldSimple>
+          <w:r>
+            <w:fldChar w:fldCharType="begin"/>
+          </w:r>
+          <w:r>
+            <w:instrText xml:space="preserve"> TITLE  \* MERGEFORMAT </w:instrText>
+          </w:r>
+          <w:r>
+            <w:fldChar w:fldCharType="separate"/>
+          </w:r>
+          <w:r>
+            <w:t>Analysis and Design</w:t>
+          </w:r>
+          <w:r>
+            <w:t xml:space="preserve"> Document</w:t>
+          </w:r>
+          <w:r>
+            <w:fldChar w:fldCharType="end"/>
+          </w:r>
         </w:p>
       </w:tc>
       <w:tc>
@@ -3169,7 +3841,15 @@
         </w:tcPr>
         <w:p>
           <w:r>
-            <w:t xml:space="preserve">  Date:  &lt;dd/mmm/yy&gt;</w:t>
+            <w:t xml:space="preserve">  Date:  &lt;dd/mmm/</w:t>
+          </w:r>
+          <w:proofErr w:type="spellStart"/>
+          <w:r>
+            <w:t>yy</w:t>
+          </w:r>
+          <w:proofErr w:type="spellEnd"/>
+          <w:r>
+            <w:t>&gt;</w:t>
           </w:r>
         </w:p>
       </w:tc>
@@ -3197,7 +3877,7 @@
 </file>
 
 <file path=word/header2.xml><?xml version="1.0" encoding="utf-8"?>
-<w:hdr xmlns:ve="http://schemas.openxmlformats.org/markup-compatibility/2006" xmlns:o="urn:schemas-microsoft-com:office:office" xmlns:r="http://schemas.openxmlformats.org/officeDocument/2006/relationships" xmlns:m="http://schemas.openxmlformats.org/officeDocument/2006/math" xmlns:v="urn:schemas-microsoft-com:vml" xmlns:wp="http://schemas.openxmlformats.org/drawingml/2006/wordprocessingDrawing" xmlns:w10="urn:schemas-microsoft-com:office:word" xmlns:w="http://schemas.openxmlformats.org/wordprocessingml/2006/main" xmlns:wne="http://schemas.microsoft.com/office/word/2006/wordml">
+<w:hdr xmlns:wpc="http://schemas.microsoft.com/office/word/2010/wordprocessingCanvas" xmlns:cx="http://schemas.microsoft.com/office/drawing/2014/chartex" xmlns:cx1="http://schemas.microsoft.com/office/drawing/2015/9/8/chartex" xmlns:cx2="http://schemas.microsoft.com/office/drawing/2015/10/21/chartex" xmlns:cx3="http://schemas.microsoft.com/office/drawing/2016/5/9/chartex" xmlns:cx4="http://schemas.microsoft.com/office/drawing/2016/5/10/chartex" xmlns:cx5="http://schemas.microsoft.com/office/drawing/2016/5/11/chartex" xmlns:cx6="http://schemas.microsoft.com/office/drawing/2016/5/12/chartex" xmlns:cx7="http://schemas.microsoft.com/office/drawing/2016/5/13/chartex" xmlns:cx8="http://schemas.microsoft.com/office/drawing/2016/5/14/chartex" xmlns:mc="http://schemas.openxmlformats.org/markup-compatibility/2006" xmlns:aink="http://schemas.microsoft.com/office/drawing/2016/ink" xmlns:am3d="http://schemas.microsoft.com/office/drawing/2017/model3d" xmlns:o="urn:schemas-microsoft-com:office:office" xmlns:r="http://schemas.openxmlformats.org/officeDocument/2006/relationships" xmlns:m="http://schemas.openxmlformats.org/officeDocument/2006/math" xmlns:v="urn:schemas-microsoft-com:vml" xmlns:wp14="http://schemas.microsoft.com/office/word/2010/wordprocessingDrawing" xmlns:wp="http://schemas.openxmlformats.org/drawingml/2006/wordprocessingDrawing" xmlns:w10="urn:schemas-microsoft-com:office:word" xmlns:w="http://schemas.openxmlformats.org/wordprocessingml/2006/main" xmlns:w14="http://schemas.microsoft.com/office/word/2010/wordml" xmlns:w15="http://schemas.microsoft.com/office/word/2012/wordml" xmlns:w16cid="http://schemas.microsoft.com/office/word/2016/wordml/cid" xmlns:w16se="http://schemas.microsoft.com/office/word/2015/wordml/symex" xmlns:wpg="http://schemas.microsoft.com/office/word/2010/wordprocessingGroup" xmlns:wpi="http://schemas.microsoft.com/office/word/2010/wordprocessingInk" xmlns:wne="http://schemas.microsoft.com/office/word/2006/wordml" xmlns:wps="http://schemas.microsoft.com/office/word/2010/wordprocessingShape" mc:Ignorable="w14 w15 w16se w16cid wp14">
   <w:p>
     <w:pPr>
       <w:pStyle w:val="Header"/>
@@ -3207,8 +3887,8 @@
 </file>
 
 <file path=word/numbering.xml><?xml version="1.0" encoding="utf-8"?>
-<w:numbering xmlns:ve="http://schemas.openxmlformats.org/markup-compatibility/2006" xmlns:o="urn:schemas-microsoft-com:office:office" xmlns:r="http://schemas.openxmlformats.org/officeDocument/2006/relationships" xmlns:m="http://schemas.openxmlformats.org/officeDocument/2006/math" xmlns:v="urn:schemas-microsoft-com:vml" xmlns:wp="http://schemas.openxmlformats.org/drawingml/2006/wordprocessingDrawing" xmlns:w10="urn:schemas-microsoft-com:office:word" xmlns:w="http://schemas.openxmlformats.org/wordprocessingml/2006/main" xmlns:wne="http://schemas.microsoft.com/office/word/2006/wordml">
-  <w:abstractNum w:abstractNumId="0">
+<w:numbering xmlns:wpc="http://schemas.microsoft.com/office/word/2010/wordprocessingCanvas" xmlns:cx="http://schemas.microsoft.com/office/drawing/2014/chartex" xmlns:cx1="http://schemas.microsoft.com/office/drawing/2015/9/8/chartex" xmlns:cx2="http://schemas.microsoft.com/office/drawing/2015/10/21/chartex" xmlns:cx3="http://schemas.microsoft.com/office/drawing/2016/5/9/chartex" xmlns:cx4="http://schemas.microsoft.com/office/drawing/2016/5/10/chartex" xmlns:cx5="http://schemas.microsoft.com/office/drawing/2016/5/11/chartex" xmlns:cx6="http://schemas.microsoft.com/office/drawing/2016/5/12/chartex" xmlns:cx7="http://schemas.microsoft.com/office/drawing/2016/5/13/chartex" xmlns:cx8="http://schemas.microsoft.com/office/drawing/2016/5/14/chartex" xmlns:mc="http://schemas.openxmlformats.org/markup-compatibility/2006" xmlns:aink="http://schemas.microsoft.com/office/drawing/2016/ink" xmlns:am3d="http://schemas.microsoft.com/office/drawing/2017/model3d" xmlns:o="urn:schemas-microsoft-com:office:office" xmlns:r="http://schemas.openxmlformats.org/officeDocument/2006/relationships" xmlns:m="http://schemas.openxmlformats.org/officeDocument/2006/math" xmlns:v="urn:schemas-microsoft-com:vml" xmlns:wp14="http://schemas.microsoft.com/office/word/2010/wordprocessingDrawing" xmlns:wp="http://schemas.openxmlformats.org/drawingml/2006/wordprocessingDrawing" xmlns:w10="urn:schemas-microsoft-com:office:word" xmlns:w="http://schemas.openxmlformats.org/wordprocessingml/2006/main" xmlns:w14="http://schemas.microsoft.com/office/word/2010/wordml" xmlns:w15="http://schemas.microsoft.com/office/word/2012/wordml" xmlns:w16cid="http://schemas.microsoft.com/office/word/2016/wordml/cid" xmlns:w16se="http://schemas.microsoft.com/office/word/2015/wordml/symex" xmlns:wpg="http://schemas.microsoft.com/office/word/2010/wordprocessingGroup" xmlns:wpi="http://schemas.microsoft.com/office/word/2010/wordprocessingInk" xmlns:wne="http://schemas.microsoft.com/office/word/2006/wordml" xmlns:wps="http://schemas.microsoft.com/office/word/2010/wordprocessingShape" mc:Ignorable="w14 w15 w16se w16cid wp14">
+  <w:abstractNum w:abstractNumId="0" w15:restartNumberingAfterBreak="0">
     <w:nsid w:val="FFFFFFFB"/>
     <w:multiLevelType w:val="multilevel"/>
     <w:tmpl w:val="FFFFFFFF"/>
@@ -3285,7 +3965,7 @@
       <w:lvlJc w:val="left"/>
     </w:lvl>
   </w:abstractNum>
-  <w:abstractNum w:abstractNumId="1">
+  <w:abstractNum w:abstractNumId="1" w15:restartNumberingAfterBreak="0">
     <w:nsid w:val="00126F2B"/>
     <w:multiLevelType w:val="hybridMultilevel"/>
     <w:tmpl w:val="EF2AE7FC"/>
@@ -3374,7 +4054,7 @@
       </w:pPr>
     </w:lvl>
   </w:abstractNum>
-  <w:abstractNum w:abstractNumId="2">
+  <w:abstractNum w:abstractNumId="2" w15:restartNumberingAfterBreak="0">
     <w:nsid w:val="082E746A"/>
     <w:multiLevelType w:val="hybridMultilevel"/>
     <w:tmpl w:val="6742F09C"/>
@@ -3463,7 +4143,7 @@
       </w:pPr>
     </w:lvl>
   </w:abstractNum>
-  <w:abstractNum w:abstractNumId="3">
+  <w:abstractNum w:abstractNumId="3" w15:restartNumberingAfterBreak="0">
     <w:nsid w:val="15A06247"/>
     <w:multiLevelType w:val="hybridMultilevel"/>
     <w:tmpl w:val="9552E5DA"/>
@@ -3552,7 +4232,7 @@
       </w:pPr>
     </w:lvl>
   </w:abstractNum>
-  <w:abstractNum w:abstractNumId="4">
+  <w:abstractNum w:abstractNumId="4" w15:restartNumberingAfterBreak="0">
     <w:nsid w:val="183D1B0A"/>
     <w:multiLevelType w:val="hybridMultilevel"/>
     <w:tmpl w:val="13CCDDA0"/>
@@ -3641,7 +4321,7 @@
       </w:pPr>
     </w:lvl>
   </w:abstractNum>
-  <w:abstractNum w:abstractNumId="5">
+  <w:abstractNum w:abstractNumId="5" w15:restartNumberingAfterBreak="0">
     <w:nsid w:val="26E14A9F"/>
     <w:multiLevelType w:val="hybridMultilevel"/>
     <w:tmpl w:val="86BECE66"/>
@@ -3731,7 +4411,7 @@
       </w:pPr>
     </w:lvl>
   </w:abstractNum>
-  <w:abstractNum w:abstractNumId="6">
+  <w:abstractNum w:abstractNumId="6" w15:restartNumberingAfterBreak="0">
     <w:nsid w:val="35F23968"/>
     <w:multiLevelType w:val="hybridMultilevel"/>
     <w:tmpl w:val="A118ADDA"/>
@@ -3747,7 +4427,7 @@
         <w:rFonts w:hint="default"/>
       </w:rPr>
     </w:lvl>
-    <w:lvl w:ilvl="1" w:tplc="04180019" w:tentative="1">
+    <w:lvl w:ilvl="1" w:tplc="04180019">
       <w:start w:val="1"/>
       <w:numFmt w:val="lowerLetter"/>
       <w:lvlText w:val="%2."/>
@@ -3820,7 +4500,7 @@
       </w:pPr>
     </w:lvl>
   </w:abstractNum>
-  <w:abstractNum w:abstractNumId="7">
+  <w:abstractNum w:abstractNumId="7" w15:restartNumberingAfterBreak="0">
     <w:nsid w:val="381E213B"/>
     <w:multiLevelType w:val="hybridMultilevel"/>
     <w:tmpl w:val="86F04156"/>
@@ -3909,7 +4589,7 @@
       </w:pPr>
     </w:lvl>
   </w:abstractNum>
-  <w:abstractNum w:abstractNumId="8">
+  <w:abstractNum w:abstractNumId="8" w15:restartNumberingAfterBreak="0">
     <w:nsid w:val="3E1C6A61"/>
     <w:multiLevelType w:val="hybridMultilevel"/>
     <w:tmpl w:val="B48A89CC"/>
@@ -3998,7 +4678,7 @@
       </w:pPr>
     </w:lvl>
   </w:abstractNum>
-  <w:abstractNum w:abstractNumId="9">
+  <w:abstractNum w:abstractNumId="9" w15:restartNumberingAfterBreak="0">
     <w:nsid w:val="513C4103"/>
     <w:multiLevelType w:val="hybridMultilevel"/>
     <w:tmpl w:val="27DA5F86"/>
@@ -4087,7 +4767,7 @@
       </w:pPr>
     </w:lvl>
   </w:abstractNum>
-  <w:abstractNum w:abstractNumId="10">
+  <w:abstractNum w:abstractNumId="10" w15:restartNumberingAfterBreak="0">
     <w:nsid w:val="60381838"/>
     <w:multiLevelType w:val="hybridMultilevel"/>
     <w:tmpl w:val="D0224A1C"/>
@@ -4176,7 +4856,7 @@
       </w:pPr>
     </w:lvl>
   </w:abstractNum>
-  <w:abstractNum w:abstractNumId="11">
+  <w:abstractNum w:abstractNumId="11" w15:restartNumberingAfterBreak="0">
     <w:nsid w:val="6E422694"/>
     <w:multiLevelType w:val="hybridMultilevel"/>
     <w:tmpl w:val="B2502630"/>
@@ -4265,7 +4945,7 @@
       </w:pPr>
     </w:lvl>
   </w:abstractNum>
-  <w:abstractNum w:abstractNumId="12">
+  <w:abstractNum w:abstractNumId="12" w15:restartNumberingAfterBreak="0">
     <w:nsid w:val="6E5A33EC"/>
     <w:multiLevelType w:val="hybridMultilevel"/>
     <w:tmpl w:val="1076BDEE"/>
@@ -4354,7 +5034,7 @@
       </w:pPr>
     </w:lvl>
   </w:abstractNum>
-  <w:abstractNum w:abstractNumId="13">
+  <w:abstractNum w:abstractNumId="13" w15:restartNumberingAfterBreak="0">
     <w:nsid w:val="7F006540"/>
     <w:multiLevelType w:val="multilevel"/>
     <w:tmpl w:val="122EF47E"/>
@@ -4518,7 +5198,7 @@
 </file>
 
 <file path=word/styles.xml><?xml version="1.0" encoding="utf-8"?>
-<w:styles xmlns:r="http://schemas.openxmlformats.org/officeDocument/2006/relationships" xmlns:w="http://schemas.openxmlformats.org/wordprocessingml/2006/main">
+<w:styles xmlns:mc="http://schemas.openxmlformats.org/markup-compatibility/2006" xmlns:r="http://schemas.openxmlformats.org/officeDocument/2006/relationships" xmlns:w="http://schemas.openxmlformats.org/wordprocessingml/2006/main" xmlns:w14="http://schemas.microsoft.com/office/word/2010/wordml" xmlns:w15="http://schemas.microsoft.com/office/word/2012/wordml" xmlns:w16cid="http://schemas.microsoft.com/office/word/2016/wordml/cid" xmlns:w16se="http://schemas.microsoft.com/office/word/2015/wordml/symex" mc:Ignorable="w14 w15 w16se w16cid">
   <w:docDefaults>
     <w:rPrDefault>
       <w:rPr>
@@ -4534,147 +5214,383 @@
       </w:pPr>
     </w:pPrDefault>
   </w:docDefaults>
-  <w:latentStyles w:defLockedState="0" w:defUIPriority="99" w:defSemiHidden="1" w:defUnhideWhenUsed="1" w:defQFormat="0" w:count="267">
-    <w:lsdException w:name="Normal" w:semiHidden="0" w:uiPriority="0" w:unhideWhenUsed="0" w:qFormat="1"/>
-    <w:lsdException w:name="heading 1" w:semiHidden="0" w:uiPriority="0" w:unhideWhenUsed="0" w:qFormat="1"/>
-    <w:lsdException w:name="heading 2" w:uiPriority="0" w:qFormat="1"/>
-    <w:lsdException w:name="heading 3" w:uiPriority="0" w:qFormat="1"/>
-    <w:lsdException w:name="heading 4" w:uiPriority="0" w:qFormat="1"/>
-    <w:lsdException w:name="heading 5" w:uiPriority="0" w:qFormat="1"/>
-    <w:lsdException w:name="heading 6" w:uiPriority="0" w:qFormat="1"/>
-    <w:lsdException w:name="heading 7" w:uiPriority="0" w:qFormat="1"/>
-    <w:lsdException w:name="heading 8" w:uiPriority="0" w:qFormat="1"/>
-    <w:lsdException w:name="heading 9" w:uiPriority="0" w:qFormat="1"/>
-    <w:lsdException w:name="toc 1" w:uiPriority="39"/>
-    <w:lsdException w:name="toc 2" w:uiPriority="39"/>
-    <w:lsdException w:name="toc 3" w:uiPriority="39"/>
-    <w:lsdException w:name="toc 4" w:uiPriority="39"/>
-    <w:lsdException w:name="toc 5" w:uiPriority="39"/>
-    <w:lsdException w:name="toc 6" w:uiPriority="39"/>
-    <w:lsdException w:name="toc 7" w:uiPriority="39"/>
-    <w:lsdException w:name="toc 8" w:uiPriority="39"/>
-    <w:lsdException w:name="toc 9" w:uiPriority="39"/>
-    <w:lsdException w:name="header" w:uiPriority="0"/>
-    <w:lsdException w:name="footer" w:uiPriority="0"/>
-    <w:lsdException w:name="caption" w:uiPriority="35" w:qFormat="1"/>
-    <w:lsdException w:name="page number" w:uiPriority="0"/>
-    <w:lsdException w:name="Title" w:semiHidden="0" w:uiPriority="0" w:unhideWhenUsed="0" w:qFormat="1"/>
-    <w:lsdException w:name="Default Paragraph Font" w:uiPriority="1"/>
-    <w:lsdException w:name="Subtitle" w:semiHidden="0" w:uiPriority="11" w:unhideWhenUsed="0" w:qFormat="1"/>
-    <w:lsdException w:name="Strong" w:semiHidden="0" w:uiPriority="0" w:unhideWhenUsed="0" w:qFormat="1"/>
-    <w:lsdException w:name="Emphasis" w:semiHidden="0" w:uiPriority="20" w:unhideWhenUsed="0" w:qFormat="1"/>
-    <w:lsdException w:name="Table Grid" w:semiHidden="0" w:uiPriority="59" w:unhideWhenUsed="0"/>
-    <w:lsdException w:name="Placeholder Text" w:unhideWhenUsed="0"/>
-    <w:lsdException w:name="No Spacing" w:semiHidden="0" w:uiPriority="1" w:unhideWhenUsed="0" w:qFormat="1"/>
-    <w:lsdException w:name="Light Shading" w:semiHidden="0" w:uiPriority="60" w:unhideWhenUsed="0"/>
-    <w:lsdException w:name="Light List" w:semiHidden="0" w:uiPriority="61" w:unhideWhenUsed="0"/>
-    <w:lsdException w:name="Light Grid" w:semiHidden="0" w:uiPriority="62" w:unhideWhenUsed="0"/>
-    <w:lsdException w:name="Medium Shading 1" w:semiHidden="0" w:uiPriority="63" w:unhideWhenUsed="0"/>
-    <w:lsdException w:name="Medium Shading 2" w:semiHidden="0" w:uiPriority="64" w:unhideWhenUsed="0"/>
-    <w:lsdException w:name="Medium List 1" w:semiHidden="0" w:uiPriority="65" w:unhideWhenUsed="0"/>
-    <w:lsdException w:name="Medium List 2" w:semiHidden="0" w:uiPriority="66" w:unhideWhenUsed="0"/>
-    <w:lsdException w:name="Medium Grid 1" w:semiHidden="0" w:uiPriority="67" w:unhideWhenUsed="0"/>
-    <w:lsdException w:name="Medium Grid 2" w:semiHidden="0" w:uiPriority="68" w:unhideWhenUsed="0"/>
-    <w:lsdException w:name="Medium Grid 3" w:semiHidden="0" w:uiPriority="69" w:unhideWhenUsed="0"/>
-    <w:lsdException w:name="Dark List" w:semiHidden="0" w:uiPriority="70" w:unhideWhenUsed="0"/>
-    <w:lsdException w:name="Colorful Shading" w:semiHidden="0" w:uiPriority="71" w:unhideWhenUsed="0"/>
-    <w:lsdException w:name="Colorful List" w:semiHidden="0" w:uiPriority="72" w:unhideWhenUsed="0"/>
-    <w:lsdException w:name="Colorful Grid" w:semiHidden="0" w:uiPriority="73" w:unhideWhenUsed="0"/>
-    <w:lsdException w:name="Light Shading Accent 1" w:semiHidden="0" w:uiPriority="60" w:unhideWhenUsed="0"/>
-    <w:lsdException w:name="Light List Accent 1" w:semiHidden="0" w:uiPriority="61" w:unhideWhenUsed="0"/>
-    <w:lsdException w:name="Light Grid Accent 1" w:semiHidden="0" w:uiPriority="62" w:unhideWhenUsed="0"/>
-    <w:lsdException w:name="Medium Shading 1 Accent 1" w:semiHidden="0" w:uiPriority="63" w:unhideWhenUsed="0"/>
-    <w:lsdException w:name="Medium Shading 2 Accent 1" w:semiHidden="0" w:uiPriority="64" w:unhideWhenUsed="0"/>
-    <w:lsdException w:name="Medium List 1 Accent 1" w:semiHidden="0" w:uiPriority="65" w:unhideWhenUsed="0"/>
-    <w:lsdException w:name="Revision" w:unhideWhenUsed="0"/>
-    <w:lsdException w:name="List Paragraph" w:semiHidden="0" w:uiPriority="34" w:unhideWhenUsed="0" w:qFormat="1"/>
-    <w:lsdException w:name="Quote" w:semiHidden="0" w:uiPriority="29" w:unhideWhenUsed="0" w:qFormat="1"/>
-    <w:lsdException w:name="Intense Quote" w:semiHidden="0" w:uiPriority="30" w:unhideWhenUsed="0" w:qFormat="1"/>
-    <w:lsdException w:name="Medium List 2 Accent 1" w:semiHidden="0" w:uiPriority="66" w:unhideWhenUsed="0"/>
-    <w:lsdException w:name="Medium Grid 1 Accent 1" w:semiHidden="0" w:uiPriority="67" w:unhideWhenUsed="0"/>
-    <w:lsdException w:name="Medium Grid 2 Accent 1" w:semiHidden="0" w:uiPriority="68" w:unhideWhenUsed="0"/>
-    <w:lsdException w:name="Medium Grid 3 Accent 1" w:semiHidden="0" w:uiPriority="69" w:unhideWhenUsed="0"/>
-    <w:lsdException w:name="Dark List Accent 1" w:semiHidden="0" w:uiPriority="70" w:unhideWhenUsed="0"/>
-    <w:lsdException w:name="Colorful Shading Accent 1" w:semiHidden="0" w:uiPriority="71" w:unhideWhenUsed="0"/>
-    <w:lsdException w:name="Colorful List Accent 1" w:semiHidden="0" w:uiPriority="72" w:unhideWhenUsed="0"/>
-    <w:lsdException w:name="Colorful Grid Accent 1" w:semiHidden="0" w:uiPriority="73" w:unhideWhenUsed="0"/>
-    <w:lsdException w:name="Light Shading Accent 2" w:semiHidden="0" w:uiPriority="60" w:unhideWhenUsed="0"/>
-    <w:lsdException w:name="Light List Accent 2" w:semiHidden="0" w:uiPriority="61" w:unhideWhenUsed="0"/>
-    <w:lsdException w:name="Light Grid Accent 2" w:semiHidden="0" w:uiPriority="62" w:unhideWhenUsed="0"/>
-    <w:lsdException w:name="Medium Shading 1 Accent 2" w:semiHidden="0" w:uiPriority="63" w:unhideWhenUsed="0"/>
-    <w:lsdException w:name="Medium Shading 2 Accent 2" w:semiHidden="0" w:uiPriority="64" w:unhideWhenUsed="0"/>
-    <w:lsdException w:name="Medium List 1 Accent 2" w:semiHidden="0" w:uiPriority="65" w:unhideWhenUsed="0"/>
-    <w:lsdException w:name="Medium List 2 Accent 2" w:semiHidden="0" w:uiPriority="66" w:unhideWhenUsed="0"/>
-    <w:lsdException w:name="Medium Grid 1 Accent 2" w:semiHidden="0" w:uiPriority="67" w:unhideWhenUsed="0"/>
-    <w:lsdException w:name="Medium Grid 2 Accent 2" w:semiHidden="0" w:uiPriority="68" w:unhideWhenUsed="0"/>
-    <w:lsdException w:name="Medium Grid 3 Accent 2" w:semiHidden="0" w:uiPriority="69" w:unhideWhenUsed="0"/>
-    <w:lsdException w:name="Dark List Accent 2" w:semiHidden="0" w:uiPriority="70" w:unhideWhenUsed="0"/>
-    <w:lsdException w:name="Colorful Shading Accent 2" w:semiHidden="0" w:uiPriority="71" w:unhideWhenUsed="0"/>
-    <w:lsdException w:name="Colorful List Accent 2" w:semiHidden="0" w:uiPriority="72" w:unhideWhenUsed="0"/>
-    <w:lsdException w:name="Colorful Grid Accent 2" w:semiHidden="0" w:uiPriority="73" w:unhideWhenUsed="0"/>
-    <w:lsdException w:name="Light Shading Accent 3" w:semiHidden="0" w:uiPriority="60" w:unhideWhenUsed="0"/>
-    <w:lsdException w:name="Light List Accent 3" w:semiHidden="0" w:uiPriority="61" w:unhideWhenUsed="0"/>
-    <w:lsdException w:name="Light Grid Accent 3" w:semiHidden="0" w:uiPriority="62" w:unhideWhenUsed="0"/>
-    <w:lsdException w:name="Medium Shading 1 Accent 3" w:semiHidden="0" w:uiPriority="63" w:unhideWhenUsed="0"/>
-    <w:lsdException w:name="Medium Shading 2 Accent 3" w:semiHidden="0" w:uiPriority="64" w:unhideWhenUsed="0"/>
-    <w:lsdException w:name="Medium List 1 Accent 3" w:semiHidden="0" w:uiPriority="65" w:unhideWhenUsed="0"/>
-    <w:lsdException w:name="Medium List 2 Accent 3" w:semiHidden="0" w:uiPriority="66" w:unhideWhenUsed="0"/>
-    <w:lsdException w:name="Medium Grid 1 Accent 3" w:semiHidden="0" w:uiPriority="67" w:unhideWhenUsed="0"/>
-    <w:lsdException w:name="Medium Grid 2 Accent 3" w:semiHidden="0" w:uiPriority="68" w:unhideWhenUsed="0"/>
-    <w:lsdException w:name="Medium Grid 3 Accent 3" w:semiHidden="0" w:uiPriority="69" w:unhideWhenUsed="0"/>
-    <w:lsdException w:name="Dark List Accent 3" w:semiHidden="0" w:uiPriority="70" w:unhideWhenUsed="0"/>
-    <w:lsdException w:name="Colorful Shading Accent 3" w:semiHidden="0" w:uiPriority="71" w:unhideWhenUsed="0"/>
-    <w:lsdException w:name="Colorful List Accent 3" w:semiHidden="0" w:uiPriority="72" w:unhideWhenUsed="0"/>
-    <w:lsdException w:name="Colorful Grid Accent 3" w:semiHidden="0" w:uiPriority="73" w:unhideWhenUsed="0"/>
-    <w:lsdException w:name="Light Shading Accent 4" w:semiHidden="0" w:uiPriority="60" w:unhideWhenUsed="0"/>
-    <w:lsdException w:name="Light List Accent 4" w:semiHidden="0" w:uiPriority="61" w:unhideWhenUsed="0"/>
-    <w:lsdException w:name="Light Grid Accent 4" w:semiHidden="0" w:uiPriority="62" w:unhideWhenUsed="0"/>
-    <w:lsdException w:name="Medium Shading 1 Accent 4" w:semiHidden="0" w:uiPriority="63" w:unhideWhenUsed="0"/>
-    <w:lsdException w:name="Medium Shading 2 Accent 4" w:semiHidden="0" w:uiPriority="64" w:unhideWhenUsed="0"/>
-    <w:lsdException w:name="Medium List 1 Accent 4" w:semiHidden="0" w:uiPriority="65" w:unhideWhenUsed="0"/>
-    <w:lsdException w:name="Medium List 2 Accent 4" w:semiHidden="0" w:uiPriority="66" w:unhideWhenUsed="0"/>
-    <w:lsdException w:name="Medium Grid 1 Accent 4" w:semiHidden="0" w:uiPriority="67" w:unhideWhenUsed="0"/>
-    <w:lsdException w:name="Medium Grid 2 Accent 4" w:semiHidden="0" w:uiPriority="68" w:unhideWhenUsed="0"/>
-    <w:lsdException w:name="Medium Grid 3 Accent 4" w:semiHidden="0" w:uiPriority="69" w:unhideWhenUsed="0"/>
-    <w:lsdException w:name="Dark List Accent 4" w:semiHidden="0" w:uiPriority="70" w:unhideWhenUsed="0"/>
-    <w:lsdException w:name="Colorful Shading Accent 4" w:semiHidden="0" w:uiPriority="71" w:unhideWhenUsed="0"/>
-    <w:lsdException w:name="Colorful List Accent 4" w:semiHidden="0" w:uiPriority="72" w:unhideWhenUsed="0"/>
-    <w:lsdException w:name="Colorful Grid Accent 4" w:semiHidden="0" w:uiPriority="73" w:unhideWhenUsed="0"/>
-    <w:lsdException w:name="Light Shading Accent 5" w:semiHidden="0" w:uiPriority="60" w:unhideWhenUsed="0"/>
-    <w:lsdException w:name="Light List Accent 5" w:semiHidden="0" w:uiPriority="61" w:unhideWhenUsed="0"/>
-    <w:lsdException w:name="Light Grid Accent 5" w:semiHidden="0" w:uiPriority="62" w:unhideWhenUsed="0"/>
-    <w:lsdException w:name="Medium Shading 1 Accent 5" w:semiHidden="0" w:uiPriority="63" w:unhideWhenUsed="0"/>
-    <w:lsdException w:name="Medium Shading 2 Accent 5" w:semiHidden="0" w:uiPriority="64" w:unhideWhenUsed="0"/>
-    <w:lsdException w:name="Medium List 1 Accent 5" w:semiHidden="0" w:uiPriority="65" w:unhideWhenUsed="0"/>
-    <w:lsdException w:name="Medium List 2 Accent 5" w:semiHidden="0" w:uiPriority="66" w:unhideWhenUsed="0"/>
-    <w:lsdException w:name="Medium Grid 1 Accent 5" w:semiHidden="0" w:uiPriority="67" w:unhideWhenUsed="0"/>
-    <w:lsdException w:name="Medium Grid 2 Accent 5" w:semiHidden="0" w:uiPriority="68" w:unhideWhenUsed="0"/>
-    <w:lsdException w:name="Medium Grid 3 Accent 5" w:semiHidden="0" w:uiPriority="69" w:unhideWhenUsed="0"/>
-    <w:lsdException w:name="Dark List Accent 5" w:semiHidden="0" w:uiPriority="70" w:unhideWhenUsed="0"/>
-    <w:lsdException w:name="Colorful Shading Accent 5" w:semiHidden="0" w:uiPriority="71" w:unhideWhenUsed="0"/>
-    <w:lsdException w:name="Colorful List Accent 5" w:semiHidden="0" w:uiPriority="72" w:unhideWhenUsed="0"/>
-    <w:lsdException w:name="Colorful Grid Accent 5" w:semiHidden="0" w:uiPriority="73" w:unhideWhenUsed="0"/>
-    <w:lsdException w:name="Light Shading Accent 6" w:semiHidden="0" w:uiPriority="60" w:unhideWhenUsed="0"/>
-    <w:lsdException w:name="Light List Accent 6" w:semiHidden="0" w:uiPriority="61" w:unhideWhenUsed="0"/>
-    <w:lsdException w:name="Light Grid Accent 6" w:semiHidden="0" w:uiPriority="62" w:unhideWhenUsed="0"/>
-    <w:lsdException w:name="Medium Shading 1 Accent 6" w:semiHidden="0" w:uiPriority="63" w:unhideWhenUsed="0"/>
-    <w:lsdException w:name="Medium Shading 2 Accent 6" w:semiHidden="0" w:uiPriority="64" w:unhideWhenUsed="0"/>
-    <w:lsdException w:name="Medium List 1 Accent 6" w:semiHidden="0" w:uiPriority="65" w:unhideWhenUsed="0"/>
-    <w:lsdException w:name="Medium List 2 Accent 6" w:semiHidden="0" w:uiPriority="66" w:unhideWhenUsed="0"/>
-    <w:lsdException w:name="Medium Grid 1 Accent 6" w:semiHidden="0" w:uiPriority="67" w:unhideWhenUsed="0"/>
-    <w:lsdException w:name="Medium Grid 2 Accent 6" w:semiHidden="0" w:uiPriority="68" w:unhideWhenUsed="0"/>
-    <w:lsdException w:name="Medium Grid 3 Accent 6" w:semiHidden="0" w:uiPriority="69" w:unhideWhenUsed="0"/>
-    <w:lsdException w:name="Dark List Accent 6" w:semiHidden="0" w:uiPriority="70" w:unhideWhenUsed="0"/>
-    <w:lsdException w:name="Colorful Shading Accent 6" w:semiHidden="0" w:uiPriority="71" w:unhideWhenUsed="0"/>
-    <w:lsdException w:name="Colorful List Accent 6" w:semiHidden="0" w:uiPriority="72" w:unhideWhenUsed="0"/>
-    <w:lsdException w:name="Colorful Grid Accent 6" w:semiHidden="0" w:uiPriority="73" w:unhideWhenUsed="0"/>
-    <w:lsdException w:name="Subtle Emphasis" w:semiHidden="0" w:uiPriority="19" w:unhideWhenUsed="0" w:qFormat="1"/>
-    <w:lsdException w:name="Intense Emphasis" w:semiHidden="0" w:uiPriority="21" w:unhideWhenUsed="0" w:qFormat="1"/>
-    <w:lsdException w:name="Subtle Reference" w:semiHidden="0" w:uiPriority="31" w:unhideWhenUsed="0" w:qFormat="1"/>
-    <w:lsdException w:name="Intense Reference" w:semiHidden="0" w:uiPriority="32" w:unhideWhenUsed="0" w:qFormat="1"/>
-    <w:lsdException w:name="Book Title" w:semiHidden="0" w:uiPriority="33" w:unhideWhenUsed="0" w:qFormat="1"/>
-    <w:lsdException w:name="Bibliography" w:uiPriority="37"/>
-    <w:lsdException w:name="TOC Heading" w:uiPriority="39" w:qFormat="1"/>
+  <w:latentStyles w:defLockedState="0" w:defUIPriority="99" w:defSemiHidden="0" w:defUnhideWhenUsed="0" w:defQFormat="0" w:count="376">
+    <w:lsdException w:name="Normal" w:uiPriority="0" w:qFormat="1"/>
+    <w:lsdException w:name="heading 1" w:uiPriority="0" w:qFormat="1"/>
+    <w:lsdException w:name="heading 2" w:semiHidden="1" w:uiPriority="0" w:unhideWhenUsed="1" w:qFormat="1"/>
+    <w:lsdException w:name="heading 3" w:semiHidden="1" w:uiPriority="0" w:unhideWhenUsed="1" w:qFormat="1"/>
+    <w:lsdException w:name="heading 4" w:semiHidden="1" w:uiPriority="0" w:unhideWhenUsed="1" w:qFormat="1"/>
+    <w:lsdException w:name="heading 5" w:semiHidden="1" w:uiPriority="0" w:unhideWhenUsed="1" w:qFormat="1"/>
+    <w:lsdException w:name="heading 6" w:semiHidden="1" w:uiPriority="0" w:unhideWhenUsed="1" w:qFormat="1"/>
+    <w:lsdException w:name="heading 7" w:semiHidden="1" w:uiPriority="0" w:unhideWhenUsed="1" w:qFormat="1"/>
+    <w:lsdException w:name="heading 8" w:semiHidden="1" w:uiPriority="0" w:unhideWhenUsed="1" w:qFormat="1"/>
+    <w:lsdException w:name="heading 9" w:semiHidden="1" w:uiPriority="0" w:unhideWhenUsed="1" w:qFormat="1"/>
+    <w:lsdException w:name="index 1" w:semiHidden="1" w:unhideWhenUsed="1"/>
+    <w:lsdException w:name="index 2" w:semiHidden="1" w:unhideWhenUsed="1"/>
+    <w:lsdException w:name="index 3" w:semiHidden="1" w:unhideWhenUsed="1"/>
+    <w:lsdException w:name="index 4" w:semiHidden="1" w:unhideWhenUsed="1"/>
+    <w:lsdException w:name="index 5" w:semiHidden="1" w:unhideWhenUsed="1"/>
+    <w:lsdException w:name="index 6" w:semiHidden="1" w:unhideWhenUsed="1"/>
+    <w:lsdException w:name="index 7" w:semiHidden="1" w:unhideWhenUsed="1"/>
+    <w:lsdException w:name="index 8" w:semiHidden="1" w:unhideWhenUsed="1"/>
+    <w:lsdException w:name="index 9" w:semiHidden="1" w:unhideWhenUsed="1"/>
+    <w:lsdException w:name="toc 1" w:semiHidden="1" w:uiPriority="39" w:unhideWhenUsed="1"/>
+    <w:lsdException w:name="toc 2" w:semiHidden="1" w:uiPriority="39" w:unhideWhenUsed="1"/>
+    <w:lsdException w:name="toc 3" w:semiHidden="1" w:uiPriority="39" w:unhideWhenUsed="1"/>
+    <w:lsdException w:name="toc 4" w:semiHidden="1" w:uiPriority="39" w:unhideWhenUsed="1"/>
+    <w:lsdException w:name="toc 5" w:semiHidden="1" w:uiPriority="39" w:unhideWhenUsed="1"/>
+    <w:lsdException w:name="toc 6" w:semiHidden="1" w:uiPriority="39" w:unhideWhenUsed="1"/>
+    <w:lsdException w:name="toc 7" w:semiHidden="1" w:uiPriority="39" w:unhideWhenUsed="1"/>
+    <w:lsdException w:name="toc 8" w:semiHidden="1" w:uiPriority="39" w:unhideWhenUsed="1"/>
+    <w:lsdException w:name="toc 9" w:semiHidden="1" w:uiPriority="39" w:unhideWhenUsed="1"/>
+    <w:lsdException w:name="Normal Indent" w:semiHidden="1" w:unhideWhenUsed="1"/>
+    <w:lsdException w:name="footnote text" w:semiHidden="1" w:unhideWhenUsed="1"/>
+    <w:lsdException w:name="annotation text" w:semiHidden="1" w:unhideWhenUsed="1"/>
+    <w:lsdException w:name="header" w:semiHidden="1" w:uiPriority="0" w:unhideWhenUsed="1"/>
+    <w:lsdException w:name="footer" w:semiHidden="1" w:uiPriority="0" w:unhideWhenUsed="1"/>
+    <w:lsdException w:name="index heading" w:semiHidden="1" w:unhideWhenUsed="1"/>
+    <w:lsdException w:name="caption" w:semiHidden="1" w:uiPriority="35" w:unhideWhenUsed="1" w:qFormat="1"/>
+    <w:lsdException w:name="table of figures" w:semiHidden="1" w:unhideWhenUsed="1"/>
+    <w:lsdException w:name="envelope address" w:semiHidden="1" w:unhideWhenUsed="1"/>
+    <w:lsdException w:name="envelope return" w:semiHidden="1" w:unhideWhenUsed="1"/>
+    <w:lsdException w:name="footnote reference" w:semiHidden="1" w:unhideWhenUsed="1"/>
+    <w:lsdException w:name="annotation reference" w:semiHidden="1" w:unhideWhenUsed="1"/>
+    <w:lsdException w:name="line number" w:semiHidden="1" w:unhideWhenUsed="1"/>
+    <w:lsdException w:name="page number" w:semiHidden="1" w:uiPriority="0" w:unhideWhenUsed="1"/>
+    <w:lsdException w:name="endnote reference" w:semiHidden="1" w:unhideWhenUsed="1"/>
+    <w:lsdException w:name="endnote text" w:semiHidden="1" w:unhideWhenUsed="1"/>
+    <w:lsdException w:name="table of authorities" w:semiHidden="1" w:unhideWhenUsed="1"/>
+    <w:lsdException w:name="macro" w:semiHidden="1" w:unhideWhenUsed="1"/>
+    <w:lsdException w:name="toa heading" w:semiHidden="1" w:unhideWhenUsed="1"/>
+    <w:lsdException w:name="List" w:semiHidden="1" w:unhideWhenUsed="1"/>
+    <w:lsdException w:name="List Bullet" w:semiHidden="1" w:unhideWhenUsed="1"/>
+    <w:lsdException w:name="List Number" w:semiHidden="1" w:unhideWhenUsed="1"/>
+    <w:lsdException w:name="List 2" w:semiHidden="1" w:unhideWhenUsed="1"/>
+    <w:lsdException w:name="List 3" w:semiHidden="1" w:unhideWhenUsed="1"/>
+    <w:lsdException w:name="List 4" w:semiHidden="1" w:unhideWhenUsed="1"/>
+    <w:lsdException w:name="List 5" w:semiHidden="1" w:unhideWhenUsed="1"/>
+    <w:lsdException w:name="List Bullet 2" w:semiHidden="1" w:unhideWhenUsed="1"/>
+    <w:lsdException w:name="List Bullet 3" w:semiHidden="1" w:unhideWhenUsed="1"/>
+    <w:lsdException w:name="List Bullet 4" w:semiHidden="1" w:unhideWhenUsed="1"/>
+    <w:lsdException w:name="List Bullet 5" w:semiHidden="1" w:unhideWhenUsed="1"/>
+    <w:lsdException w:name="List Number 2" w:semiHidden="1" w:unhideWhenUsed="1"/>
+    <w:lsdException w:name="List Number 3" w:semiHidden="1" w:unhideWhenUsed="1"/>
+    <w:lsdException w:name="List Number 4" w:semiHidden="1" w:unhideWhenUsed="1"/>
+    <w:lsdException w:name="List Number 5" w:semiHidden="1" w:unhideWhenUsed="1"/>
+    <w:lsdException w:name="Title" w:uiPriority="0" w:qFormat="1"/>
+    <w:lsdException w:name="Closing" w:semiHidden="1" w:unhideWhenUsed="1"/>
+    <w:lsdException w:name="Signature" w:semiHidden="1" w:unhideWhenUsed="1"/>
+    <w:lsdException w:name="Default Paragraph Font" w:semiHidden="1" w:uiPriority="1" w:unhideWhenUsed="1"/>
+    <w:lsdException w:name="Body Text" w:semiHidden="1" w:unhideWhenUsed="1"/>
+    <w:lsdException w:name="Body Text Indent" w:semiHidden="1" w:unhideWhenUsed="1"/>
+    <w:lsdException w:name="List Continue" w:semiHidden="1" w:unhideWhenUsed="1"/>
+    <w:lsdException w:name="List Continue 2" w:semiHidden="1" w:unhideWhenUsed="1"/>
+    <w:lsdException w:name="List Continue 3" w:semiHidden="1" w:unhideWhenUsed="1"/>
+    <w:lsdException w:name="List Continue 4" w:semiHidden="1" w:unhideWhenUsed="1"/>
+    <w:lsdException w:name="List Continue 5" w:semiHidden="1" w:unhideWhenUsed="1"/>
+    <w:lsdException w:name="Message Header" w:semiHidden="1" w:unhideWhenUsed="1"/>
+    <w:lsdException w:name="Subtitle" w:uiPriority="11" w:qFormat="1"/>
+    <w:lsdException w:name="Salutation" w:semiHidden="1" w:unhideWhenUsed="1"/>
+    <w:lsdException w:name="Date" w:semiHidden="1" w:unhideWhenUsed="1"/>
+    <w:lsdException w:name="Body Text First Indent" w:semiHidden="1" w:unhideWhenUsed="1"/>
+    <w:lsdException w:name="Body Text First Indent 2" w:semiHidden="1" w:unhideWhenUsed="1"/>
+    <w:lsdException w:name="Note Heading" w:semiHidden="1" w:unhideWhenUsed="1"/>
+    <w:lsdException w:name="Body Text 2" w:semiHidden="1" w:unhideWhenUsed="1"/>
+    <w:lsdException w:name="Body Text 3" w:semiHidden="1" w:unhideWhenUsed="1"/>
+    <w:lsdException w:name="Body Text Indent 2" w:semiHidden="1" w:unhideWhenUsed="1"/>
+    <w:lsdException w:name="Body Text Indent 3" w:semiHidden="1" w:unhideWhenUsed="1"/>
+    <w:lsdException w:name="Block Text" w:semiHidden="1" w:unhideWhenUsed="1"/>
+    <w:lsdException w:name="Hyperlink" w:semiHidden="1" w:unhideWhenUsed="1"/>
+    <w:lsdException w:name="FollowedHyperlink" w:semiHidden="1" w:unhideWhenUsed="1"/>
+    <w:lsdException w:name="Strong" w:uiPriority="0" w:qFormat="1"/>
+    <w:lsdException w:name="Emphasis" w:uiPriority="20" w:qFormat="1"/>
+    <w:lsdException w:name="Document Map" w:semiHidden="1" w:unhideWhenUsed="1"/>
+    <w:lsdException w:name="Plain Text" w:semiHidden="1" w:unhideWhenUsed="1"/>
+    <w:lsdException w:name="E-mail Signature" w:semiHidden="1" w:unhideWhenUsed="1"/>
+    <w:lsdException w:name="HTML Top of Form" w:semiHidden="1" w:unhideWhenUsed="1"/>
+    <w:lsdException w:name="HTML Bottom of Form" w:semiHidden="1" w:unhideWhenUsed="1"/>
+    <w:lsdException w:name="Normal (Web)" w:semiHidden="1" w:unhideWhenUsed="1"/>
+    <w:lsdException w:name="HTML Acronym" w:semiHidden="1" w:unhideWhenUsed="1"/>
+    <w:lsdException w:name="HTML Address" w:semiHidden="1" w:unhideWhenUsed="1"/>
+    <w:lsdException w:name="HTML Cite" w:semiHidden="1" w:unhideWhenUsed="1"/>
+    <w:lsdException w:name="HTML Code" w:semiHidden="1" w:unhideWhenUsed="1"/>
+    <w:lsdException w:name="HTML Definition" w:semiHidden="1" w:unhideWhenUsed="1"/>
+    <w:lsdException w:name="HTML Keyboard" w:semiHidden="1" w:unhideWhenUsed="1"/>
+    <w:lsdException w:name="HTML Preformatted" w:semiHidden="1" w:unhideWhenUsed="1"/>
+    <w:lsdException w:name="HTML Sample" w:semiHidden="1" w:unhideWhenUsed="1"/>
+    <w:lsdException w:name="HTML Typewriter" w:semiHidden="1" w:unhideWhenUsed="1"/>
+    <w:lsdException w:name="HTML Variable" w:semiHidden="1" w:unhideWhenUsed="1"/>
+    <w:lsdException w:name="Normal Table" w:semiHidden="1" w:unhideWhenUsed="1"/>
+    <w:lsdException w:name="annotation subject" w:semiHidden="1" w:unhideWhenUsed="1"/>
+    <w:lsdException w:name="No List" w:semiHidden="1" w:unhideWhenUsed="1"/>
+    <w:lsdException w:name="Outline List 1" w:semiHidden="1" w:unhideWhenUsed="1"/>
+    <w:lsdException w:name="Outline List 2" w:semiHidden="1" w:unhideWhenUsed="1"/>
+    <w:lsdException w:name="Outline List 3" w:semiHidden="1" w:unhideWhenUsed="1"/>
+    <w:lsdException w:name="Table Simple 1" w:semiHidden="1" w:unhideWhenUsed="1"/>
+    <w:lsdException w:name="Table Simple 2" w:semiHidden="1" w:unhideWhenUsed="1"/>
+    <w:lsdException w:name="Table Simple 3" w:semiHidden="1" w:unhideWhenUsed="1"/>
+    <w:lsdException w:name="Table Classic 1" w:semiHidden="1" w:unhideWhenUsed="1"/>
+    <w:lsdException w:name="Table Classic 2" w:semiHidden="1" w:unhideWhenUsed="1"/>
+    <w:lsdException w:name="Table Classic 3" w:semiHidden="1" w:unhideWhenUsed="1"/>
+    <w:lsdException w:name="Table Classic 4" w:semiHidden="1" w:unhideWhenUsed="1"/>
+    <w:lsdException w:name="Table Colorful 1" w:semiHidden="1" w:unhideWhenUsed="1"/>
+    <w:lsdException w:name="Table Colorful 2" w:semiHidden="1" w:unhideWhenUsed="1"/>
+    <w:lsdException w:name="Table Colorful 3" w:semiHidden="1" w:unhideWhenUsed="1"/>
+    <w:lsdException w:name="Table Columns 1" w:semiHidden="1" w:unhideWhenUsed="1"/>
+    <w:lsdException w:name="Table Columns 2" w:semiHidden="1" w:unhideWhenUsed="1"/>
+    <w:lsdException w:name="Table Columns 3" w:semiHidden="1" w:unhideWhenUsed="1"/>
+    <w:lsdException w:name="Table Columns 4" w:semiHidden="1" w:unhideWhenUsed="1"/>
+    <w:lsdException w:name="Table Columns 5" w:semiHidden="1" w:unhideWhenUsed="1"/>
+    <w:lsdException w:name="Table Grid 1" w:semiHidden="1" w:unhideWhenUsed="1"/>
+    <w:lsdException w:name="Table Grid 2" w:semiHidden="1" w:unhideWhenUsed="1"/>
+    <w:lsdException w:name="Table Grid 3" w:semiHidden="1" w:unhideWhenUsed="1"/>
+    <w:lsdException w:name="Table Grid 4" w:semiHidden="1" w:unhideWhenUsed="1"/>
+    <w:lsdException w:name="Table Grid 5" w:semiHidden="1" w:unhideWhenUsed="1"/>
+    <w:lsdException w:name="Table Grid 6" w:semiHidden="1" w:unhideWhenUsed="1"/>
+    <w:lsdException w:name="Table Grid 7" w:semiHidden="1" w:unhideWhenUsed="1"/>
+    <w:lsdException w:name="Table Grid 8" w:semiHidden="1" w:unhideWhenUsed="1"/>
+    <w:lsdException w:name="Table List 1" w:semiHidden="1" w:unhideWhenUsed="1"/>
+    <w:lsdException w:name="Table List 2" w:semiHidden="1" w:unhideWhenUsed="1"/>
+    <w:lsdException w:name="Table List 3" w:semiHidden="1" w:unhideWhenUsed="1"/>
+    <w:lsdException w:name="Table List 4" w:semiHidden="1" w:unhideWhenUsed="1"/>
+    <w:lsdException w:name="Table List 5" w:semiHidden="1" w:unhideWhenUsed="1"/>
+    <w:lsdException w:name="Table List 6" w:semiHidden="1" w:unhideWhenUsed="1"/>
+    <w:lsdException w:name="Table List 7" w:semiHidden="1" w:unhideWhenUsed="1"/>
+    <w:lsdException w:name="Table List 8" w:semiHidden="1" w:unhideWhenUsed="1"/>
+    <w:lsdException w:name="Table 3D effects 1" w:semiHidden="1" w:unhideWhenUsed="1"/>
+    <w:lsdException w:name="Table 3D effects 2" w:semiHidden="1" w:unhideWhenUsed="1"/>
+    <w:lsdException w:name="Table 3D effects 3" w:semiHidden="1" w:unhideWhenUsed="1"/>
+    <w:lsdException w:name="Table Contemporary" w:semiHidden="1" w:unhideWhenUsed="1"/>
+    <w:lsdException w:name="Table Elegant" w:semiHidden="1" w:unhideWhenUsed="1"/>
+    <w:lsdException w:name="Table Professional" w:semiHidden="1" w:unhideWhenUsed="1"/>
+    <w:lsdException w:name="Table Subtle 1" w:semiHidden="1" w:unhideWhenUsed="1"/>
+    <w:lsdException w:name="Table Subtle 2" w:semiHidden="1" w:unhideWhenUsed="1"/>
+    <w:lsdException w:name="Table Web 1" w:semiHidden="1" w:unhideWhenUsed="1"/>
+    <w:lsdException w:name="Table Web 2" w:semiHidden="1" w:unhideWhenUsed="1"/>
+    <w:lsdException w:name="Table Web 3" w:semiHidden="1" w:unhideWhenUsed="1"/>
+    <w:lsdException w:name="Balloon Text" w:semiHidden="1" w:unhideWhenUsed="1"/>
+    <w:lsdException w:name="Table Grid" w:semiHidden="1" w:uiPriority="59" w:unhideWhenUsed="1"/>
+    <w:lsdException w:name="Table Theme" w:semiHidden="1" w:unhideWhenUsed="1"/>
+    <w:lsdException w:name="Placeholder Text" w:semiHidden="1"/>
+    <w:lsdException w:name="No Spacing" w:uiPriority="1" w:qFormat="1"/>
+    <w:lsdException w:name="Light Shading" w:uiPriority="60"/>
+    <w:lsdException w:name="Light List" w:uiPriority="61"/>
+    <w:lsdException w:name="Light Grid" w:uiPriority="62"/>
+    <w:lsdException w:name="Medium Shading 1" w:uiPriority="63"/>
+    <w:lsdException w:name="Medium Shading 2" w:uiPriority="64"/>
+    <w:lsdException w:name="Medium List 1" w:uiPriority="65"/>
+    <w:lsdException w:name="Medium List 2" w:uiPriority="66"/>
+    <w:lsdException w:name="Medium Grid 1" w:uiPriority="67"/>
+    <w:lsdException w:name="Medium Grid 2" w:uiPriority="68"/>
+    <w:lsdException w:name="Medium Grid 3" w:uiPriority="69"/>
+    <w:lsdException w:name="Dark List" w:uiPriority="70"/>
+    <w:lsdException w:name="Colorful Shading" w:uiPriority="71"/>
+    <w:lsdException w:name="Colorful List" w:uiPriority="72"/>
+    <w:lsdException w:name="Colorful Grid" w:uiPriority="73"/>
+    <w:lsdException w:name="Light Shading Accent 1" w:uiPriority="60"/>
+    <w:lsdException w:name="Light List Accent 1" w:uiPriority="61"/>
+    <w:lsdException w:name="Light Grid Accent 1" w:uiPriority="62"/>
+    <w:lsdException w:name="Medium Shading 1 Accent 1" w:uiPriority="63"/>
+    <w:lsdException w:name="Medium Shading 2 Accent 1" w:uiPriority="64"/>
+    <w:lsdException w:name="Medium List 1 Accent 1" w:uiPriority="65"/>
+    <w:lsdException w:name="Revision" w:semiHidden="1"/>
+    <w:lsdException w:name="List Paragraph" w:uiPriority="34" w:qFormat="1"/>
+    <w:lsdException w:name="Quote" w:uiPriority="29" w:qFormat="1"/>
+    <w:lsdException w:name="Intense Quote" w:uiPriority="30" w:qFormat="1"/>
+    <w:lsdException w:name="Medium List 2 Accent 1" w:uiPriority="66"/>
+    <w:lsdException w:name="Medium Grid 1 Accent 1" w:uiPriority="67"/>
+    <w:lsdException w:name="Medium Grid 2 Accent 1" w:uiPriority="68"/>
+    <w:lsdException w:name="Medium Grid 3 Accent 1" w:uiPriority="69"/>
+    <w:lsdException w:name="Dark List Accent 1" w:uiPriority="70"/>
+    <w:lsdException w:name="Colorful Shading Accent 1" w:uiPriority="71"/>
+    <w:lsdException w:name="Colorful List Accent 1" w:uiPriority="72"/>
+    <w:lsdException w:name="Colorful Grid Accent 1" w:uiPriority="73"/>
+    <w:lsdException w:name="Light Shading Accent 2" w:uiPriority="60"/>
+    <w:lsdException w:name="Light List Accent 2" w:uiPriority="61"/>
+    <w:lsdException w:name="Light Grid Accent 2" w:uiPriority="62"/>
+    <w:lsdException w:name="Medium Shading 1 Accent 2" w:uiPriority="63"/>
+    <w:lsdException w:name="Medium Shading 2 Accent 2" w:uiPriority="64"/>
+    <w:lsdException w:name="Medium List 1 Accent 2" w:uiPriority="65"/>
+    <w:lsdException w:name="Medium List 2 Accent 2" w:uiPriority="66"/>
+    <w:lsdException w:name="Medium Grid 1 Accent 2" w:uiPriority="67"/>
+    <w:lsdException w:name="Medium Grid 2 Accent 2" w:uiPriority="68"/>
+    <w:lsdException w:name="Medium Grid 3 Accent 2" w:uiPriority="69"/>
+    <w:lsdException w:name="Dark List Accent 2" w:uiPriority="70"/>
+    <w:lsdException w:name="Colorful Shading Accent 2" w:uiPriority="71"/>
+    <w:lsdException w:name="Colorful List Accent 2" w:uiPriority="72"/>
+    <w:lsdException w:name="Colorful Grid Accent 2" w:uiPriority="73"/>
+    <w:lsdException w:name="Light Shading Accent 3" w:uiPriority="60"/>
+    <w:lsdException w:name="Light List Accent 3" w:uiPriority="61"/>
+    <w:lsdException w:name="Light Grid Accent 3" w:uiPriority="62"/>
+    <w:lsdException w:name="Medium Shading 1 Accent 3" w:uiPriority="63"/>
+    <w:lsdException w:name="Medium Shading 2 Accent 3" w:uiPriority="64"/>
+    <w:lsdException w:name="Medium List 1 Accent 3" w:uiPriority="65"/>
+    <w:lsdException w:name="Medium List 2 Accent 3" w:uiPriority="66"/>
+    <w:lsdException w:name="Medium Grid 1 Accent 3" w:uiPriority="67"/>
+    <w:lsdException w:name="Medium Grid 2 Accent 3" w:uiPriority="68"/>
+    <w:lsdException w:name="Medium Grid 3 Accent 3" w:uiPriority="69"/>
+    <w:lsdException w:name="Dark List Accent 3" w:uiPriority="70"/>
+    <w:lsdException w:name="Colorful Shading Accent 3" w:uiPriority="71"/>
+    <w:lsdException w:name="Colorful List Accent 3" w:uiPriority="72"/>
+    <w:lsdException w:name="Colorful Grid Accent 3" w:uiPriority="73"/>
+    <w:lsdException w:name="Light Shading Accent 4" w:uiPriority="60"/>
+    <w:lsdException w:name="Light List Accent 4" w:uiPriority="61"/>
+    <w:lsdException w:name="Light Grid Accent 4" w:uiPriority="62"/>
+    <w:lsdException w:name="Medium Shading 1 Accent 4" w:uiPriority="63"/>
+    <w:lsdException w:name="Medium Shading 2 Accent 4" w:uiPriority="64"/>
+    <w:lsdException w:name="Medium List 1 Accent 4" w:uiPriority="65"/>
+    <w:lsdException w:name="Medium List 2 Accent 4" w:uiPriority="66"/>
+    <w:lsdException w:name="Medium Grid 1 Accent 4" w:uiPriority="67"/>
+    <w:lsdException w:name="Medium Grid 2 Accent 4" w:uiPriority="68"/>
+    <w:lsdException w:name="Medium Grid 3 Accent 4" w:uiPriority="69"/>
+    <w:lsdException w:name="Dark List Accent 4" w:uiPriority="70"/>
+    <w:lsdException w:name="Colorful Shading Accent 4" w:uiPriority="71"/>
+    <w:lsdException w:name="Colorful List Accent 4" w:uiPriority="72"/>
+    <w:lsdException w:name="Colorful Grid Accent 4" w:uiPriority="73"/>
+    <w:lsdException w:name="Light Shading Accent 5" w:uiPriority="60"/>
+    <w:lsdException w:name="Light List Accent 5" w:uiPriority="61"/>
+    <w:lsdException w:name="Light Grid Accent 5" w:uiPriority="62"/>
+    <w:lsdException w:name="Medium Shading 1 Accent 5" w:uiPriority="63"/>
+    <w:lsdException w:name="Medium Shading 2 Accent 5" w:uiPriority="64"/>
+    <w:lsdException w:name="Medium List 1 Accent 5" w:uiPriority="65"/>
+    <w:lsdException w:name="Medium List 2 Accent 5" w:uiPriority="66"/>
+    <w:lsdException w:name="Medium Grid 1 Accent 5" w:uiPriority="67"/>
+    <w:lsdException w:name="Medium Grid 2 Accent 5" w:uiPriority="68"/>
+    <w:lsdException w:name="Medium Grid 3 Accent 5" w:uiPriority="69"/>
+    <w:lsdException w:name="Dark List Accent 5" w:uiPriority="70"/>
+    <w:lsdException w:name="Colorful Shading Accent 5" w:uiPriority="71"/>
+    <w:lsdException w:name="Colorful List Accent 5" w:uiPriority="72"/>
+    <w:lsdException w:name="Colorful Grid Accent 5" w:uiPriority="73"/>
+    <w:lsdException w:name="Light Shading Accent 6" w:uiPriority="60"/>
+    <w:lsdException w:name="Light List Accent 6" w:uiPriority="61"/>
+    <w:lsdException w:name="Light Grid Accent 6" w:uiPriority="62"/>
+    <w:lsdException w:name="Medium Shading 1 Accent 6" w:uiPriority="63"/>
+    <w:lsdException w:name="Medium Shading 2 Accent 6" w:uiPriority="64"/>
+    <w:lsdException w:name="Medium List 1 Accent 6" w:uiPriority="65"/>
+    <w:lsdException w:name="Medium List 2 Accent 6" w:uiPriority="66"/>
+    <w:lsdException w:name="Medium Grid 1 Accent 6" w:uiPriority="67"/>
+    <w:lsdException w:name="Medium Grid 2 Accent 6" w:uiPriority="68"/>
+    <w:lsdException w:name="Medium Grid 3 Accent 6" w:uiPriority="69"/>
+    <w:lsdException w:name="Dark List Accent 6" w:uiPriority="70"/>
+    <w:lsdException w:name="Colorful Shading Accent 6" w:uiPriority="71"/>
+    <w:lsdException w:name="Colorful List Accent 6" w:uiPriority="72"/>
+    <w:lsdException w:name="Colorful Grid Accent 6" w:uiPriority="73"/>
+    <w:lsdException w:name="Subtle Emphasis" w:uiPriority="19" w:qFormat="1"/>
+    <w:lsdException w:name="Intense Emphasis" w:uiPriority="21" w:qFormat="1"/>
+    <w:lsdException w:name="Subtle Reference" w:uiPriority="31" w:qFormat="1"/>
+    <w:lsdException w:name="Intense Reference" w:uiPriority="32" w:qFormat="1"/>
+    <w:lsdException w:name="Book Title" w:uiPriority="33" w:qFormat="1"/>
+    <w:lsdException w:name="Bibliography" w:semiHidden="1" w:uiPriority="37" w:unhideWhenUsed="1"/>
+    <w:lsdException w:name="TOC Heading" w:semiHidden="1" w:uiPriority="39" w:unhideWhenUsed="1" w:qFormat="1"/>
+    <w:lsdException w:name="Plain Table 1" w:uiPriority="41"/>
+    <w:lsdException w:name="Plain Table 2" w:uiPriority="42"/>
+    <w:lsdException w:name="Plain Table 3" w:uiPriority="43"/>
+    <w:lsdException w:name="Plain Table 4" w:uiPriority="44"/>
+    <w:lsdException w:name="Plain Table 5" w:uiPriority="45"/>
+    <w:lsdException w:name="Grid Table Light" w:uiPriority="40"/>
+    <w:lsdException w:name="Grid Table 1 Light" w:uiPriority="46"/>
+    <w:lsdException w:name="Grid Table 2" w:uiPriority="47"/>
+    <w:lsdException w:name="Grid Table 3" w:uiPriority="48"/>
+    <w:lsdException w:name="Grid Table 4" w:uiPriority="49"/>
+    <w:lsdException w:name="Grid Table 5 Dark" w:uiPriority="50"/>
+    <w:lsdException w:name="Grid Table 6 Colorful" w:uiPriority="51"/>
+    <w:lsdException w:name="Grid Table 7 Colorful" w:uiPriority="52"/>
+    <w:lsdException w:name="Grid Table 1 Light Accent 1" w:uiPriority="46"/>
+    <w:lsdException w:name="Grid Table 2 Accent 1" w:uiPriority="47"/>
+    <w:lsdException w:name="Grid Table 3 Accent 1" w:uiPriority="48"/>
+    <w:lsdException w:name="Grid Table 4 Accent 1" w:uiPriority="49"/>
+    <w:lsdException w:name="Grid Table 5 Dark Accent 1" w:uiPriority="50"/>
+    <w:lsdException w:name="Grid Table 6 Colorful Accent 1" w:uiPriority="51"/>
+    <w:lsdException w:name="Grid Table 7 Colorful Accent 1" w:uiPriority="52"/>
+    <w:lsdException w:name="Grid Table 1 Light Accent 2" w:uiPriority="46"/>
+    <w:lsdException w:name="Grid Table 2 Accent 2" w:uiPriority="47"/>
+    <w:lsdException w:name="Grid Table 3 Accent 2" w:uiPriority="48"/>
+    <w:lsdException w:name="Grid Table 4 Accent 2" w:uiPriority="49"/>
+    <w:lsdException w:name="Grid Table 5 Dark Accent 2" w:uiPriority="50"/>
+    <w:lsdException w:name="Grid Table 6 Colorful Accent 2" w:uiPriority="51"/>
+    <w:lsdException w:name="Grid Table 7 Colorful Accent 2" w:uiPriority="52"/>
+    <w:lsdException w:name="Grid Table 1 Light Accent 3" w:uiPriority="46"/>
+    <w:lsdException w:name="Grid Table 2 Accent 3" w:uiPriority="47"/>
+    <w:lsdException w:name="Grid Table 3 Accent 3" w:uiPriority="48"/>
+    <w:lsdException w:name="Grid Table 4 Accent 3" w:uiPriority="49"/>
+    <w:lsdException w:name="Grid Table 5 Dark Accent 3" w:uiPriority="50"/>
+    <w:lsdException w:name="Grid Table 6 Colorful Accent 3" w:uiPriority="51"/>
+    <w:lsdException w:name="Grid Table 7 Colorful Accent 3" w:uiPriority="52"/>
+    <w:lsdException w:name="Grid Table 1 Light Accent 4" w:uiPriority="46"/>
+    <w:lsdException w:name="Grid Table 2 Accent 4" w:uiPriority="47"/>
+    <w:lsdException w:name="Grid Table 3 Accent 4" w:uiPriority="48"/>
+    <w:lsdException w:name="Grid Table 4 Accent 4" w:uiPriority="49"/>
+    <w:lsdException w:name="Grid Table 5 Dark Accent 4" w:uiPriority="50"/>
+    <w:lsdException w:name="Grid Table 6 Colorful Accent 4" w:uiPriority="51"/>
+    <w:lsdException w:name="Grid Table 7 Colorful Accent 4" w:uiPriority="52"/>
+    <w:lsdException w:name="Grid Table 1 Light Accent 5" w:uiPriority="46"/>
+    <w:lsdException w:name="Grid Table 2 Accent 5" w:uiPriority="47"/>
+    <w:lsdException w:name="Grid Table 3 Accent 5" w:uiPriority="48"/>
+    <w:lsdException w:name="Grid Table 4 Accent 5" w:uiPriority="49"/>
+    <w:lsdException w:name="Grid Table 5 Dark Accent 5" w:uiPriority="50"/>
+    <w:lsdException w:name="Grid Table 6 Colorful Accent 5" w:uiPriority="51"/>
+    <w:lsdException w:name="Grid Table 7 Colorful Accent 5" w:uiPriority="52"/>
+    <w:lsdException w:name="Grid Table 1 Light Accent 6" w:uiPriority="46"/>
+    <w:lsdException w:name="Grid Table 2 Accent 6" w:uiPriority="47"/>
+    <w:lsdException w:name="Grid Table 3 Accent 6" w:uiPriority="48"/>
+    <w:lsdException w:name="Grid Table 4 Accent 6" w:uiPriority="49"/>
+    <w:lsdException w:name="Grid Table 5 Dark Accent 6" w:uiPriority="50"/>
+    <w:lsdException w:name="Grid Table 6 Colorful Accent 6" w:uiPriority="51"/>
+    <w:lsdException w:name="Grid Table 7 Colorful Accent 6" w:uiPriority="52"/>
+    <w:lsdException w:name="List Table 1 Light" w:uiPriority="46"/>
+    <w:lsdException w:name="List Table 2" w:uiPriority="47"/>
+    <w:lsdException w:name="List Table 3" w:uiPriority="48"/>
+    <w:lsdException w:name="List Table 4" w:uiPriority="49"/>
+    <w:lsdException w:name="List Table 5 Dark" w:uiPriority="50"/>
+    <w:lsdException w:name="List Table 6 Colorful" w:uiPriority="51"/>
+    <w:lsdException w:name="List Table 7 Colorful" w:uiPriority="52"/>
+    <w:lsdException w:name="List Table 1 Light Accent 1" w:uiPriority="46"/>
+    <w:lsdException w:name="List Table 2 Accent 1" w:uiPriority="47"/>
+    <w:lsdException w:name="List Table 3 Accent 1" w:uiPriority="48"/>
+    <w:lsdException w:name="List Table 4 Accent 1" w:uiPriority="49"/>
+    <w:lsdException w:name="List Table 5 Dark Accent 1" w:uiPriority="50"/>
+    <w:lsdException w:name="List Table 6 Colorful Accent 1" w:uiPriority="51"/>
+    <w:lsdException w:name="List Table 7 Colorful Accent 1" w:uiPriority="52"/>
+    <w:lsdException w:name="List Table 1 Light Accent 2" w:uiPriority="46"/>
+    <w:lsdException w:name="List Table 2 Accent 2" w:uiPriority="47"/>
+    <w:lsdException w:name="List Table 3 Accent 2" w:uiPriority="48"/>
+    <w:lsdException w:name="List Table 4 Accent 2" w:uiPriority="49"/>
+    <w:lsdException w:name="List Table 5 Dark Accent 2" w:uiPriority="50"/>
+    <w:lsdException w:name="List Table 6 Colorful Accent 2" w:uiPriority="51"/>
+    <w:lsdException w:name="List Table 7 Colorful Accent 2" w:uiPriority="52"/>
+    <w:lsdException w:name="List Table 1 Light Accent 3" w:uiPriority="46"/>
+    <w:lsdException w:name="List Table 2 Accent 3" w:uiPriority="47"/>
+    <w:lsdException w:name="List Table 3 Accent 3" w:uiPriority="48"/>
+    <w:lsdException w:name="List Table 4 Accent 3" w:uiPriority="49"/>
+    <w:lsdException w:name="List Table 5 Dark Accent 3" w:uiPriority="50"/>
+    <w:lsdException w:name="List Table 6 Colorful Accent 3" w:uiPriority="51"/>
+    <w:lsdException w:name="List Table 7 Colorful Accent 3" w:uiPriority="52"/>
+    <w:lsdException w:name="List Table 1 Light Accent 4" w:uiPriority="46"/>
+    <w:lsdException w:name="List Table 2 Accent 4" w:uiPriority="47"/>
+    <w:lsdException w:name="List Table 3 Accent 4" w:uiPriority="48"/>
+    <w:lsdException w:name="List Table 4 Accent 4" w:uiPriority="49"/>
+    <w:lsdException w:name="List Table 5 Dark Accent 4" w:uiPriority="50"/>
+    <w:lsdException w:name="List Table 6 Colorful Accent 4" w:uiPriority="51"/>
+    <w:lsdException w:name="List Table 7 Colorful Accent 4" w:uiPriority="52"/>
+    <w:lsdException w:name="List Table 1 Light Accent 5" w:uiPriority="46"/>
+    <w:lsdException w:name="List Table 2 Accent 5" w:uiPriority="47"/>
+    <w:lsdException w:name="List Table 3 Accent 5" w:uiPriority="48"/>
+    <w:lsdException w:name="List Table 4 Accent 5" w:uiPriority="49"/>
+    <w:lsdException w:name="List Table 5 Dark Accent 5" w:uiPriority="50"/>
+    <w:lsdException w:name="List Table 6 Colorful Accent 5" w:uiPriority="51"/>
+    <w:lsdException w:name="List Table 7 Colorful Accent 5" w:uiPriority="52"/>
+    <w:lsdException w:name="List Table 1 Light Accent 6" w:uiPriority="46"/>
+    <w:lsdException w:name="List Table 2 Accent 6" w:uiPriority="47"/>
+    <w:lsdException w:name="List Table 3 Accent 6" w:uiPriority="48"/>
+    <w:lsdException w:name="List Table 4 Accent 6" w:uiPriority="49"/>
+    <w:lsdException w:name="List Table 5 Dark Accent 6" w:uiPriority="50"/>
+    <w:lsdException w:name="List Table 6 Colorful Accent 6" w:uiPriority="51"/>
+    <w:lsdException w:name="List Table 7 Colorful Accent 6" w:uiPriority="52"/>
+    <w:lsdException w:name="Mention" w:semiHidden="1" w:unhideWhenUsed="1"/>
+    <w:lsdException w:name="Smart Hyperlink" w:semiHidden="1" w:unhideWhenUsed="1"/>
+    <w:lsdException w:name="Hashtag" w:semiHidden="1" w:unhideWhenUsed="1"/>
+    <w:lsdException w:name="Unresolved Mention" w:semiHidden="1" w:unhideWhenUsed="1"/>
+    <w:lsdException w:name="Smart Link" w:semiHidden="1" w:unhideWhenUsed="1"/>
   </w:latentStyles>
   <w:style w:type="paragraph" w:default="1" w:styleId="Normal">
     <w:name w:val="Normal"/>
@@ -4877,7 +5793,6 @@
     <w:uiPriority w:val="99"/>
     <w:semiHidden/>
     <w:unhideWhenUsed/>
-    <w:qFormat/>
     <w:tblPr>
       <w:tblInd w:w="0" w:type="dxa"/>
       <w:tblCellMar>

--- a/Project_Analysis_and_Design_Document.docx
+++ b/Project_Analysis_and_Design_Document.docx
@@ -1,6 +1,6 @@
 
 <file path=word/document.xml><?xml version="1.0" encoding="utf-8"?>
-<w:document xmlns:wpc="http://schemas.microsoft.com/office/word/2010/wordprocessingCanvas" xmlns:cx="http://schemas.microsoft.com/office/drawing/2014/chartex" xmlns:cx1="http://schemas.microsoft.com/office/drawing/2015/9/8/chartex" xmlns:cx2="http://schemas.microsoft.com/office/drawing/2015/10/21/chartex" xmlns:cx3="http://schemas.microsoft.com/office/drawing/2016/5/9/chartex" xmlns:cx4="http://schemas.microsoft.com/office/drawing/2016/5/10/chartex" xmlns:cx5="http://schemas.microsoft.com/office/drawing/2016/5/11/chartex" xmlns:cx6="http://schemas.microsoft.com/office/drawing/2016/5/12/chartex" xmlns:cx7="http://schemas.microsoft.com/office/drawing/2016/5/13/chartex" xmlns:cx8="http://schemas.microsoft.com/office/drawing/2016/5/14/chartex" xmlns:mc="http://schemas.openxmlformats.org/markup-compatibility/2006" xmlns:aink="http://schemas.microsoft.com/office/drawing/2016/ink" xmlns:am3d="http://schemas.microsoft.com/office/drawing/2017/model3d" xmlns:o="urn:schemas-microsoft-com:office:office" xmlns:r="http://schemas.openxmlformats.org/officeDocument/2006/relationships" xmlns:m="http://schemas.openxmlformats.org/officeDocument/2006/math" xmlns:v="urn:schemas-microsoft-com:vml" xmlns:wp14="http://schemas.microsoft.com/office/word/2010/wordprocessingDrawing" xmlns:wp="http://schemas.openxmlformats.org/drawingml/2006/wordprocessingDrawing" xmlns:w10="urn:schemas-microsoft-com:office:word" xmlns:w="http://schemas.openxmlformats.org/wordprocessingml/2006/main" xmlns:w14="http://schemas.microsoft.com/office/word/2010/wordml" xmlns:w15="http://schemas.microsoft.com/office/word/2012/wordml" xmlns:w16cid="http://schemas.microsoft.com/office/word/2016/wordml/cid" xmlns:w16se="http://schemas.microsoft.com/office/word/2015/wordml/symex" xmlns:wpg="http://schemas.microsoft.com/office/word/2010/wordprocessingGroup" xmlns:wpi="http://schemas.microsoft.com/office/word/2010/wordprocessingInk" xmlns:wne="http://schemas.microsoft.com/office/word/2006/wordml" xmlns:wps="http://schemas.microsoft.com/office/word/2010/wordprocessingShape" mc:Ignorable="w14 w15 w16se w16cid wp14">
+<w:document xmlns:wpc="http://schemas.microsoft.com/office/word/2010/wordprocessingCanvas" xmlns:mc="http://schemas.openxmlformats.org/markup-compatibility/2006" xmlns:o="urn:schemas-microsoft-com:office:office" xmlns:r="http://schemas.openxmlformats.org/officeDocument/2006/relationships" xmlns:m="http://schemas.openxmlformats.org/officeDocument/2006/math" xmlns:v="urn:schemas-microsoft-com:vml" xmlns:wp14="http://schemas.microsoft.com/office/word/2010/wordprocessingDrawing" xmlns:wp="http://schemas.openxmlformats.org/drawingml/2006/wordprocessingDrawing" xmlns:w10="urn:schemas-microsoft-com:office:word" xmlns:w="http://schemas.openxmlformats.org/wordprocessingml/2006/main" xmlns:w14="http://schemas.microsoft.com/office/word/2010/wordml" xmlns:w15="http://schemas.microsoft.com/office/word/2012/wordml" xmlns:wpg="http://schemas.microsoft.com/office/word/2010/wordprocessingGroup" xmlns:wpi="http://schemas.microsoft.com/office/word/2010/wordprocessingInk" xmlns:wne="http://schemas.microsoft.com/office/word/2006/wordml" xmlns:wps="http://schemas.microsoft.com/office/word/2010/wordprocessingShape" mc:Ignorable="w14 w15 wp14">
   <w:body>
     <w:p>
       <w:pPr>
@@ -11,7 +11,7 @@
         </w:rPr>
       </w:pPr>
       <w:r>
-        <w:t>Alliance vs Horde</w:t>
+        <w:t>Diablo Remastered 1996</w:t>
       </w:r>
     </w:p>
     <w:p>
@@ -37,8 +37,6 @@
           <w:rFonts w:ascii="Times New Roman" w:hAnsi="Times New Roman"/>
         </w:rPr>
       </w:pPr>
-      <w:proofErr w:type="spellStart"/>
-      <w:proofErr w:type="gramStart"/>
       <w:r>
         <w:rPr>
           <w:rFonts w:ascii="Times New Roman" w:hAnsi="Times New Roman"/>
@@ -49,21 +47,7 @@
         <w:rPr>
           <w:rFonts w:ascii="Times New Roman" w:hAnsi="Times New Roman"/>
         </w:rPr>
-        <w:t>Alexandru</w:t>
-      </w:r>
-      <w:proofErr w:type="gramEnd"/>
-      <w:r>
-        <w:rPr>
-          <w:rFonts w:ascii="Times New Roman" w:hAnsi="Times New Roman"/>
-        </w:rPr>
-        <w:t>-Horea</w:t>
-      </w:r>
-      <w:proofErr w:type="spellEnd"/>
-      <w:r>
-        <w:rPr>
-          <w:rFonts w:ascii="Times New Roman" w:hAnsi="Times New Roman"/>
-        </w:rPr>
-        <w:t xml:space="preserve"> Anisorac</w:t>
+        <w:t>Alexandru-Horea Anisorac</w:t>
       </w:r>
     </w:p>
     <w:p>
@@ -262,15 +246,7 @@
               <w:pStyle w:val="Tabletext"/>
             </w:pPr>
             <w:r>
-              <w:t>&lt;dd/mmm/</w:t>
-            </w:r>
-            <w:proofErr w:type="spellStart"/>
-            <w:r>
-              <w:t>yy</w:t>
-            </w:r>
-            <w:proofErr w:type="spellEnd"/>
-            <w:r>
-              <w:t>&gt;</w:t>
+              <w:t>&lt;dd/mmm/yy&gt;</w:t>
             </w:r>
           </w:p>
         </w:tc>
@@ -283,15 +259,7 @@
               <w:pStyle w:val="Tabletext"/>
             </w:pPr>
             <w:r>
-              <w:t>&lt;</w:t>
-            </w:r>
-            <w:proofErr w:type="spellStart"/>
-            <w:r>
-              <w:t>x.x</w:t>
-            </w:r>
-            <w:proofErr w:type="spellEnd"/>
-            <w:r>
-              <w:t>&gt;</w:t>
+              <w:t>&lt;x.x&gt;</w:t>
             </w:r>
           </w:p>
         </w:tc>
@@ -2142,133 +2110,13 @@
         <w:rPr>
           <w:rFonts w:ascii="Times New Roman" w:hAnsi="Times New Roman"/>
         </w:rPr>
-        <w:t xml:space="preserve">RPG(Role Playing Game).It is similar with WOW(World Of Warcraft),game where the player have two </w:t>
-      </w:r>
-      <w:proofErr w:type="spellStart"/>
-      <w:r>
-        <w:rPr>
-          <w:rFonts w:ascii="Times New Roman" w:hAnsi="Times New Roman"/>
-        </w:rPr>
-        <w:t>clans:Alliance</w:t>
-      </w:r>
-      <w:proofErr w:type="spellEnd"/>
-      <w:r>
-        <w:rPr>
-          <w:rFonts w:ascii="Times New Roman" w:hAnsi="Times New Roman"/>
-        </w:rPr>
-        <w:t xml:space="preserve"> and </w:t>
-      </w:r>
-      <w:proofErr w:type="spellStart"/>
-      <w:r>
-        <w:rPr>
-          <w:rFonts w:ascii="Times New Roman" w:hAnsi="Times New Roman"/>
-        </w:rPr>
-        <w:t>Horde.This</w:t>
-      </w:r>
-      <w:proofErr w:type="spellEnd"/>
-      <w:r>
-        <w:rPr>
-          <w:rFonts w:ascii="Times New Roman" w:hAnsi="Times New Roman"/>
-        </w:rPr>
-        <w:t xml:space="preserve"> game will have different types of races for each </w:t>
-      </w:r>
-      <w:proofErr w:type="spellStart"/>
-      <w:r>
-        <w:rPr>
-          <w:rFonts w:ascii="Times New Roman" w:hAnsi="Times New Roman"/>
-        </w:rPr>
-        <w:t>clan.For</w:t>
-      </w:r>
-      <w:proofErr w:type="spellEnd"/>
-      <w:r>
-        <w:rPr>
-          <w:rFonts w:ascii="Times New Roman" w:hAnsi="Times New Roman"/>
-        </w:rPr>
-        <w:t xml:space="preserve"> Alliance will </w:t>
-      </w:r>
-      <w:proofErr w:type="spellStart"/>
-      <w:r>
-        <w:rPr>
-          <w:rFonts w:ascii="Times New Roman" w:hAnsi="Times New Roman"/>
-        </w:rPr>
-        <w:t>be:Human,Centaur,Elf,Dwarf</w:t>
-      </w:r>
-      <w:proofErr w:type="spellEnd"/>
-      <w:r>
-        <w:rPr>
-          <w:rFonts w:ascii="Times New Roman" w:hAnsi="Times New Roman"/>
-        </w:rPr>
-        <w:t xml:space="preserve"> and </w:t>
-      </w:r>
-      <w:proofErr w:type="spellStart"/>
-      <w:r>
-        <w:rPr>
-          <w:rFonts w:ascii="Times New Roman" w:hAnsi="Times New Roman"/>
-        </w:rPr>
-        <w:t>Golem.Races</w:t>
-      </w:r>
-      <w:proofErr w:type="spellEnd"/>
-      <w:r>
-        <w:rPr>
-          <w:rFonts w:ascii="Times New Roman" w:hAnsi="Times New Roman"/>
-        </w:rPr>
-        <w:t xml:space="preserve"> that have joined to Horde clan </w:t>
-      </w:r>
-      <w:proofErr w:type="spellStart"/>
-      <w:r>
-        <w:rPr>
-          <w:rFonts w:ascii="Times New Roman" w:hAnsi="Times New Roman"/>
-        </w:rPr>
-        <w:t>are:Orc,Cyclop,Zombie,Naga</w:t>
-      </w:r>
-      <w:proofErr w:type="spellEnd"/>
-      <w:r>
-        <w:rPr>
-          <w:rFonts w:ascii="Times New Roman" w:hAnsi="Times New Roman"/>
-        </w:rPr>
-        <w:t xml:space="preserve"> and </w:t>
-      </w:r>
-      <w:proofErr w:type="spellStart"/>
-      <w:r>
-        <w:rPr>
-          <w:rFonts w:ascii="Times New Roman" w:hAnsi="Times New Roman"/>
-        </w:rPr>
-        <w:t>Minotaur.These</w:t>
-      </w:r>
-      <w:proofErr w:type="spellEnd"/>
-      <w:r>
-        <w:rPr>
-          <w:rFonts w:ascii="Times New Roman" w:hAnsi="Times New Roman"/>
-        </w:rPr>
-        <w:t xml:space="preserve"> races will fight each other and they will can control one of these classes: Paladin, Hunter, Warrior, Priest ,Mage , Demon and </w:t>
-      </w:r>
-      <w:proofErr w:type="spellStart"/>
-      <w:r>
-        <w:rPr>
-          <w:rFonts w:ascii="Times New Roman" w:hAnsi="Times New Roman"/>
-        </w:rPr>
-        <w:t>Overlord.For</w:t>
-      </w:r>
-      <w:proofErr w:type="spellEnd"/>
-      <w:r>
-        <w:rPr>
-          <w:rFonts w:ascii="Times New Roman" w:hAnsi="Times New Roman"/>
-        </w:rPr>
-        <w:t xml:space="preserve"> each class the player will have a set of skills that he can use them in </w:t>
-      </w:r>
-      <w:proofErr w:type="spellStart"/>
-      <w:r>
-        <w:rPr>
-          <w:rFonts w:ascii="Times New Roman" w:hAnsi="Times New Roman"/>
-        </w:rPr>
-        <w:t>combat.The</w:t>
-      </w:r>
-      <w:proofErr w:type="spellEnd"/>
-      <w:r>
-        <w:rPr>
-          <w:rFonts w:ascii="Times New Roman" w:hAnsi="Times New Roman"/>
-        </w:rPr>
-        <w:t xml:space="preserve"> goal of this game is to be the best in the world and beat all enemies.</w:t>
+        <w:t xml:space="preserve">RPG(Role Playing Game).It is similar with </w:t>
+      </w:r>
+      <w:r>
+        <w:rPr>
+          <w:rFonts w:ascii="Times New Roman" w:hAnsi="Times New Roman"/>
+        </w:rPr>
+        <w:t>Diablo,a game made by Blizzard.In this game as a player you have to make quests and kill all bosses in the game.As a warrior you have  as weapons swords and bows.</w:t>
       </w:r>
     </w:p>
     <w:p>
@@ -2330,71 +2178,163 @@
           <w:sz w:val="24"/>
           <w:szCs w:val="24"/>
         </w:rPr>
-        <w:t xml:space="preserve">The first diagrams will be for </w:t>
-      </w:r>
-      <w:proofErr w:type="spellStart"/>
-      <w:proofErr w:type="gramStart"/>
-      <w:r>
+        <w:t>The main Domain Model are all the Enviroment in this game such as:trees,houses,mountains and also characters.The main characters are the main character(player) and the enemies.</w:t>
+      </w:r>
+    </w:p>
+    <w:p>
+      <w:pPr>
+        <w:ind w:left="1440"/>
         <w:rPr>
           <w:sz w:val="24"/>
           <w:szCs w:val="24"/>
         </w:rPr>
-        <w:t>classes,clans</w:t>
-      </w:r>
-      <w:proofErr w:type="spellEnd"/>
-      <w:proofErr w:type="gramEnd"/>
-      <w:r>
-        <w:rPr>
-          <w:sz w:val="24"/>
-          <w:szCs w:val="24"/>
-        </w:rPr>
-        <w:t xml:space="preserve"> and </w:t>
-      </w:r>
-      <w:proofErr w:type="spellStart"/>
-      <w:r>
-        <w:rPr>
-          <w:sz w:val="24"/>
-          <w:szCs w:val="24"/>
-        </w:rPr>
-        <w:t>races.They</w:t>
-      </w:r>
-      <w:proofErr w:type="spellEnd"/>
-      <w:r>
-        <w:rPr>
-          <w:sz w:val="24"/>
-          <w:szCs w:val="24"/>
-        </w:rPr>
-        <w:t xml:space="preserve"> will be interconnected with each other.</w:t>
-      </w:r>
-    </w:p>
+      </w:pPr>
+    </w:p>
+    <w:p>
+      <w:pPr>
+        <w:pStyle w:val="Heading1"/>
+        <w:rPr>
+          <w:rFonts w:ascii="Times New Roman" w:hAnsi="Times New Roman"/>
+        </w:rPr>
+      </w:pPr>
+      <w:bookmarkStart w:id="3" w:name="_Toc285793957"/>
+      <w:r>
+        <w:rPr>
+          <w:rFonts w:ascii="Times New Roman" w:hAnsi="Times New Roman"/>
+        </w:rPr>
+        <w:t>Architectural Design</w:t>
+      </w:r>
+      <w:bookmarkEnd w:id="3"/>
+    </w:p>
+    <w:p>
+      <w:pPr>
+        <w:pStyle w:val="Heading2"/>
+        <w:rPr>
+          <w:rFonts w:ascii="Times New Roman" w:hAnsi="Times New Roman"/>
+        </w:rPr>
+      </w:pPr>
+      <w:bookmarkStart w:id="4" w:name="_Toc285793958"/>
+      <w:r>
+        <w:rPr>
+          <w:rFonts w:ascii="Times New Roman" w:hAnsi="Times New Roman"/>
+        </w:rPr>
+        <w:t>Conceptual Architecture</w:t>
+      </w:r>
+      <w:bookmarkEnd w:id="4"/>
+    </w:p>
+    <w:p/>
+    <w:p/>
     <w:p>
       <w:pPr>
         <w:ind w:left="1440"/>
-        <w:rPr>
-          <w:sz w:val="24"/>
-          <w:szCs w:val="24"/>
-        </w:rPr>
-      </w:pPr>
+      </w:pPr>
+      <w:r>
+        <w:t>The main design architecture is Layer Arcitecture.</w:t>
+      </w:r>
+      <w:r>
+        <w:t xml:space="preserve"> </w:t>
+      </w:r>
+      <w:r>
+        <w:t>Each layer of the layered architecture pattern has a specific role and responsibility within the application. For example, a presentation layer would be responsible for handling all user interface and browser communication logic, whereas a business layer would be responsible for executing specific business rules associated with the request. Each layer in the architecture forms an abstraction around the work that needs to be done to satisfy a particular business request. For example, the presentation layer doesn’t need to know </w:t>
+      </w:r>
+      <w:r>
+        <w:t>or worry</w:t>
+      </w:r>
+      <w:r>
+        <w:t> about </w:t>
+      </w:r>
+      <w:r>
+        <w:rPr>
+          <w:iCs/>
+        </w:rPr>
+        <w:t>how</w:t>
+      </w:r>
+      <w:r>
+        <w:t> to get customer data; it only needs to display that information on a screen in particular format. Similarly, the business layer doesn’t need to be concerned about how to format customer data for display on a screen or even where the customer data is coming from; it only needs to get the data from the persistence layer, perform business logic against the data (e.g., calculate values or aggregate data), and pass that information up to the presentation layer.  </w:t>
+      </w:r>
     </w:p>
     <w:p>
       <w:pPr>
         <w:ind w:left="1440"/>
-        <w:rPr>
-          <w:sz w:val="24"/>
-          <w:szCs w:val="24"/>
-        </w:rPr>
-      </w:pPr>
-      <w:r>
-        <w:rPr>
-          <w:noProof/>
-          <w:sz w:val="24"/>
-          <w:szCs w:val="24"/>
+      </w:pPr>
+      <w:r>
+        <w:t>Every class is placed in the right package.P</w:t>
+      </w:r>
+      <w:r>
+        <w:t>rogra</w:t>
+      </w:r>
+      <w:r>
+        <w:t>m made in Unity is made with Scripts amd a lot of prefabs and animations.</w:t>
+      </w:r>
+    </w:p>
+    <w:p/>
+    <w:p/>
+    <w:p/>
+    <w:p/>
+    <w:p/>
+    <w:p/>
+    <w:p/>
+    <w:p/>
+    <w:p/>
+    <w:p/>
+    <w:p/>
+    <w:p/>
+    <w:p/>
+    <w:p/>
+    <w:p/>
+    <w:p/>
+    <w:p/>
+    <w:p/>
+    <w:p/>
+    <w:p/>
+    <w:p/>
+    <w:p/>
+    <w:p/>
+    <w:p/>
+    <w:p/>
+    <w:p/>
+    <w:p/>
+    <w:p/>
+    <w:p>
+      <w:pPr>
+        <w:pStyle w:val="Heading2"/>
+        <w:numPr>
+          <w:ilvl w:val="0"/>
+          <w:numId w:val="0"/>
+        </w:numPr>
+        <w:rPr>
+          <w:rFonts w:ascii="Times New Roman" w:hAnsi="Times New Roman"/>
+        </w:rPr>
+      </w:pPr>
+      <w:bookmarkStart w:id="5" w:name="_Toc285793959"/>
+      <w:r>
+        <w:rPr>
+          <w:rFonts w:ascii="Times New Roman" w:hAnsi="Times New Roman"/>
+        </w:rPr>
+        <w:t xml:space="preserve">Be </w:t>
+      </w:r>
+      <w:r>
+        <w:rPr>
+          <w:rFonts w:ascii="Times New Roman" w:hAnsi="Times New Roman"/>
+        </w:rPr>
+        <w:t>Package Design</w:t>
+      </w:r>
+      <w:bookmarkEnd w:id="5"/>
+    </w:p>
+    <w:p/>
+    <w:p>
+      <w:r>
+        <w:tab/>
+      </w:r>
+      <w:r>
+        <w:rPr>
+          <w:noProof/>
         </w:rPr>
         <w:drawing>
-          <wp:inline distT="0" distB="0" distL="0" distR="0" wp14:anchorId="03D26836" wp14:editId="2BC0151E">
-            <wp:extent cx="5721350" cy="3347085"/>
+          <wp:inline distT="0" distB="0" distL="0" distR="0" wp14:anchorId="5F8CABB2" wp14:editId="3375D79D">
+            <wp:extent cx="5943600" cy="5269865"/>
             <wp:effectExtent l="0" t="0" r="0" b="0"/>
-            <wp:docPr id="1" name="Picture 1"/>
+            <wp:docPr id="5" name="Picture 5"/>
             <wp:cNvGraphicFramePr>
               <a:graphicFrameLocks xmlns:a="http://schemas.openxmlformats.org/drawingml/2006/main" noChangeAspect="1"/>
             </wp:cNvGraphicFramePr>
@@ -2402,17 +2342,11 @@
               <a:graphicData uri="http://schemas.openxmlformats.org/drawingml/2006/picture">
                 <pic:pic xmlns:pic="http://schemas.openxmlformats.org/drawingml/2006/picture">
                   <pic:nvPicPr>
-                    <pic:cNvPr id="1" name="Capture.PNG"/>
+                    <pic:cNvPr id="1" name=""/>
                     <pic:cNvPicPr/>
                   </pic:nvPicPr>
                   <pic:blipFill>
-                    <a:blip r:embed="rId8">
-                      <a:extLst>
-                        <a:ext uri="{28A0092B-C50C-407E-A947-70E740481C1C}">
-                          <a14:useLocalDpi xmlns:a14="http://schemas.microsoft.com/office/drawing/2010/main" val="0"/>
-                        </a:ext>
-                      </a:extLst>
-                    </a:blip>
+                    <a:blip r:embed="rId8"/>
                     <a:stretch>
                       <a:fillRect/>
                     </a:stretch>
@@ -2420,7 +2354,7 @@
                   <pic:spPr>
                     <a:xfrm>
                       <a:off x="0" y="0"/>
-                      <a:ext cx="5721350" cy="3347085"/>
+                      <a:ext cx="5943600" cy="5269865"/>
                     </a:xfrm>
                     <a:prstGeom prst="rect">
                       <a:avLst/>
@@ -2434,160 +2368,71 @@
       </w:r>
     </w:p>
     <w:p>
-      <w:pPr>
-        <w:pStyle w:val="Heading1"/>
-        <w:rPr>
-          <w:rFonts w:ascii="Times New Roman" w:hAnsi="Times New Roman"/>
-        </w:rPr>
-      </w:pPr>
-      <w:bookmarkStart w:id="3" w:name="_Toc285793957"/>
-      <w:r>
-        <w:rPr>
-          <w:rFonts w:ascii="Times New Roman" w:hAnsi="Times New Roman"/>
-        </w:rPr>
-        <w:t>Architectural Design</w:t>
-      </w:r>
-      <w:bookmarkEnd w:id="3"/>
-    </w:p>
-    <w:p>
-      <w:pPr>
-        <w:pStyle w:val="Heading2"/>
-        <w:rPr>
-          <w:rFonts w:ascii="Times New Roman" w:hAnsi="Times New Roman"/>
-        </w:rPr>
-      </w:pPr>
-      <w:bookmarkStart w:id="4" w:name="_Toc285793958"/>
-      <w:r>
-        <w:rPr>
-          <w:rFonts w:ascii="Times New Roman" w:hAnsi="Times New Roman"/>
-        </w:rPr>
-        <w:t>Conceptual Architecture</w:t>
-      </w:r>
-      <w:bookmarkEnd w:id="4"/>
+      <w:r>
+        <w:t xml:space="preserve">This is the Component Diagram where should be all the components and the program should </w:t>
+      </w:r>
+    </w:p>
+    <w:p/>
+    <w:p>
+      <w:r>
+        <w:tab/>
+      </w:r>
+      <w:bookmarkStart w:id="6" w:name="_Toc285793960"/>
+    </w:p>
+    <w:p/>
+    <w:p>
+      <w:r>
+        <w:t>Component and Deployment Diagrams</w:t>
+      </w:r>
+      <w:bookmarkEnd w:id="6"/>
     </w:p>
     <w:p>
       <w:pPr>
         <w:ind w:left="720"/>
         <w:rPr>
+          <w:i/>
+          <w:color w:val="943634"/>
+        </w:rPr>
+      </w:pPr>
+    </w:p>
+    <w:p>
+      <w:pPr>
+        <w:ind w:left="1440"/>
+        <w:rPr>
+          <w:color w:val="000000" w:themeColor="text1"/>
           <w:sz w:val="24"/>
           <w:szCs w:val="24"/>
         </w:rPr>
       </w:pPr>
-      <w:r>
-        <w:rPr>
+    </w:p>
+    <w:p>
+      <w:pPr>
+        <w:ind w:left="1440"/>
+        <w:rPr>
+          <w:color w:val="000000" w:themeColor="text1"/>
           <w:sz w:val="24"/>
           <w:szCs w:val="24"/>
         </w:rPr>
-        <w:t xml:space="preserve">This project’s architecture will be a client-server </w:t>
-      </w:r>
-      <w:proofErr w:type="spellStart"/>
-      <w:proofErr w:type="gramStart"/>
-      <w:r>
-        <w:rPr>
+      </w:pPr>
+    </w:p>
+    <w:p>
+      <w:pPr>
+        <w:ind w:left="1440"/>
+        <w:rPr>
+          <w:color w:val="000000" w:themeColor="text1"/>
           <w:sz w:val="24"/>
           <w:szCs w:val="24"/>
         </w:rPr>
-        <w:t>one.The</w:t>
-      </w:r>
-      <w:proofErr w:type="spellEnd"/>
-      <w:proofErr w:type="gramEnd"/>
-      <w:r>
-        <w:rPr>
-          <w:sz w:val="24"/>
-          <w:szCs w:val="24"/>
-        </w:rPr>
-        <w:t xml:space="preserve"> client will be connected with other players and they will manage to enter in the same </w:t>
-      </w:r>
-      <w:proofErr w:type="spellStart"/>
-      <w:r>
-        <w:rPr>
-          <w:sz w:val="24"/>
-          <w:szCs w:val="24"/>
-        </w:rPr>
-        <w:t>lobby.The</w:t>
-      </w:r>
-      <w:proofErr w:type="spellEnd"/>
-      <w:r>
-        <w:rPr>
-          <w:sz w:val="24"/>
-          <w:szCs w:val="24"/>
-        </w:rPr>
-        <w:t xml:space="preserve"> lobby will be a server the is </w:t>
-      </w:r>
-      <w:proofErr w:type="spellStart"/>
-      <w:r>
-        <w:rPr>
-          <w:sz w:val="24"/>
-          <w:szCs w:val="24"/>
-        </w:rPr>
-        <w:t>gonna</w:t>
-      </w:r>
-      <w:proofErr w:type="spellEnd"/>
-      <w:r>
-        <w:rPr>
-          <w:sz w:val="24"/>
-          <w:szCs w:val="24"/>
-        </w:rPr>
-        <w:t xml:space="preserve"> be active meanwhile the players will play the game.</w:t>
-      </w:r>
-    </w:p>
-    <w:p>
-      <w:pPr>
-        <w:ind w:left="720"/>
-        <w:rPr>
-          <w:sz w:val="24"/>
-          <w:szCs w:val="24"/>
-        </w:rPr>
-      </w:pPr>
-      <w:r>
-        <w:rPr>
-          <w:sz w:val="24"/>
-          <w:szCs w:val="24"/>
-        </w:rPr>
-        <w:lastRenderedPageBreak/>
-        <w:t>One of the design patterns that will be implemented is Observer because a class will be notify when is changed.</w:t>
-      </w:r>
-    </w:p>
-    <w:p>
-      <w:pPr>
-        <w:pStyle w:val="Heading2"/>
-        <w:numPr>
-          <w:ilvl w:val="0"/>
-          <w:numId w:val="0"/>
-        </w:numPr>
-        <w:rPr>
-          <w:rFonts w:ascii="Times New Roman" w:hAnsi="Times New Roman"/>
-        </w:rPr>
-      </w:pPr>
-      <w:bookmarkStart w:id="5" w:name="_Toc285793959"/>
-      <w:r>
-        <w:rPr>
-          <w:rFonts w:ascii="Times New Roman" w:hAnsi="Times New Roman"/>
-        </w:rPr>
-        <w:t xml:space="preserve">Be </w:t>
-      </w:r>
-      <w:r>
-        <w:rPr>
-          <w:rFonts w:ascii="Times New Roman" w:hAnsi="Times New Roman"/>
-        </w:rPr>
-        <w:t>Package Design</w:t>
-      </w:r>
-      <w:bookmarkEnd w:id="5"/>
-    </w:p>
-    <w:p/>
-    <w:p>
-      <w:r>
-        <w:tab/>
-      </w:r>
+      </w:pPr>
       <w:r>
         <w:rPr>
           <w:noProof/>
         </w:rPr>
         <w:drawing>
-          <wp:inline distT="0" distB="0" distL="0" distR="0" wp14:anchorId="312620D8" wp14:editId="4ABBDF05">
-            <wp:extent cx="2883048" cy="2394073"/>
+          <wp:inline distT="0" distB="0" distL="0" distR="0" wp14:anchorId="591FAA4F" wp14:editId="748633F3">
+            <wp:extent cx="5943600" cy="4429760"/>
             <wp:effectExtent l="0" t="0" r="0" b="0"/>
-            <wp:docPr id="2" name="Picture 2"/>
+            <wp:docPr id="1" name="Picture 1"/>
             <wp:cNvGraphicFramePr>
               <a:graphicFrameLocks xmlns:a="http://schemas.openxmlformats.org/drawingml/2006/main" noChangeAspect="1"/>
             </wp:cNvGraphicFramePr>
@@ -2595,17 +2440,11 @@
               <a:graphicData uri="http://schemas.openxmlformats.org/drawingml/2006/picture">
                 <pic:pic xmlns:pic="http://schemas.openxmlformats.org/drawingml/2006/picture">
                   <pic:nvPicPr>
-                    <pic:cNvPr id="2" name="Capture1.PNG"/>
+                    <pic:cNvPr id="1" name=""/>
                     <pic:cNvPicPr/>
                   </pic:nvPicPr>
                   <pic:blipFill>
-                    <a:blip r:embed="rId9">
-                      <a:extLst>
-                        <a:ext uri="{28A0092B-C50C-407E-A947-70E740481C1C}">
-                          <a14:useLocalDpi xmlns:a14="http://schemas.microsoft.com/office/drawing/2010/main" val="0"/>
-                        </a:ext>
-                      </a:extLst>
-                    </a:blip>
+                    <a:blip r:embed="rId9"/>
                     <a:stretch>
                       <a:fillRect/>
                     </a:stretch>
@@ -2613,7 +2452,7 @@
                   <pic:spPr>
                     <a:xfrm>
                       <a:off x="0" y="0"/>
-                      <a:ext cx="2883048" cy="2394073"/>
+                      <a:ext cx="5943600" cy="4429760"/>
                     </a:xfrm>
                     <a:prstGeom prst="rect">
                       <a:avLst/>
@@ -2626,185 +2465,6 @@
         </w:drawing>
       </w:r>
     </w:p>
-    <w:p/>
-    <w:p>
-      <w:r>
-        <w:tab/>
-        <w:t xml:space="preserve">There are two </w:t>
-      </w:r>
-      <w:proofErr w:type="spellStart"/>
-      <w:proofErr w:type="gramStart"/>
-      <w:r>
-        <w:t>packages.One</w:t>
-      </w:r>
-      <w:proofErr w:type="spellEnd"/>
-      <w:proofErr w:type="gramEnd"/>
-      <w:r>
-        <w:t xml:space="preserve"> is server and the other one is </w:t>
-      </w:r>
-      <w:proofErr w:type="spellStart"/>
-      <w:r>
-        <w:t>client.There</w:t>
-      </w:r>
-      <w:proofErr w:type="spellEnd"/>
-      <w:r>
-        <w:t xml:space="preserve"> are more dots because it can be more clients in a lobby to a maximum number of twenty.</w:t>
-      </w:r>
-    </w:p>
-    <w:p>
-      <w:pPr>
-        <w:pStyle w:val="Heading2"/>
-        <w:rPr>
-          <w:rFonts w:ascii="Times New Roman" w:hAnsi="Times New Roman"/>
-        </w:rPr>
-      </w:pPr>
-      <w:bookmarkStart w:id="6" w:name="_Toc285793960"/>
-      <w:r>
-        <w:rPr>
-          <w:rFonts w:ascii="Times New Roman" w:hAnsi="Times New Roman"/>
-        </w:rPr>
-        <w:t>Component and Deployment Diagrams</w:t>
-      </w:r>
-      <w:bookmarkEnd w:id="6"/>
-    </w:p>
-    <w:p>
-      <w:pPr>
-        <w:ind w:left="720"/>
-        <w:rPr>
-          <w:i/>
-          <w:color w:val="943634"/>
-        </w:rPr>
-      </w:pPr>
-    </w:p>
-    <w:p>
-      <w:pPr>
-        <w:ind w:left="1440"/>
-        <w:rPr>
-          <w:color w:val="000000" w:themeColor="text1"/>
-          <w:sz w:val="24"/>
-          <w:szCs w:val="24"/>
-        </w:rPr>
-      </w:pPr>
-      <w:r>
-        <w:rPr>
-          <w:noProof/>
-          <w:color w:val="000000" w:themeColor="text1"/>
-          <w:sz w:val="24"/>
-          <w:szCs w:val="24"/>
-        </w:rPr>
-        <w:drawing>
-          <wp:inline distT="0" distB="0" distL="0" distR="0" wp14:anchorId="4882931B" wp14:editId="72779357">
-            <wp:extent cx="4680191" cy="3664138"/>
-            <wp:effectExtent l="0" t="0" r="0" b="0"/>
-            <wp:docPr id="3" name="Picture 3"/>
-            <wp:cNvGraphicFramePr>
-              <a:graphicFrameLocks xmlns:a="http://schemas.openxmlformats.org/drawingml/2006/main" noChangeAspect="1"/>
-            </wp:cNvGraphicFramePr>
-            <a:graphic xmlns:a="http://schemas.openxmlformats.org/drawingml/2006/main">
-              <a:graphicData uri="http://schemas.openxmlformats.org/drawingml/2006/picture">
-                <pic:pic xmlns:pic="http://schemas.openxmlformats.org/drawingml/2006/picture">
-                  <pic:nvPicPr>
-                    <pic:cNvPr id="3" name="Capture2.PNG"/>
-                    <pic:cNvPicPr/>
-                  </pic:nvPicPr>
-                  <pic:blipFill>
-                    <a:blip r:embed="rId10">
-                      <a:extLst>
-                        <a:ext uri="{28A0092B-C50C-407E-A947-70E740481C1C}">
-                          <a14:useLocalDpi xmlns:a14="http://schemas.microsoft.com/office/drawing/2010/main" val="0"/>
-                        </a:ext>
-                      </a:extLst>
-                    </a:blip>
-                    <a:stretch>
-                      <a:fillRect/>
-                    </a:stretch>
-                  </pic:blipFill>
-                  <pic:spPr>
-                    <a:xfrm>
-                      <a:off x="0" y="0"/>
-                      <a:ext cx="4680191" cy="3664138"/>
-                    </a:xfrm>
-                    <a:prstGeom prst="rect">
-                      <a:avLst/>
-                    </a:prstGeom>
-                  </pic:spPr>
-                </pic:pic>
-              </a:graphicData>
-            </a:graphic>
-          </wp:inline>
-        </w:drawing>
-      </w:r>
-    </w:p>
-    <w:p>
-      <w:pPr>
-        <w:ind w:left="1440"/>
-        <w:rPr>
-          <w:color w:val="000000" w:themeColor="text1"/>
-          <w:sz w:val="24"/>
-          <w:szCs w:val="24"/>
-        </w:rPr>
-      </w:pPr>
-    </w:p>
-    <w:p>
-      <w:pPr>
-        <w:ind w:left="1440"/>
-        <w:rPr>
-          <w:color w:val="000000" w:themeColor="text1"/>
-          <w:sz w:val="24"/>
-          <w:szCs w:val="24"/>
-        </w:rPr>
-      </w:pPr>
-      <w:r>
-        <w:rPr>
-          <w:noProof/>
-          <w:color w:val="000000" w:themeColor="text1"/>
-          <w:sz w:val="24"/>
-          <w:szCs w:val="24"/>
-        </w:rPr>
-        <w:lastRenderedPageBreak/>
-        <w:drawing>
-          <wp:inline distT="0" distB="0" distL="0" distR="0" wp14:anchorId="12680503" wp14:editId="4D088979">
-            <wp:extent cx="5576468" cy="6115050"/>
-            <wp:effectExtent l="0" t="0" r="0" b="0"/>
-            <wp:docPr id="4" name="Picture 4"/>
-            <wp:cNvGraphicFramePr>
-              <a:graphicFrameLocks xmlns:a="http://schemas.openxmlformats.org/drawingml/2006/main" noChangeAspect="1"/>
-            </wp:cNvGraphicFramePr>
-            <a:graphic xmlns:a="http://schemas.openxmlformats.org/drawingml/2006/main">
-              <a:graphicData uri="http://schemas.openxmlformats.org/drawingml/2006/picture">
-                <pic:pic xmlns:pic="http://schemas.openxmlformats.org/drawingml/2006/picture">
-                  <pic:nvPicPr>
-                    <pic:cNvPr id="4" name="Capture4.PNG"/>
-                    <pic:cNvPicPr/>
-                  </pic:nvPicPr>
-                  <pic:blipFill>
-                    <a:blip r:embed="rId11">
-                      <a:extLst>
-                        <a:ext uri="{28A0092B-C50C-407E-A947-70E740481C1C}">
-                          <a14:useLocalDpi xmlns:a14="http://schemas.microsoft.com/office/drawing/2010/main" val="0"/>
-                        </a:ext>
-                      </a:extLst>
-                    </a:blip>
-                    <a:stretch>
-                      <a:fillRect/>
-                    </a:stretch>
-                  </pic:blipFill>
-                  <pic:spPr>
-                    <a:xfrm>
-                      <a:off x="0" y="0"/>
-                      <a:ext cx="5590528" cy="6130468"/>
-                    </a:xfrm>
-                    <a:prstGeom prst="rect">
-                      <a:avLst/>
-                    </a:prstGeom>
-                  </pic:spPr>
-                </pic:pic>
-              </a:graphicData>
-            </a:graphic>
-          </wp:inline>
-        </w:drawing>
-      </w:r>
-    </w:p>
     <w:p>
       <w:pPr>
         <w:pStyle w:val="Heading1"/>
@@ -2818,8 +2478,32 @@
         <w:ind w:left="1440"/>
         <w:rPr>
           <w:rFonts w:ascii="Times New Roman" w:hAnsi="Times New Roman"/>
-        </w:rPr>
-      </w:pPr>
+          <w:b w:val="0"/>
+          <w:sz w:val="20"/>
+        </w:rPr>
+      </w:pPr>
+      <w:r>
+        <w:rPr>
+          <w:rFonts w:ascii="Times New Roman" w:hAnsi="Times New Roman"/>
+          <w:b w:val="0"/>
+          <w:sz w:val="20"/>
+        </w:rPr>
+        <w:t>This is the Deployment Diagram.The game will run and there will be two part:the CPU part and GPU part.In this scene will enter the graphic pipeline where it starts it the indexes of every vertex of every model.On these vertexes will be applied some operations on these.After all these operations will be the Clipping and Mapping part where the image will be clipped after the view part(camera).Then will come rasterization and there are two processes:the triangle setup and triangle traversal.And after that it comes all pixels.The final part is Pixels Processing where are the operations on every pixels.</w:t>
+      </w:r>
+    </w:p>
+    <w:p>
+      <w:pPr>
+        <w:ind w:left="1440"/>
+      </w:pPr>
+      <w:r>
+        <w:t>The graphic card should make a bottleneck and run at 70~99% and leave for CPU up to a maximum of 80%(it depends of the game and requirments).</w:t>
+      </w:r>
+      <w:r>
+        <w:t>Then all the images a</w:t>
+      </w:r>
+      <w:r>
+        <w:t>re made by the graphic card and all the logic is made by the CPU.After that these comes to the game who playes the game.</w:t>
+      </w:r>
     </w:p>
     <w:p>
       <w:pPr>
@@ -2932,6 +2616,7 @@
         <w:rPr>
           <w:rFonts w:ascii="Times New Roman" w:hAnsi="Times New Roman"/>
         </w:rPr>
+        <w:lastRenderedPageBreak/>
         <w:t xml:space="preserve">Class </w:t>
       </w:r>
       <w:r>
@@ -2976,23 +2661,7 @@
           <w:i/>
           <w:color w:val="943634"/>
         </w:rPr>
-        <w:t xml:space="preserve"> </w:t>
-      </w:r>
-      <w:proofErr w:type="spellStart"/>
-      <w:r>
-        <w:rPr>
-          <w:i/>
-          <w:color w:val="943634"/>
-        </w:rPr>
-        <w:t>GoF</w:t>
-      </w:r>
-      <w:proofErr w:type="spellEnd"/>
-      <w:r>
-        <w:rPr>
-          <w:i/>
-          <w:color w:val="943634"/>
-        </w:rPr>
-        <w:t xml:space="preserve"> patterns</w:t>
+        <w:t xml:space="preserve"> GoF patterns</w:t>
       </w:r>
       <w:r>
         <w:rPr>
@@ -3019,7 +2688,6 @@
         <w:rPr>
           <w:rFonts w:ascii="Times New Roman" w:hAnsi="Times New Roman"/>
         </w:rPr>
-        <w:lastRenderedPageBreak/>
         <w:t>Data Model</w:t>
       </w:r>
       <w:bookmarkEnd w:id="11"/>
@@ -3141,19 +2809,12 @@
     <w:p>
       <w:pPr>
         <w:ind w:left="720"/>
-        <w:rPr>
-          <w:b/>
-          <w:i/>
-          <w:color w:val="943634" w:themeColor="accent2" w:themeShade="BF"/>
-        </w:rPr>
-      </w:pPr>
-      <w:r>
-        <w:rPr>
-          <w:i/>
-          <w:color w:val="943634" w:themeColor="accent2" w:themeShade="BF"/>
-        </w:rPr>
-        <w:t>[Refine the architectural design: conceptual architecture, package design (consider package design principles), component and deployment diagrams. Motivate the changes that have been made.]</w:t>
-      </w:r>
+      </w:pPr>
+      <w:r>
+        <w:t>All the choices has been said upper when I described the Architectural pattern and the diagrams.</w:t>
+      </w:r>
+      <w:bookmarkStart w:id="15" w:name="_GoBack"/>
+      <w:bookmarkEnd w:id="15"/>
     </w:p>
     <w:p>
       <w:pPr>
@@ -3167,14 +2828,14 @@
           <w:rFonts w:ascii="Times New Roman" w:hAnsi="Times New Roman"/>
         </w:rPr>
       </w:pPr>
-      <w:bookmarkStart w:id="15" w:name="_Toc285793969"/>
+      <w:bookmarkStart w:id="16" w:name="_Toc285793969"/>
       <w:r>
         <w:rPr>
           <w:rFonts w:ascii="Times New Roman" w:hAnsi="Times New Roman"/>
         </w:rPr>
         <w:t>Design Model Refinement</w:t>
       </w:r>
-      <w:bookmarkEnd w:id="15"/>
+      <w:bookmarkEnd w:id="16"/>
     </w:p>
     <w:p>
       <w:pPr>
@@ -3190,9 +2851,9 @@
           <w:sz w:val="24"/>
         </w:rPr>
       </w:pPr>
-      <w:bookmarkStart w:id="16" w:name="_Toc285725326"/>
-      <w:bookmarkStart w:id="17" w:name="_Toc285725569"/>
-      <w:bookmarkStart w:id="18" w:name="_Toc285793970"/>
+      <w:bookmarkStart w:id="17" w:name="_Toc285725326"/>
+      <w:bookmarkStart w:id="18" w:name="_Toc285725569"/>
+      <w:bookmarkStart w:id="19" w:name="_Toc285793970"/>
       <w:r>
         <w:rPr>
           <w:rFonts w:ascii="Times New Roman" w:hAnsi="Times New Roman"/>
@@ -3220,9 +2881,9 @@
         </w:rPr>
         <w:t>GRASP; motivate your choices. Deliver the updated class diagrams.]</w:t>
       </w:r>
-      <w:bookmarkEnd w:id="16"/>
       <w:bookmarkEnd w:id="17"/>
       <w:bookmarkEnd w:id="18"/>
+      <w:bookmarkEnd w:id="19"/>
     </w:p>
     <w:p>
       <w:pPr>
@@ -3284,14 +2945,14 @@
           <w:rFonts w:ascii="Times New Roman" w:hAnsi="Times New Roman"/>
         </w:rPr>
       </w:pPr>
-      <w:bookmarkStart w:id="19" w:name="_Toc285793971"/>
+      <w:bookmarkStart w:id="20" w:name="_Toc285793971"/>
       <w:r>
         <w:rPr>
           <w:rFonts w:ascii="Times New Roman" w:hAnsi="Times New Roman"/>
         </w:rPr>
         <w:t>Construction and Transition</w:t>
       </w:r>
-      <w:bookmarkEnd w:id="19"/>
+      <w:bookmarkEnd w:id="20"/>
     </w:p>
     <w:p>
       <w:pPr>
@@ -3313,14 +2974,14 @@
           <w:rFonts w:ascii="Times New Roman" w:hAnsi="Times New Roman"/>
         </w:rPr>
       </w:pPr>
-      <w:bookmarkStart w:id="20" w:name="_Toc285793972"/>
+      <w:bookmarkStart w:id="21" w:name="_Toc285793972"/>
       <w:r>
         <w:rPr>
           <w:rFonts w:ascii="Times New Roman" w:hAnsi="Times New Roman"/>
         </w:rPr>
         <w:t>System Testing</w:t>
       </w:r>
-      <w:bookmarkEnd w:id="20"/>
+      <w:bookmarkEnd w:id="21"/>
     </w:p>
     <w:p/>
     <w:p>
@@ -3338,97 +2999,23 @@
           <w:sz w:val="24"/>
           <w:szCs w:val="24"/>
         </w:rPr>
-        <w:t xml:space="preserve">The testing part will be </w:t>
-      </w:r>
-      <w:proofErr w:type="spellStart"/>
+        <w:t>The testing part will be maid by testers,actually gamers that I hope that won’t find bugs and glitch</w:t>
+      </w:r>
       <w:r>
         <w:rPr>
           <w:color w:val="000000" w:themeColor="text1"/>
           <w:sz w:val="24"/>
           <w:szCs w:val="24"/>
         </w:rPr>
-        <w:t>maid</w:t>
-      </w:r>
-      <w:proofErr w:type="spellEnd"/>
+        <w:t>e</w:t>
+      </w:r>
       <w:r>
         <w:rPr>
           <w:color w:val="000000" w:themeColor="text1"/>
           <w:sz w:val="24"/>
           <w:szCs w:val="24"/>
         </w:rPr>
-        <w:t xml:space="preserve"> by </w:t>
-      </w:r>
-      <w:proofErr w:type="spellStart"/>
-      <w:r>
-        <w:rPr>
-          <w:color w:val="000000" w:themeColor="text1"/>
-          <w:sz w:val="24"/>
-          <w:szCs w:val="24"/>
-        </w:rPr>
-        <w:t>testers,actually</w:t>
-      </w:r>
-      <w:proofErr w:type="spellEnd"/>
-      <w:r>
-        <w:rPr>
-          <w:color w:val="000000" w:themeColor="text1"/>
-          <w:sz w:val="24"/>
-          <w:szCs w:val="24"/>
-        </w:rPr>
-        <w:t xml:space="preserve"> gamers that I hope that won’t find bugs and </w:t>
-      </w:r>
-      <w:proofErr w:type="spellStart"/>
-      <w:r>
-        <w:rPr>
-          <w:color w:val="000000" w:themeColor="text1"/>
-          <w:sz w:val="24"/>
-          <w:szCs w:val="24"/>
-        </w:rPr>
-        <w:t>glitch</w:t>
-      </w:r>
-      <w:r>
-        <w:rPr>
-          <w:color w:val="000000" w:themeColor="text1"/>
-          <w:sz w:val="24"/>
-          <w:szCs w:val="24"/>
-        </w:rPr>
-        <w:t>e</w:t>
-      </w:r>
-      <w:bookmarkStart w:id="21" w:name="_GoBack"/>
-      <w:bookmarkEnd w:id="21"/>
-      <w:r>
-        <w:rPr>
-          <w:color w:val="000000" w:themeColor="text1"/>
-          <w:sz w:val="24"/>
-          <w:szCs w:val="24"/>
-        </w:rPr>
-        <w:t>s.If</w:t>
-      </w:r>
-      <w:proofErr w:type="spellEnd"/>
-      <w:r>
-        <w:rPr>
-          <w:color w:val="000000" w:themeColor="text1"/>
-          <w:sz w:val="24"/>
-          <w:szCs w:val="24"/>
-        </w:rPr>
-        <w:t xml:space="preserve"> these anomalies will be found they will be repaired </w:t>
-      </w:r>
-      <w:proofErr w:type="spellStart"/>
-      <w:r>
-        <w:rPr>
-          <w:color w:val="000000" w:themeColor="text1"/>
-          <w:sz w:val="24"/>
-          <w:szCs w:val="24"/>
-        </w:rPr>
-        <w:t>thet</w:t>
-      </w:r>
-      <w:proofErr w:type="spellEnd"/>
-      <w:r>
-        <w:rPr>
-          <w:color w:val="000000" w:themeColor="text1"/>
-          <w:sz w:val="24"/>
-          <w:szCs w:val="24"/>
-        </w:rPr>
-        <w:t xml:space="preserve"> the game will be playable.</w:t>
+        <w:t>s.If these anomalies will be found they will be repaired thet the game will be playable.</w:t>
       </w:r>
     </w:p>
     <w:p>
@@ -3455,27 +3042,10 @@
     <w:p>
       <w:pPr>
         <w:ind w:firstLine="720"/>
-        <w:rPr>
-          <w:i/>
-          <w:color w:val="943634"/>
-        </w:rPr>
-      </w:pPr>
-      <w:r>
-        <w:rPr>
-          <w:i/>
-          <w:color w:val="943634"/>
-        </w:rPr>
-        <w:t>[Present future improvements for the system]</w:t>
-      </w:r>
-    </w:p>
-    <w:p>
-      <w:pPr>
-        <w:ind w:firstLine="720"/>
-        <w:rPr>
-          <w:i/>
-          <w:color w:val="943634"/>
-        </w:rPr>
-      </w:pPr>
+      </w:pPr>
+      <w:r>
+        <w:t>AI system should be improved and then the graphics part.For later we will introduce a lot of new prefabs models for a better quality.</w:t>
+      </w:r>
     </w:p>
     <w:p>
       <w:pPr>
@@ -3506,10 +3076,10 @@
     </w:p>
     <w:p/>
     <w:sectPr>
-      <w:headerReference w:type="default" r:id="rId12"/>
-      <w:footerReference w:type="default" r:id="rId13"/>
-      <w:headerReference w:type="first" r:id="rId14"/>
-      <w:footerReference w:type="first" r:id="rId15"/>
+      <w:headerReference w:type="default" r:id="rId10"/>
+      <w:footerReference w:type="default" r:id="rId11"/>
+      <w:headerReference w:type="first" r:id="rId12"/>
+      <w:footerReference w:type="first" r:id="rId13"/>
       <w:pgSz w:w="12240" w:h="15840" w:code="1"/>
       <w:pgMar w:top="1440" w:right="1440" w:bottom="1440" w:left="1440" w:header="720" w:footer="720" w:gutter="0"/>
       <w:cols w:space="720"/>
@@ -3520,7 +3090,7 @@
 </file>
 
 <file path=word/endnotes.xml><?xml version="1.0" encoding="utf-8"?>
-<w:endnotes xmlns:wpc="http://schemas.microsoft.com/office/word/2010/wordprocessingCanvas" xmlns:cx="http://schemas.microsoft.com/office/drawing/2014/chartex" xmlns:cx1="http://schemas.microsoft.com/office/drawing/2015/9/8/chartex" xmlns:cx2="http://schemas.microsoft.com/office/drawing/2015/10/21/chartex" xmlns:cx3="http://schemas.microsoft.com/office/drawing/2016/5/9/chartex" xmlns:cx4="http://schemas.microsoft.com/office/drawing/2016/5/10/chartex" xmlns:cx5="http://schemas.microsoft.com/office/drawing/2016/5/11/chartex" xmlns:cx6="http://schemas.microsoft.com/office/drawing/2016/5/12/chartex" xmlns:cx7="http://schemas.microsoft.com/office/drawing/2016/5/13/chartex" xmlns:cx8="http://schemas.microsoft.com/office/drawing/2016/5/14/chartex" xmlns:mc="http://schemas.openxmlformats.org/markup-compatibility/2006" xmlns:aink="http://schemas.microsoft.com/office/drawing/2016/ink" xmlns:am3d="http://schemas.microsoft.com/office/drawing/2017/model3d" xmlns:o="urn:schemas-microsoft-com:office:office" xmlns:r="http://schemas.openxmlformats.org/officeDocument/2006/relationships" xmlns:m="http://schemas.openxmlformats.org/officeDocument/2006/math" xmlns:v="urn:schemas-microsoft-com:vml" xmlns:wp14="http://schemas.microsoft.com/office/word/2010/wordprocessingDrawing" xmlns:wp="http://schemas.openxmlformats.org/drawingml/2006/wordprocessingDrawing" xmlns:w10="urn:schemas-microsoft-com:office:word" xmlns:w="http://schemas.openxmlformats.org/wordprocessingml/2006/main" xmlns:w14="http://schemas.microsoft.com/office/word/2010/wordml" xmlns:w15="http://schemas.microsoft.com/office/word/2012/wordml" xmlns:w16cid="http://schemas.microsoft.com/office/word/2016/wordml/cid" xmlns:w16se="http://schemas.microsoft.com/office/word/2015/wordml/symex" xmlns:wpg="http://schemas.microsoft.com/office/word/2010/wordprocessingGroup" xmlns:wpi="http://schemas.microsoft.com/office/word/2010/wordprocessingInk" xmlns:wne="http://schemas.microsoft.com/office/word/2006/wordml" xmlns:wps="http://schemas.microsoft.com/office/word/2010/wordprocessingShape" mc:Ignorable="w14 w15 w16se w16cid wp14">
+<w:endnotes xmlns:wpc="http://schemas.microsoft.com/office/word/2010/wordprocessingCanvas" xmlns:mc="http://schemas.openxmlformats.org/markup-compatibility/2006" xmlns:o="urn:schemas-microsoft-com:office:office" xmlns:r="http://schemas.openxmlformats.org/officeDocument/2006/relationships" xmlns:m="http://schemas.openxmlformats.org/officeDocument/2006/math" xmlns:v="urn:schemas-microsoft-com:vml" xmlns:wp14="http://schemas.microsoft.com/office/word/2010/wordprocessingDrawing" xmlns:wp="http://schemas.openxmlformats.org/drawingml/2006/wordprocessingDrawing" xmlns:w10="urn:schemas-microsoft-com:office:word" xmlns:w="http://schemas.openxmlformats.org/wordprocessingml/2006/main" xmlns:w14="http://schemas.microsoft.com/office/word/2010/wordml" xmlns:w15="http://schemas.microsoft.com/office/word/2012/wordml" xmlns:wpg="http://schemas.microsoft.com/office/word/2010/wordprocessingGroup" xmlns:wpi="http://schemas.microsoft.com/office/word/2010/wordprocessingInk" xmlns:wne="http://schemas.microsoft.com/office/word/2006/wordml" xmlns:wps="http://schemas.microsoft.com/office/word/2010/wordprocessingShape" mc:Ignorable="w14 w15 wp14">
   <w:endnote w:type="separator" w:id="-1">
     <w:p>
       <w:pPr>
@@ -3545,7 +3115,7 @@
 </file>
 
 <file path=word/footer1.xml><?xml version="1.0" encoding="utf-8"?>
-<w:ftr xmlns:wpc="http://schemas.microsoft.com/office/word/2010/wordprocessingCanvas" xmlns:cx="http://schemas.microsoft.com/office/drawing/2014/chartex" xmlns:cx1="http://schemas.microsoft.com/office/drawing/2015/9/8/chartex" xmlns:cx2="http://schemas.microsoft.com/office/drawing/2015/10/21/chartex" xmlns:cx3="http://schemas.microsoft.com/office/drawing/2016/5/9/chartex" xmlns:cx4="http://schemas.microsoft.com/office/drawing/2016/5/10/chartex" xmlns:cx5="http://schemas.microsoft.com/office/drawing/2016/5/11/chartex" xmlns:cx6="http://schemas.microsoft.com/office/drawing/2016/5/12/chartex" xmlns:cx7="http://schemas.microsoft.com/office/drawing/2016/5/13/chartex" xmlns:cx8="http://schemas.microsoft.com/office/drawing/2016/5/14/chartex" xmlns:mc="http://schemas.openxmlformats.org/markup-compatibility/2006" xmlns:aink="http://schemas.microsoft.com/office/drawing/2016/ink" xmlns:am3d="http://schemas.microsoft.com/office/drawing/2017/model3d" xmlns:o="urn:schemas-microsoft-com:office:office" xmlns:r="http://schemas.openxmlformats.org/officeDocument/2006/relationships" xmlns:m="http://schemas.openxmlformats.org/officeDocument/2006/math" xmlns:v="urn:schemas-microsoft-com:vml" xmlns:wp14="http://schemas.microsoft.com/office/word/2010/wordprocessingDrawing" xmlns:wp="http://schemas.openxmlformats.org/drawingml/2006/wordprocessingDrawing" xmlns:w10="urn:schemas-microsoft-com:office:word" xmlns:w="http://schemas.openxmlformats.org/wordprocessingml/2006/main" xmlns:w14="http://schemas.microsoft.com/office/word/2010/wordml" xmlns:w15="http://schemas.microsoft.com/office/word/2012/wordml" xmlns:w16cid="http://schemas.microsoft.com/office/word/2016/wordml/cid" xmlns:w16se="http://schemas.microsoft.com/office/word/2015/wordml/symex" xmlns:wpg="http://schemas.microsoft.com/office/word/2010/wordprocessingGroup" xmlns:wpi="http://schemas.microsoft.com/office/word/2010/wordprocessingInk" xmlns:wne="http://schemas.microsoft.com/office/word/2006/wordml" xmlns:wps="http://schemas.microsoft.com/office/word/2010/wordprocessingShape" mc:Ignorable="w14 w15 w16se w16cid wp14">
+<w:ftr xmlns:wpc="http://schemas.microsoft.com/office/word/2010/wordprocessingCanvas" xmlns:mc="http://schemas.openxmlformats.org/markup-compatibility/2006" xmlns:o="urn:schemas-microsoft-com:office:office" xmlns:r="http://schemas.openxmlformats.org/officeDocument/2006/relationships" xmlns:m="http://schemas.openxmlformats.org/officeDocument/2006/math" xmlns:v="urn:schemas-microsoft-com:vml" xmlns:wp14="http://schemas.microsoft.com/office/word/2010/wordprocessingDrawing" xmlns:wp="http://schemas.openxmlformats.org/drawingml/2006/wordprocessingDrawing" xmlns:w10="urn:schemas-microsoft-com:office:word" xmlns:w="http://schemas.openxmlformats.org/wordprocessingml/2006/main" xmlns:w14="http://schemas.microsoft.com/office/word/2010/wordml" xmlns:w15="http://schemas.microsoft.com/office/word/2012/wordml" xmlns:wpg="http://schemas.microsoft.com/office/word/2010/wordprocessingGroup" xmlns:wpi="http://schemas.microsoft.com/office/word/2010/wordprocessingInk" xmlns:wne="http://schemas.microsoft.com/office/word/2006/wordml" xmlns:wps="http://schemas.microsoft.com/office/word/2010/wordprocessingShape" mc:Ignorable="w14 w15 wp14">
   <w:p>
     <w:pPr>
       <w:pStyle w:val="Footer"/>
@@ -3583,7 +3153,7 @@
 </file>
 
 <file path=word/footer2.xml><?xml version="1.0" encoding="utf-8"?>
-<w:ftr xmlns:wpc="http://schemas.microsoft.com/office/word/2010/wordprocessingCanvas" xmlns:cx="http://schemas.microsoft.com/office/drawing/2014/chartex" xmlns:cx1="http://schemas.microsoft.com/office/drawing/2015/9/8/chartex" xmlns:cx2="http://schemas.microsoft.com/office/drawing/2015/10/21/chartex" xmlns:cx3="http://schemas.microsoft.com/office/drawing/2016/5/9/chartex" xmlns:cx4="http://schemas.microsoft.com/office/drawing/2016/5/10/chartex" xmlns:cx5="http://schemas.microsoft.com/office/drawing/2016/5/11/chartex" xmlns:cx6="http://schemas.microsoft.com/office/drawing/2016/5/12/chartex" xmlns:cx7="http://schemas.microsoft.com/office/drawing/2016/5/13/chartex" xmlns:cx8="http://schemas.microsoft.com/office/drawing/2016/5/14/chartex" xmlns:mc="http://schemas.openxmlformats.org/markup-compatibility/2006" xmlns:aink="http://schemas.microsoft.com/office/drawing/2016/ink" xmlns:am3d="http://schemas.microsoft.com/office/drawing/2017/model3d" xmlns:o="urn:schemas-microsoft-com:office:office" xmlns:r="http://schemas.openxmlformats.org/officeDocument/2006/relationships" xmlns:m="http://schemas.openxmlformats.org/officeDocument/2006/math" xmlns:v="urn:schemas-microsoft-com:vml" xmlns:wp14="http://schemas.microsoft.com/office/word/2010/wordprocessingDrawing" xmlns:wp="http://schemas.openxmlformats.org/drawingml/2006/wordprocessingDrawing" xmlns:w10="urn:schemas-microsoft-com:office:word" xmlns:w="http://schemas.openxmlformats.org/wordprocessingml/2006/main" xmlns:w14="http://schemas.microsoft.com/office/word/2010/wordml" xmlns:w15="http://schemas.microsoft.com/office/word/2012/wordml" xmlns:w16cid="http://schemas.microsoft.com/office/word/2016/wordml/cid" xmlns:w16se="http://schemas.microsoft.com/office/word/2015/wordml/symex" xmlns:wpg="http://schemas.microsoft.com/office/word/2010/wordprocessingGroup" xmlns:wpi="http://schemas.microsoft.com/office/word/2010/wordprocessingInk" xmlns:wne="http://schemas.microsoft.com/office/word/2006/wordml" xmlns:wps="http://schemas.microsoft.com/office/word/2010/wordprocessingShape" mc:Ignorable="w14 w15 w16se w16cid wp14">
+<w:ftr xmlns:wpc="http://schemas.microsoft.com/office/word/2010/wordprocessingCanvas" xmlns:mc="http://schemas.openxmlformats.org/markup-compatibility/2006" xmlns:o="urn:schemas-microsoft-com:office:office" xmlns:r="http://schemas.openxmlformats.org/officeDocument/2006/relationships" xmlns:m="http://schemas.openxmlformats.org/officeDocument/2006/math" xmlns:v="urn:schemas-microsoft-com:vml" xmlns:wp14="http://schemas.microsoft.com/office/word/2010/wordprocessingDrawing" xmlns:wp="http://schemas.openxmlformats.org/drawingml/2006/wordprocessingDrawing" xmlns:w10="urn:schemas-microsoft-com:office:word" xmlns:w="http://schemas.openxmlformats.org/wordprocessingml/2006/main" xmlns:w14="http://schemas.microsoft.com/office/word/2010/wordml" xmlns:w15="http://schemas.microsoft.com/office/word/2012/wordml" xmlns:wpg="http://schemas.microsoft.com/office/word/2010/wordprocessingGroup" xmlns:wpi="http://schemas.microsoft.com/office/word/2010/wordprocessingInk" xmlns:wne="http://schemas.microsoft.com/office/word/2006/wordml" xmlns:wps="http://schemas.microsoft.com/office/word/2010/wordprocessingShape" mc:Ignorable="w14 w15 wp14">
   <w:tbl>
     <w:tblPr>
       <w:tblW w:w="0" w:type="auto"/>
@@ -3676,7 +3246,7 @@
               <w:rStyle w:val="PageNumber"/>
               <w:noProof/>
             </w:rPr>
-            <w:t>3</w:t>
+            <w:t>7</w:t>
           </w:r>
           <w:r>
             <w:rPr>
@@ -3690,29 +3260,15 @@
             </w:rPr>
             <w:t xml:space="preserve"> of </w:t>
           </w:r>
-          <w:r>
-            <w:fldChar w:fldCharType="begin"/>
-          </w:r>
-          <w:r>
-            <w:instrText xml:space="preserve"> NUMPAGES  \* MERGEFORMAT </w:instrText>
-          </w:r>
-          <w:r>
-            <w:fldChar w:fldCharType="separate"/>
-          </w:r>
-          <w:r>
-            <w:rPr>
-              <w:rStyle w:val="PageNumber"/>
-              <w:noProof/>
-            </w:rPr>
-            <w:t>5</w:t>
-          </w:r>
-          <w:r>
-            <w:rPr>
-              <w:rStyle w:val="PageNumber"/>
-              <w:noProof/>
-            </w:rPr>
-            <w:fldChar w:fldCharType="end"/>
-          </w:r>
+          <w:fldSimple w:instr=" NUMPAGES  \* MERGEFORMAT ">
+            <w:r>
+              <w:rPr>
+                <w:rStyle w:val="PageNumber"/>
+                <w:noProof/>
+              </w:rPr>
+              <w:t>7</w:t>
+            </w:r>
+          </w:fldSimple>
         </w:p>
       </w:tc>
     </w:tr>
@@ -3726,7 +3282,7 @@
 </file>
 
 <file path=word/footer3.xml><?xml version="1.0" encoding="utf-8"?>
-<w:ftr xmlns:wpc="http://schemas.microsoft.com/office/word/2010/wordprocessingCanvas" xmlns:cx="http://schemas.microsoft.com/office/drawing/2014/chartex" xmlns:cx1="http://schemas.microsoft.com/office/drawing/2015/9/8/chartex" xmlns:cx2="http://schemas.microsoft.com/office/drawing/2015/10/21/chartex" xmlns:cx3="http://schemas.microsoft.com/office/drawing/2016/5/9/chartex" xmlns:cx4="http://schemas.microsoft.com/office/drawing/2016/5/10/chartex" xmlns:cx5="http://schemas.microsoft.com/office/drawing/2016/5/11/chartex" xmlns:cx6="http://schemas.microsoft.com/office/drawing/2016/5/12/chartex" xmlns:cx7="http://schemas.microsoft.com/office/drawing/2016/5/13/chartex" xmlns:cx8="http://schemas.microsoft.com/office/drawing/2016/5/14/chartex" xmlns:mc="http://schemas.openxmlformats.org/markup-compatibility/2006" xmlns:aink="http://schemas.microsoft.com/office/drawing/2016/ink" xmlns:am3d="http://schemas.microsoft.com/office/drawing/2017/model3d" xmlns:o="urn:schemas-microsoft-com:office:office" xmlns:r="http://schemas.openxmlformats.org/officeDocument/2006/relationships" xmlns:m="http://schemas.openxmlformats.org/officeDocument/2006/math" xmlns:v="urn:schemas-microsoft-com:vml" xmlns:wp14="http://schemas.microsoft.com/office/word/2010/wordprocessingDrawing" xmlns:wp="http://schemas.openxmlformats.org/drawingml/2006/wordprocessingDrawing" xmlns:w10="urn:schemas-microsoft-com:office:word" xmlns:w="http://schemas.openxmlformats.org/wordprocessingml/2006/main" xmlns:w14="http://schemas.microsoft.com/office/word/2010/wordml" xmlns:w15="http://schemas.microsoft.com/office/word/2012/wordml" xmlns:w16cid="http://schemas.microsoft.com/office/word/2016/wordml/cid" xmlns:w16se="http://schemas.microsoft.com/office/word/2015/wordml/symex" xmlns:wpg="http://schemas.microsoft.com/office/word/2010/wordprocessingGroup" xmlns:wpi="http://schemas.microsoft.com/office/word/2010/wordprocessingInk" xmlns:wne="http://schemas.microsoft.com/office/word/2006/wordml" xmlns:wps="http://schemas.microsoft.com/office/word/2010/wordprocessingShape" mc:Ignorable="w14 w15 w16se w16cid wp14">
+<w:ftr xmlns:wpc="http://schemas.microsoft.com/office/word/2010/wordprocessingCanvas" xmlns:mc="http://schemas.openxmlformats.org/markup-compatibility/2006" xmlns:o="urn:schemas-microsoft-com:office:office" xmlns:r="http://schemas.openxmlformats.org/officeDocument/2006/relationships" xmlns:m="http://schemas.openxmlformats.org/officeDocument/2006/math" xmlns:v="urn:schemas-microsoft-com:vml" xmlns:wp14="http://schemas.microsoft.com/office/word/2010/wordprocessingDrawing" xmlns:wp="http://schemas.openxmlformats.org/drawingml/2006/wordprocessingDrawing" xmlns:w10="urn:schemas-microsoft-com:office:word" xmlns:w="http://schemas.openxmlformats.org/wordprocessingml/2006/main" xmlns:w14="http://schemas.microsoft.com/office/word/2010/wordml" xmlns:w15="http://schemas.microsoft.com/office/word/2012/wordml" xmlns:wpg="http://schemas.microsoft.com/office/word/2010/wordprocessingGroup" xmlns:wpi="http://schemas.microsoft.com/office/word/2010/wordprocessingInk" xmlns:wne="http://schemas.microsoft.com/office/word/2006/wordml" xmlns:wps="http://schemas.microsoft.com/office/word/2010/wordprocessingShape" mc:Ignorable="w14 w15 wp14">
   <w:p>
     <w:pPr>
       <w:pStyle w:val="Footer"/>
@@ -3736,7 +3292,7 @@
 </file>
 
 <file path=word/footnotes.xml><?xml version="1.0" encoding="utf-8"?>
-<w:footnotes xmlns:wpc="http://schemas.microsoft.com/office/word/2010/wordprocessingCanvas" xmlns:cx="http://schemas.microsoft.com/office/drawing/2014/chartex" xmlns:cx1="http://schemas.microsoft.com/office/drawing/2015/9/8/chartex" xmlns:cx2="http://schemas.microsoft.com/office/drawing/2015/10/21/chartex" xmlns:cx3="http://schemas.microsoft.com/office/drawing/2016/5/9/chartex" xmlns:cx4="http://schemas.microsoft.com/office/drawing/2016/5/10/chartex" xmlns:cx5="http://schemas.microsoft.com/office/drawing/2016/5/11/chartex" xmlns:cx6="http://schemas.microsoft.com/office/drawing/2016/5/12/chartex" xmlns:cx7="http://schemas.microsoft.com/office/drawing/2016/5/13/chartex" xmlns:cx8="http://schemas.microsoft.com/office/drawing/2016/5/14/chartex" xmlns:mc="http://schemas.openxmlformats.org/markup-compatibility/2006" xmlns:aink="http://schemas.microsoft.com/office/drawing/2016/ink" xmlns:am3d="http://schemas.microsoft.com/office/drawing/2017/model3d" xmlns:o="urn:schemas-microsoft-com:office:office" xmlns:r="http://schemas.openxmlformats.org/officeDocument/2006/relationships" xmlns:m="http://schemas.openxmlformats.org/officeDocument/2006/math" xmlns:v="urn:schemas-microsoft-com:vml" xmlns:wp14="http://schemas.microsoft.com/office/word/2010/wordprocessingDrawing" xmlns:wp="http://schemas.openxmlformats.org/drawingml/2006/wordprocessingDrawing" xmlns:w10="urn:schemas-microsoft-com:office:word" xmlns:w="http://schemas.openxmlformats.org/wordprocessingml/2006/main" xmlns:w14="http://schemas.microsoft.com/office/word/2010/wordml" xmlns:w15="http://schemas.microsoft.com/office/word/2012/wordml" xmlns:w16cid="http://schemas.microsoft.com/office/word/2016/wordml/cid" xmlns:w16se="http://schemas.microsoft.com/office/word/2015/wordml/symex" xmlns:wpg="http://schemas.microsoft.com/office/word/2010/wordprocessingGroup" xmlns:wpi="http://schemas.microsoft.com/office/word/2010/wordprocessingInk" xmlns:wne="http://schemas.microsoft.com/office/word/2006/wordml" xmlns:wps="http://schemas.microsoft.com/office/word/2010/wordprocessingShape" mc:Ignorable="w14 w15 w16se w16cid wp14">
+<w:footnotes xmlns:wpc="http://schemas.microsoft.com/office/word/2010/wordprocessingCanvas" xmlns:mc="http://schemas.openxmlformats.org/markup-compatibility/2006" xmlns:o="urn:schemas-microsoft-com:office:office" xmlns:r="http://schemas.openxmlformats.org/officeDocument/2006/relationships" xmlns:m="http://schemas.openxmlformats.org/officeDocument/2006/math" xmlns:v="urn:schemas-microsoft-com:vml" xmlns:wp14="http://schemas.microsoft.com/office/word/2010/wordprocessingDrawing" xmlns:wp="http://schemas.openxmlformats.org/drawingml/2006/wordprocessingDrawing" xmlns:w10="urn:schemas-microsoft-com:office:word" xmlns:w="http://schemas.openxmlformats.org/wordprocessingml/2006/main" xmlns:w14="http://schemas.microsoft.com/office/word/2010/wordml" xmlns:w15="http://schemas.microsoft.com/office/word/2012/wordml" xmlns:wpg="http://schemas.microsoft.com/office/word/2010/wordprocessingGroup" xmlns:wpi="http://schemas.microsoft.com/office/word/2010/wordprocessingInk" xmlns:wne="http://schemas.microsoft.com/office/word/2006/wordml" xmlns:wps="http://schemas.microsoft.com/office/word/2010/wordprocessingShape" mc:Ignorable="w14 w15 wp14">
   <w:footnote w:type="separator" w:id="-1">
     <w:p>
       <w:pPr>
@@ -3761,7 +3317,7 @@
 </file>
 
 <file path=word/header1.xml><?xml version="1.0" encoding="utf-8"?>
-<w:hdr xmlns:wpc="http://schemas.microsoft.com/office/word/2010/wordprocessingCanvas" xmlns:cx="http://schemas.microsoft.com/office/drawing/2014/chartex" xmlns:cx1="http://schemas.microsoft.com/office/drawing/2015/9/8/chartex" xmlns:cx2="http://schemas.microsoft.com/office/drawing/2015/10/21/chartex" xmlns:cx3="http://schemas.microsoft.com/office/drawing/2016/5/9/chartex" xmlns:cx4="http://schemas.microsoft.com/office/drawing/2016/5/10/chartex" xmlns:cx5="http://schemas.microsoft.com/office/drawing/2016/5/11/chartex" xmlns:cx6="http://schemas.microsoft.com/office/drawing/2016/5/12/chartex" xmlns:cx7="http://schemas.microsoft.com/office/drawing/2016/5/13/chartex" xmlns:cx8="http://schemas.microsoft.com/office/drawing/2016/5/14/chartex" xmlns:mc="http://schemas.openxmlformats.org/markup-compatibility/2006" xmlns:aink="http://schemas.microsoft.com/office/drawing/2016/ink" xmlns:am3d="http://schemas.microsoft.com/office/drawing/2017/model3d" xmlns:o="urn:schemas-microsoft-com:office:office" xmlns:r="http://schemas.openxmlformats.org/officeDocument/2006/relationships" xmlns:m="http://schemas.openxmlformats.org/officeDocument/2006/math" xmlns:v="urn:schemas-microsoft-com:vml" xmlns:wp14="http://schemas.microsoft.com/office/word/2010/wordprocessingDrawing" xmlns:wp="http://schemas.openxmlformats.org/drawingml/2006/wordprocessingDrawing" xmlns:w10="urn:schemas-microsoft-com:office:word" xmlns:w="http://schemas.openxmlformats.org/wordprocessingml/2006/main" xmlns:w14="http://schemas.microsoft.com/office/word/2010/wordml" xmlns:w15="http://schemas.microsoft.com/office/word/2012/wordml" xmlns:w16cid="http://schemas.microsoft.com/office/word/2016/wordml/cid" xmlns:w16se="http://schemas.microsoft.com/office/word/2015/wordml/symex" xmlns:wpg="http://schemas.microsoft.com/office/word/2010/wordprocessingGroup" xmlns:wpi="http://schemas.microsoft.com/office/word/2010/wordprocessingInk" xmlns:wne="http://schemas.microsoft.com/office/word/2006/wordml" xmlns:wps="http://schemas.microsoft.com/office/word/2010/wordprocessingShape" mc:Ignorable="w14 w15 w16se w16cid wp14">
+<w:hdr xmlns:wpc="http://schemas.microsoft.com/office/word/2010/wordprocessingCanvas" xmlns:mc="http://schemas.openxmlformats.org/markup-compatibility/2006" xmlns:o="urn:schemas-microsoft-com:office:office" xmlns:r="http://schemas.openxmlformats.org/officeDocument/2006/relationships" xmlns:m="http://schemas.openxmlformats.org/officeDocument/2006/math" xmlns:v="urn:schemas-microsoft-com:vml" xmlns:wp14="http://schemas.microsoft.com/office/word/2010/wordprocessingDrawing" xmlns:wp="http://schemas.openxmlformats.org/drawingml/2006/wordprocessingDrawing" xmlns:w10="urn:schemas-microsoft-com:office:word" xmlns:w="http://schemas.openxmlformats.org/wordprocessingml/2006/main" xmlns:w14="http://schemas.microsoft.com/office/word/2010/wordml" xmlns:w15="http://schemas.microsoft.com/office/word/2012/wordml" xmlns:wpg="http://schemas.microsoft.com/office/word/2010/wordprocessingGroup" xmlns:wpi="http://schemas.microsoft.com/office/word/2010/wordprocessingInk" xmlns:wne="http://schemas.microsoft.com/office/word/2006/wordml" xmlns:wps="http://schemas.microsoft.com/office/word/2010/wordprocessingShape" mc:Ignorable="w14 w15 wp14">
   <w:tbl>
     <w:tblPr>
       <w:tblW w:w="0" w:type="auto"/>
@@ -3815,24 +3371,14 @@
           <w:tcW w:w="6379" w:type="dxa"/>
         </w:tcPr>
         <w:p>
-          <w:r>
-            <w:fldChar w:fldCharType="begin"/>
-          </w:r>
-          <w:r>
-            <w:instrText xml:space="preserve"> TITLE  \* MERGEFORMAT </w:instrText>
-          </w:r>
-          <w:r>
-            <w:fldChar w:fldCharType="separate"/>
-          </w:r>
-          <w:r>
-            <w:t>Analysis and Design</w:t>
-          </w:r>
-          <w:r>
-            <w:t xml:space="preserve"> Document</w:t>
-          </w:r>
-          <w:r>
-            <w:fldChar w:fldCharType="end"/>
-          </w:r>
+          <w:fldSimple w:instr=" TITLE  \* MERGEFORMAT ">
+            <w:r>
+              <w:t>Analysis and Design</w:t>
+            </w:r>
+            <w:r>
+              <w:t xml:space="preserve"> Document</w:t>
+            </w:r>
+          </w:fldSimple>
         </w:p>
       </w:tc>
       <w:tc>
@@ -3841,15 +3387,7 @@
         </w:tcPr>
         <w:p>
           <w:r>
-            <w:t xml:space="preserve">  Date:  &lt;dd/mmm/</w:t>
-          </w:r>
-          <w:proofErr w:type="spellStart"/>
-          <w:r>
-            <w:t>yy</w:t>
-          </w:r>
-          <w:proofErr w:type="spellEnd"/>
-          <w:r>
-            <w:t>&gt;</w:t>
+            <w:t xml:space="preserve">  Date:  &lt;dd/mmm/yy&gt;</w:t>
           </w:r>
         </w:p>
       </w:tc>
@@ -3877,7 +3415,7 @@
 </file>
 
 <file path=word/header2.xml><?xml version="1.0" encoding="utf-8"?>
-<w:hdr xmlns:wpc="http://schemas.microsoft.com/office/word/2010/wordprocessingCanvas" xmlns:cx="http://schemas.microsoft.com/office/drawing/2014/chartex" xmlns:cx1="http://schemas.microsoft.com/office/drawing/2015/9/8/chartex" xmlns:cx2="http://schemas.microsoft.com/office/drawing/2015/10/21/chartex" xmlns:cx3="http://schemas.microsoft.com/office/drawing/2016/5/9/chartex" xmlns:cx4="http://schemas.microsoft.com/office/drawing/2016/5/10/chartex" xmlns:cx5="http://schemas.microsoft.com/office/drawing/2016/5/11/chartex" xmlns:cx6="http://schemas.microsoft.com/office/drawing/2016/5/12/chartex" xmlns:cx7="http://schemas.microsoft.com/office/drawing/2016/5/13/chartex" xmlns:cx8="http://schemas.microsoft.com/office/drawing/2016/5/14/chartex" xmlns:mc="http://schemas.openxmlformats.org/markup-compatibility/2006" xmlns:aink="http://schemas.microsoft.com/office/drawing/2016/ink" xmlns:am3d="http://schemas.microsoft.com/office/drawing/2017/model3d" xmlns:o="urn:schemas-microsoft-com:office:office" xmlns:r="http://schemas.openxmlformats.org/officeDocument/2006/relationships" xmlns:m="http://schemas.openxmlformats.org/officeDocument/2006/math" xmlns:v="urn:schemas-microsoft-com:vml" xmlns:wp14="http://schemas.microsoft.com/office/word/2010/wordprocessingDrawing" xmlns:wp="http://schemas.openxmlformats.org/drawingml/2006/wordprocessingDrawing" xmlns:w10="urn:schemas-microsoft-com:office:word" xmlns:w="http://schemas.openxmlformats.org/wordprocessingml/2006/main" xmlns:w14="http://schemas.microsoft.com/office/word/2010/wordml" xmlns:w15="http://schemas.microsoft.com/office/word/2012/wordml" xmlns:w16cid="http://schemas.microsoft.com/office/word/2016/wordml/cid" xmlns:w16se="http://schemas.microsoft.com/office/word/2015/wordml/symex" xmlns:wpg="http://schemas.microsoft.com/office/word/2010/wordprocessingGroup" xmlns:wpi="http://schemas.microsoft.com/office/word/2010/wordprocessingInk" xmlns:wne="http://schemas.microsoft.com/office/word/2006/wordml" xmlns:wps="http://schemas.microsoft.com/office/word/2010/wordprocessingShape" mc:Ignorable="w14 w15 w16se w16cid wp14">
+<w:hdr xmlns:wpc="http://schemas.microsoft.com/office/word/2010/wordprocessingCanvas" xmlns:mc="http://schemas.openxmlformats.org/markup-compatibility/2006" xmlns:o="urn:schemas-microsoft-com:office:office" xmlns:r="http://schemas.openxmlformats.org/officeDocument/2006/relationships" xmlns:m="http://schemas.openxmlformats.org/officeDocument/2006/math" xmlns:v="urn:schemas-microsoft-com:vml" xmlns:wp14="http://schemas.microsoft.com/office/word/2010/wordprocessingDrawing" xmlns:wp="http://schemas.openxmlformats.org/drawingml/2006/wordprocessingDrawing" xmlns:w10="urn:schemas-microsoft-com:office:word" xmlns:w="http://schemas.openxmlformats.org/wordprocessingml/2006/main" xmlns:w14="http://schemas.microsoft.com/office/word/2010/wordml" xmlns:w15="http://schemas.microsoft.com/office/word/2012/wordml" xmlns:wpg="http://schemas.microsoft.com/office/word/2010/wordprocessingGroup" xmlns:wpi="http://schemas.microsoft.com/office/word/2010/wordprocessingInk" xmlns:wne="http://schemas.microsoft.com/office/word/2006/wordml" xmlns:wps="http://schemas.microsoft.com/office/word/2010/wordprocessingShape" mc:Ignorable="w14 w15 wp14">
   <w:p>
     <w:pPr>
       <w:pStyle w:val="Header"/>
@@ -3887,8 +3425,8 @@
 </file>
 
 <file path=word/numbering.xml><?xml version="1.0" encoding="utf-8"?>
-<w:numbering xmlns:wpc="http://schemas.microsoft.com/office/word/2010/wordprocessingCanvas" xmlns:cx="http://schemas.microsoft.com/office/drawing/2014/chartex" xmlns:cx1="http://schemas.microsoft.com/office/drawing/2015/9/8/chartex" xmlns:cx2="http://schemas.microsoft.com/office/drawing/2015/10/21/chartex" xmlns:cx3="http://schemas.microsoft.com/office/drawing/2016/5/9/chartex" xmlns:cx4="http://schemas.microsoft.com/office/drawing/2016/5/10/chartex" xmlns:cx5="http://schemas.microsoft.com/office/drawing/2016/5/11/chartex" xmlns:cx6="http://schemas.microsoft.com/office/drawing/2016/5/12/chartex" xmlns:cx7="http://schemas.microsoft.com/office/drawing/2016/5/13/chartex" xmlns:cx8="http://schemas.microsoft.com/office/drawing/2016/5/14/chartex" xmlns:mc="http://schemas.openxmlformats.org/markup-compatibility/2006" xmlns:aink="http://schemas.microsoft.com/office/drawing/2016/ink" xmlns:am3d="http://schemas.microsoft.com/office/drawing/2017/model3d" xmlns:o="urn:schemas-microsoft-com:office:office" xmlns:r="http://schemas.openxmlformats.org/officeDocument/2006/relationships" xmlns:m="http://schemas.openxmlformats.org/officeDocument/2006/math" xmlns:v="urn:schemas-microsoft-com:vml" xmlns:wp14="http://schemas.microsoft.com/office/word/2010/wordprocessingDrawing" xmlns:wp="http://schemas.openxmlformats.org/drawingml/2006/wordprocessingDrawing" xmlns:w10="urn:schemas-microsoft-com:office:word" xmlns:w="http://schemas.openxmlformats.org/wordprocessingml/2006/main" xmlns:w14="http://schemas.microsoft.com/office/word/2010/wordml" xmlns:w15="http://schemas.microsoft.com/office/word/2012/wordml" xmlns:w16cid="http://schemas.microsoft.com/office/word/2016/wordml/cid" xmlns:w16se="http://schemas.microsoft.com/office/word/2015/wordml/symex" xmlns:wpg="http://schemas.microsoft.com/office/word/2010/wordprocessingGroup" xmlns:wpi="http://schemas.microsoft.com/office/word/2010/wordprocessingInk" xmlns:wne="http://schemas.microsoft.com/office/word/2006/wordml" xmlns:wps="http://schemas.microsoft.com/office/word/2010/wordprocessingShape" mc:Ignorable="w14 w15 w16se w16cid wp14">
-  <w:abstractNum w:abstractNumId="0" w15:restartNumberingAfterBreak="0">
+<w:numbering xmlns:wpc="http://schemas.microsoft.com/office/word/2010/wordprocessingCanvas" xmlns:mc="http://schemas.openxmlformats.org/markup-compatibility/2006" xmlns:o="urn:schemas-microsoft-com:office:office" xmlns:r="http://schemas.openxmlformats.org/officeDocument/2006/relationships" xmlns:m="http://schemas.openxmlformats.org/officeDocument/2006/math" xmlns:v="urn:schemas-microsoft-com:vml" xmlns:wp14="http://schemas.microsoft.com/office/word/2010/wordprocessingDrawing" xmlns:wp="http://schemas.openxmlformats.org/drawingml/2006/wordprocessingDrawing" xmlns:w10="urn:schemas-microsoft-com:office:word" xmlns:w="http://schemas.openxmlformats.org/wordprocessingml/2006/main" xmlns:w14="http://schemas.microsoft.com/office/word/2010/wordml" xmlns:w15="http://schemas.microsoft.com/office/word/2012/wordml" xmlns:wpg="http://schemas.microsoft.com/office/word/2010/wordprocessingGroup" xmlns:wpi="http://schemas.microsoft.com/office/word/2010/wordprocessingInk" xmlns:wne="http://schemas.microsoft.com/office/word/2006/wordml" xmlns:wps="http://schemas.microsoft.com/office/word/2010/wordprocessingShape" mc:Ignorable="w14 w15 wp14">
+  <w:abstractNum w:abstractNumId="0">
     <w:nsid w:val="FFFFFFFB"/>
     <w:multiLevelType w:val="multilevel"/>
     <w:tmpl w:val="FFFFFFFF"/>
@@ -3965,7 +3503,7 @@
       <w:lvlJc w:val="left"/>
     </w:lvl>
   </w:abstractNum>
-  <w:abstractNum w:abstractNumId="1" w15:restartNumberingAfterBreak="0">
+  <w:abstractNum w:abstractNumId="1">
     <w:nsid w:val="00126F2B"/>
     <w:multiLevelType w:val="hybridMultilevel"/>
     <w:tmpl w:val="EF2AE7FC"/>
@@ -4054,7 +3592,7 @@
       </w:pPr>
     </w:lvl>
   </w:abstractNum>
-  <w:abstractNum w:abstractNumId="2" w15:restartNumberingAfterBreak="0">
+  <w:abstractNum w:abstractNumId="2">
     <w:nsid w:val="082E746A"/>
     <w:multiLevelType w:val="hybridMultilevel"/>
     <w:tmpl w:val="6742F09C"/>
@@ -4143,7 +3681,7 @@
       </w:pPr>
     </w:lvl>
   </w:abstractNum>
-  <w:abstractNum w:abstractNumId="3" w15:restartNumberingAfterBreak="0">
+  <w:abstractNum w:abstractNumId="3">
     <w:nsid w:val="15A06247"/>
     <w:multiLevelType w:val="hybridMultilevel"/>
     <w:tmpl w:val="9552E5DA"/>
@@ -4232,7 +3770,7 @@
       </w:pPr>
     </w:lvl>
   </w:abstractNum>
-  <w:abstractNum w:abstractNumId="4" w15:restartNumberingAfterBreak="0">
+  <w:abstractNum w:abstractNumId="4">
     <w:nsid w:val="183D1B0A"/>
     <w:multiLevelType w:val="hybridMultilevel"/>
     <w:tmpl w:val="13CCDDA0"/>
@@ -4321,7 +3859,7 @@
       </w:pPr>
     </w:lvl>
   </w:abstractNum>
-  <w:abstractNum w:abstractNumId="5" w15:restartNumberingAfterBreak="0">
+  <w:abstractNum w:abstractNumId="5">
     <w:nsid w:val="26E14A9F"/>
     <w:multiLevelType w:val="hybridMultilevel"/>
     <w:tmpl w:val="86BECE66"/>
@@ -4411,7 +3949,7 @@
       </w:pPr>
     </w:lvl>
   </w:abstractNum>
-  <w:abstractNum w:abstractNumId="6" w15:restartNumberingAfterBreak="0">
+  <w:abstractNum w:abstractNumId="6">
     <w:nsid w:val="35F23968"/>
     <w:multiLevelType w:val="hybridMultilevel"/>
     <w:tmpl w:val="A118ADDA"/>
@@ -4500,7 +4038,7 @@
       </w:pPr>
     </w:lvl>
   </w:abstractNum>
-  <w:abstractNum w:abstractNumId="7" w15:restartNumberingAfterBreak="0">
+  <w:abstractNum w:abstractNumId="7">
     <w:nsid w:val="381E213B"/>
     <w:multiLevelType w:val="hybridMultilevel"/>
     <w:tmpl w:val="86F04156"/>
@@ -4589,7 +4127,7 @@
       </w:pPr>
     </w:lvl>
   </w:abstractNum>
-  <w:abstractNum w:abstractNumId="8" w15:restartNumberingAfterBreak="0">
+  <w:abstractNum w:abstractNumId="8">
     <w:nsid w:val="3E1C6A61"/>
     <w:multiLevelType w:val="hybridMultilevel"/>
     <w:tmpl w:val="B48A89CC"/>
@@ -4678,7 +4216,7 @@
       </w:pPr>
     </w:lvl>
   </w:abstractNum>
-  <w:abstractNum w:abstractNumId="9" w15:restartNumberingAfterBreak="0">
+  <w:abstractNum w:abstractNumId="9">
     <w:nsid w:val="513C4103"/>
     <w:multiLevelType w:val="hybridMultilevel"/>
     <w:tmpl w:val="27DA5F86"/>
@@ -4767,7 +4305,7 @@
       </w:pPr>
     </w:lvl>
   </w:abstractNum>
-  <w:abstractNum w:abstractNumId="10" w15:restartNumberingAfterBreak="0">
+  <w:abstractNum w:abstractNumId="10">
     <w:nsid w:val="60381838"/>
     <w:multiLevelType w:val="hybridMultilevel"/>
     <w:tmpl w:val="D0224A1C"/>
@@ -4856,7 +4394,7 @@
       </w:pPr>
     </w:lvl>
   </w:abstractNum>
-  <w:abstractNum w:abstractNumId="11" w15:restartNumberingAfterBreak="0">
+  <w:abstractNum w:abstractNumId="11">
     <w:nsid w:val="6E422694"/>
     <w:multiLevelType w:val="hybridMultilevel"/>
     <w:tmpl w:val="B2502630"/>
@@ -4945,7 +4483,7 @@
       </w:pPr>
     </w:lvl>
   </w:abstractNum>
-  <w:abstractNum w:abstractNumId="12" w15:restartNumberingAfterBreak="0">
+  <w:abstractNum w:abstractNumId="12">
     <w:nsid w:val="6E5A33EC"/>
     <w:multiLevelType w:val="hybridMultilevel"/>
     <w:tmpl w:val="1076BDEE"/>
@@ -5034,7 +4572,7 @@
       </w:pPr>
     </w:lvl>
   </w:abstractNum>
-  <w:abstractNum w:abstractNumId="13" w15:restartNumberingAfterBreak="0">
+  <w:abstractNum w:abstractNumId="13">
     <w:nsid w:val="7F006540"/>
     <w:multiLevelType w:val="multilevel"/>
     <w:tmpl w:val="122EF47E"/>
@@ -5198,7 +4736,7 @@
 </file>
 
 <file path=word/styles.xml><?xml version="1.0" encoding="utf-8"?>
-<w:styles xmlns:mc="http://schemas.openxmlformats.org/markup-compatibility/2006" xmlns:r="http://schemas.openxmlformats.org/officeDocument/2006/relationships" xmlns:w="http://schemas.openxmlformats.org/wordprocessingml/2006/main" xmlns:w14="http://schemas.microsoft.com/office/word/2010/wordml" xmlns:w15="http://schemas.microsoft.com/office/word/2012/wordml" xmlns:w16cid="http://schemas.microsoft.com/office/word/2016/wordml/cid" xmlns:w16se="http://schemas.microsoft.com/office/word/2015/wordml/symex" mc:Ignorable="w14 w15 w16se w16cid">
+<w:styles xmlns:mc="http://schemas.openxmlformats.org/markup-compatibility/2006" xmlns:r="http://schemas.openxmlformats.org/officeDocument/2006/relationships" xmlns:w="http://schemas.openxmlformats.org/wordprocessingml/2006/main" xmlns:w14="http://schemas.microsoft.com/office/word/2010/wordml" xmlns:w15="http://schemas.microsoft.com/office/word/2012/wordml" mc:Ignorable="w14 w15">
   <w:docDefaults>
     <w:rPrDefault>
       <w:rPr>
@@ -5214,7 +4752,7 @@
       </w:pPr>
     </w:pPrDefault>
   </w:docDefaults>
-  <w:latentStyles w:defLockedState="0" w:defUIPriority="99" w:defSemiHidden="0" w:defUnhideWhenUsed="0" w:defQFormat="0" w:count="376">
+  <w:latentStyles w:defLockedState="0" w:defUIPriority="99" w:defSemiHidden="0" w:defUnhideWhenUsed="0" w:defQFormat="0" w:count="371">
     <w:lsdException w:name="Normal" w:uiPriority="0" w:qFormat="1"/>
     <w:lsdException w:name="heading 1" w:uiPriority="0" w:qFormat="1"/>
     <w:lsdException w:name="heading 2" w:semiHidden="1" w:uiPriority="0" w:unhideWhenUsed="1" w:qFormat="1"/>
@@ -5369,7 +4907,7 @@
     <w:lsdException w:name="Table Web 2" w:semiHidden="1" w:unhideWhenUsed="1"/>
     <w:lsdException w:name="Table Web 3" w:semiHidden="1" w:unhideWhenUsed="1"/>
     <w:lsdException w:name="Balloon Text" w:semiHidden="1" w:unhideWhenUsed="1"/>
-    <w:lsdException w:name="Table Grid" w:semiHidden="1" w:uiPriority="59" w:unhideWhenUsed="1"/>
+    <w:lsdException w:name="Table Grid" w:uiPriority="59"/>
     <w:lsdException w:name="Table Theme" w:semiHidden="1" w:unhideWhenUsed="1"/>
     <w:lsdException w:name="Placeholder Text" w:semiHidden="1"/>
     <w:lsdException w:name="No Spacing" w:uiPriority="1" w:qFormat="1"/>
@@ -5586,11 +5124,6 @@
     <w:lsdException w:name="List Table 5 Dark Accent 6" w:uiPriority="50"/>
     <w:lsdException w:name="List Table 6 Colorful Accent 6" w:uiPriority="51"/>
     <w:lsdException w:name="List Table 7 Colorful Accent 6" w:uiPriority="52"/>
-    <w:lsdException w:name="Mention" w:semiHidden="1" w:unhideWhenUsed="1"/>
-    <w:lsdException w:name="Smart Hyperlink" w:semiHidden="1" w:unhideWhenUsed="1"/>
-    <w:lsdException w:name="Hashtag" w:semiHidden="1" w:unhideWhenUsed="1"/>
-    <w:lsdException w:name="Unresolved Mention" w:semiHidden="1" w:unhideWhenUsed="1"/>
-    <w:lsdException w:name="Smart Link" w:semiHidden="1" w:unhideWhenUsed="1"/>
   </w:latentStyles>
   <w:style w:type="paragraph" w:default="1" w:styleId="Normal">
     <w:name w:val="Normal"/>
@@ -6124,6 +5657,22 @@
       <w:contextualSpacing/>
     </w:pPr>
   </w:style>
+  <w:style w:type="character" w:customStyle="1" w:styleId="keep-together">
+    <w:name w:val="keep-together"/>
+    <w:basedOn w:val="DefaultParagraphFont"/>
+    <w:rsid w:val="00C9234B"/>
+  </w:style>
+  <w:style w:type="character" w:styleId="Emphasis">
+    <w:name w:val="Emphasis"/>
+    <w:basedOn w:val="DefaultParagraphFont"/>
+    <w:uiPriority w:val="20"/>
+    <w:qFormat/>
+    <w:rsid w:val="00C9234B"/>
+    <w:rPr>
+      <w:i/>
+      <w:iCs/>
+    </w:rPr>
+  </w:style>
 </w:styles>
 </file>
 
